--- a/Informatik/3/People-Oriented Computing/Begriffe.docx
+++ b/Informatik/3/People-Oriented Computing/Begriffe.docx
@@ -43,8 +43,6 @@
             </w:rPr>
             <w:t>Inhalt</w:t>
           </w:r>
-          <w:bookmarkStart w:id="0" w:name="_GoBack"/>
-          <w:bookmarkEnd w:id="0"/>
         </w:p>
         <w:p>
           <w:pPr>
@@ -11252,8 +11250,8 @@
           <w:lang w:val="en-US"/>
         </w:rPr>
       </w:pPr>
-      <w:bookmarkStart w:id="1" w:name="_Toc27303185"/>
-      <w:bookmarkStart w:id="2" w:name="_Toc27551204"/>
+      <w:bookmarkStart w:id="0" w:name="_Toc27303185"/>
+      <w:bookmarkStart w:id="1" w:name="_Toc27551204"/>
       <w:r>
         <w:rPr>
           <w:lang w:val="en-US"/>
@@ -11261,22 +11259,57 @@
         <w:lastRenderedPageBreak/>
         <w:t>Paradigms of Interaction</w:t>
       </w:r>
+      <w:bookmarkEnd w:id="0"/>
       <w:bookmarkEnd w:id="1"/>
+    </w:p>
+    <w:p>
+      <w:pPr>
+        <w:pStyle w:val="berschrift3"/>
+        <w:rPr>
+          <w:lang w:val="en-US"/>
+        </w:rPr>
+      </w:pPr>
+      <w:bookmarkStart w:id="2" w:name="_Toc27551205"/>
+      <w:r>
+        <w:rPr>
+          <w:lang w:val="en-US"/>
+        </w:rPr>
+        <w:t>Interaction Paradigms</w:t>
+      </w:r>
       <w:bookmarkEnd w:id="2"/>
     </w:p>
     <w:p>
       <w:pPr>
+        <w:rPr>
+          <w:lang w:val="en-US"/>
+        </w:rPr>
+      </w:pPr>
+      <w:r>
+        <w:rPr>
+          <w:lang w:val="en-US"/>
+        </w:rPr>
+        <w:t>Successful approaches to interactive systems that have helped make it easier to use technology</w:t>
+      </w:r>
+      <w:r>
+        <w:rPr>
+          <w:lang w:val="en-US"/>
+        </w:rPr>
+        <w:t>.</w:t>
+      </w:r>
+    </w:p>
+    <w:p>
+      <w:pPr>
         <w:pStyle w:val="berschrift3"/>
         <w:rPr>
           <w:lang w:val="en-US"/>
         </w:rPr>
       </w:pPr>
-      <w:bookmarkStart w:id="3" w:name="_Toc27551205"/>
-      <w:r>
-        <w:rPr>
-          <w:lang w:val="en-US"/>
-        </w:rPr>
-        <w:t>Interaction Paradigms</w:t>
+      <w:bookmarkStart w:id="3" w:name="_Toc27551206"/>
+      <w:r>
+        <w:rPr>
+          <w:lang w:val="en-US"/>
+        </w:rPr>
+        <w:t>Batch Session</w:t>
       </w:r>
       <w:bookmarkEnd w:id="3"/>
     </w:p>
@@ -11290,13 +11323,7 @@
         <w:rPr>
           <w:lang w:val="en-US"/>
         </w:rPr>
-        <w:t>Successful approaches to interactive systems that have helped make it easier to use technology</w:t>
-      </w:r>
-      <w:r>
-        <w:rPr>
-          <w:lang w:val="en-US"/>
-        </w:rPr>
-        <w:t>.</w:t>
+        <w:t>Individual programmers submitted jobs on punched cards or paper tape to an operator who then ran the individual jobs on a computer.</w:t>
       </w:r>
     </w:p>
     <w:p>
@@ -11306,12 +11333,12 @@
           <w:lang w:val="en-US"/>
         </w:rPr>
       </w:pPr>
-      <w:bookmarkStart w:id="4" w:name="_Toc27551206"/>
-      <w:r>
-        <w:rPr>
-          <w:lang w:val="en-US"/>
-        </w:rPr>
-        <w:t>Batch Session</w:t>
+      <w:bookmarkStart w:id="4" w:name="_Toc27551207"/>
+      <w:r>
+        <w:rPr>
+          <w:lang w:val="en-US"/>
+        </w:rPr>
+        <w:t>Time sharing</w:t>
       </w:r>
       <w:bookmarkEnd w:id="4"/>
     </w:p>
@@ -11325,35 +11352,6 @@
         <w:rPr>
           <w:lang w:val="en-US"/>
         </w:rPr>
-        <w:t>Individual programmers submitted jobs on punched cards or paper tape to an operator who then ran the individual jobs on a computer.</w:t>
-      </w:r>
-    </w:p>
-    <w:p>
-      <w:pPr>
-        <w:pStyle w:val="berschrift3"/>
-        <w:rPr>
-          <w:lang w:val="en-US"/>
-        </w:rPr>
-      </w:pPr>
-      <w:bookmarkStart w:id="5" w:name="_Toc27551207"/>
-      <w:r>
-        <w:rPr>
-          <w:lang w:val="en-US"/>
-        </w:rPr>
-        <w:t>Time sharing</w:t>
-      </w:r>
-      <w:bookmarkEnd w:id="5"/>
-    </w:p>
-    <w:p>
-      <w:pPr>
-        <w:rPr>
-          <w:lang w:val="en-US"/>
-        </w:rPr>
-      </w:pPr>
-      <w:r>
-        <w:rPr>
-          <w:lang w:val="en-US"/>
-        </w:rPr>
         <w:t>single computer could support multiple users at once and programming became an interactive activity. Time sharing shifted programming as a preplanned set of instructions for a computer to an exchange between programmer and computer.</w:t>
       </w:r>
     </w:p>
@@ -11364,8 +11362,8 @@
           <w:lang w:val="en-US"/>
         </w:rPr>
       </w:pPr>
-      <w:bookmarkStart w:id="6" w:name="_Toc27303187"/>
-      <w:bookmarkStart w:id="7" w:name="_Toc27551208"/>
+      <w:bookmarkStart w:id="5" w:name="_Toc27303187"/>
+      <w:bookmarkStart w:id="6" w:name="_Toc27551208"/>
       <w:r>
         <w:rPr>
           <w:rFonts w:ascii="Times New Roman" w:eastAsia="Times New Roman" w:hAnsi="Times New Roman" w:cs="Times New Roman"/>
@@ -11447,22 +11445,57 @@
         </w:rPr>
         <w:t xml:space="preserve"> (1950s)</w:t>
       </w:r>
+      <w:bookmarkEnd w:id="5"/>
       <w:bookmarkEnd w:id="6"/>
+    </w:p>
+    <w:p>
+      <w:pPr>
+        <w:pStyle w:val="berschrift3"/>
+        <w:rPr>
+          <w:lang w:val="en-US"/>
+        </w:rPr>
+      </w:pPr>
+      <w:bookmarkStart w:id="7" w:name="_Toc27551209"/>
+      <w:r>
+        <w:rPr>
+          <w:lang w:val="en-US"/>
+        </w:rPr>
+        <w:t>Sketchpad</w:t>
+      </w:r>
       <w:bookmarkEnd w:id="7"/>
     </w:p>
     <w:p>
       <w:pPr>
+        <w:rPr>
+          <w:lang w:val="en-US"/>
+        </w:rPr>
+      </w:pPr>
+      <w:r>
+        <w:rPr>
+          <w:lang w:val="en-US"/>
+        </w:rPr>
+        <w:t>allowed data to be represented visually, abstracted, manipulated and changed.</w:t>
+      </w:r>
+      <w:r>
+        <w:rPr>
+          <w:lang w:val="en-US"/>
+        </w:rPr>
+        <w:t xml:space="preserve"> It adapted the computer to the human’s way of thinking.</w:t>
+      </w:r>
+    </w:p>
+    <w:p>
+      <w:pPr>
         <w:pStyle w:val="berschrift3"/>
         <w:rPr>
           <w:lang w:val="en-US"/>
         </w:rPr>
       </w:pPr>
-      <w:bookmarkStart w:id="8" w:name="_Toc27551209"/>
-      <w:r>
-        <w:rPr>
-          <w:lang w:val="en-US"/>
-        </w:rPr>
-        <w:t>Sketchpad</w:t>
+      <w:bookmarkStart w:id="8" w:name="_Toc27551210"/>
+      <w:r>
+        <w:rPr>
+          <w:lang w:val="en-US"/>
+        </w:rPr>
+        <w:t>Bootstrapping</w:t>
       </w:r>
       <w:bookmarkEnd w:id="8"/>
     </w:p>
@@ -11476,14 +11509,32 @@
         <w:rPr>
           <w:lang w:val="en-US"/>
         </w:rPr>
-        <w:t>allowed data to be represented visually, abstracted, manipulated and changed.</w:t>
-      </w:r>
-      <w:r>
-        <w:rPr>
-          <w:lang w:val="en-US"/>
-        </w:rPr>
-        <w:t xml:space="preserve"> It adapted the computer to the human’s way of thinking.</w:t>
-      </w:r>
+        <w:t>Small programming components can be combined to create larger ones</w:t>
+      </w:r>
+      <w:r>
+        <w:rPr>
+          <w:lang w:val="en-US"/>
+        </w:rPr>
+        <w:t>.</w:t>
+      </w:r>
+    </w:p>
+    <w:p>
+      <w:pPr>
+        <w:pStyle w:val="berschrift2"/>
+        <w:rPr>
+          <w:lang w:val="en-US"/>
+        </w:rPr>
+      </w:pPr>
+      <w:bookmarkStart w:id="9" w:name="_Toc27303188"/>
+      <w:bookmarkStart w:id="10" w:name="_Toc27551211"/>
+      <w:r>
+        <w:rPr>
+          <w:lang w:val="en-US"/>
+        </w:rPr>
+        <w:t>Personal Computing (1970s-1980s)</w:t>
+      </w:r>
+      <w:bookmarkEnd w:id="9"/>
+      <w:bookmarkEnd w:id="10"/>
     </w:p>
     <w:p>
       <w:pPr>
@@ -11492,65 +11543,41 @@
           <w:lang w:val="en-US"/>
         </w:rPr>
       </w:pPr>
-      <w:bookmarkStart w:id="9" w:name="_Toc27551210"/>
-      <w:r>
-        <w:rPr>
-          <w:lang w:val="en-US"/>
-        </w:rPr>
-        <w:t>Bootstrapping</w:t>
-      </w:r>
-      <w:bookmarkEnd w:id="9"/>
-    </w:p>
-    <w:p>
-      <w:pPr>
-        <w:rPr>
-          <w:lang w:val="en-US"/>
-        </w:rPr>
-      </w:pPr>
-      <w:r>
-        <w:rPr>
-          <w:lang w:val="en-US"/>
-        </w:rPr>
-        <w:t>Small programming components can be combined to create larger ones</w:t>
-      </w:r>
-      <w:r>
-        <w:rPr>
-          <w:lang w:val="en-US"/>
-        </w:rPr>
-        <w:t>.</w:t>
-      </w:r>
-    </w:p>
-    <w:p>
-      <w:pPr>
-        <w:pStyle w:val="berschrift2"/>
-        <w:rPr>
-          <w:lang w:val="en-US"/>
-        </w:rPr>
-      </w:pPr>
-      <w:bookmarkStart w:id="10" w:name="_Toc27303188"/>
-      <w:bookmarkStart w:id="11" w:name="_Toc27551211"/>
-      <w:r>
-        <w:rPr>
-          <w:lang w:val="en-US"/>
-        </w:rPr>
-        <w:t>Personal Computing (1970s-1980s)</w:t>
-      </w:r>
-      <w:bookmarkEnd w:id="10"/>
+      <w:bookmarkStart w:id="11" w:name="_Toc27551212"/>
+      <w:r>
+        <w:rPr>
+          <w:lang w:val="en-US"/>
+        </w:rPr>
+        <w:t>LOGO</w:t>
+      </w:r>
       <w:bookmarkEnd w:id="11"/>
     </w:p>
     <w:p>
       <w:pPr>
+        <w:rPr>
+          <w:lang w:val="en-US"/>
+        </w:rPr>
+      </w:pPr>
+      <w:r>
+        <w:rPr>
+          <w:lang w:val="en-US"/>
+        </w:rPr>
+        <w:t>programming language for children which demonstrated that powerful tools for hackers could be used by novices. It made use of a graphical “turtle” that could be commanded to draw shapes through simple English-based phrases (e.g. “turn left”).</w:t>
+      </w:r>
+    </w:p>
+    <w:p>
+      <w:pPr>
         <w:pStyle w:val="berschrift3"/>
         <w:rPr>
           <w:lang w:val="en-US"/>
         </w:rPr>
       </w:pPr>
-      <w:bookmarkStart w:id="12" w:name="_Toc27551212"/>
-      <w:r>
-        <w:rPr>
-          <w:lang w:val="en-US"/>
-        </w:rPr>
-        <w:t>LOGO</w:t>
+      <w:bookmarkStart w:id="12" w:name="_Toc27551213"/>
+      <w:r>
+        <w:rPr>
+          <w:lang w:val="en-US"/>
+        </w:rPr>
+        <w:t>Smalltalk</w:t>
       </w:r>
       <w:bookmarkEnd w:id="12"/>
     </w:p>
@@ -11564,7 +11591,7 @@
         <w:rPr>
           <w:lang w:val="en-US"/>
         </w:rPr>
-        <w:t>programming language for children which demonstrated that powerful tools for hackers could be used by novices. It made use of a graphical “turtle” that could be commanded to draw shapes through simple English-based phrases (e.g. “turn left”).</w:t>
+        <w:t>simple, but powerful, visually based programming environment especially for personal computing.</w:t>
       </w:r>
     </w:p>
     <w:p>
@@ -11574,43 +11601,14 @@
           <w:lang w:val="en-US"/>
         </w:rPr>
       </w:pPr>
-      <w:bookmarkStart w:id="13" w:name="_Toc27551213"/>
-      <w:r>
-        <w:rPr>
-          <w:lang w:val="en-US"/>
-        </w:rPr>
-        <w:t>Smalltalk</w:t>
+      <w:bookmarkStart w:id="13" w:name="_Toc27551214"/>
+      <w:r>
+        <w:rPr>
+          <w:lang w:val="en-US"/>
+        </w:rPr>
+        <w:t>Windows and WIMP</w:t>
       </w:r>
       <w:bookmarkEnd w:id="13"/>
-    </w:p>
-    <w:p>
-      <w:pPr>
-        <w:rPr>
-          <w:lang w:val="en-US"/>
-        </w:rPr>
-      </w:pPr>
-      <w:r>
-        <w:rPr>
-          <w:lang w:val="en-US"/>
-        </w:rPr>
-        <w:t>simple, but powerful, visually based programming environment especially for personal computing.</w:t>
-      </w:r>
-    </w:p>
-    <w:p>
-      <w:pPr>
-        <w:pStyle w:val="berschrift3"/>
-        <w:rPr>
-          <w:lang w:val="en-US"/>
-        </w:rPr>
-      </w:pPr>
-      <w:bookmarkStart w:id="14" w:name="_Toc27551214"/>
-      <w:r>
-        <w:rPr>
-          <w:lang w:val="en-US"/>
-        </w:rPr>
-        <w:t>Windows and WIMP</w:t>
-      </w:r>
-      <w:bookmarkEnd w:id="14"/>
     </w:p>
     <w:p>
       <w:pPr>
@@ -11646,13 +11644,42 @@
           <w:lang w:val="en-US"/>
         </w:rPr>
       </w:pPr>
-      <w:bookmarkStart w:id="15" w:name="_Toc27551215"/>
+      <w:bookmarkStart w:id="14" w:name="_Toc27551215"/>
       <w:r>
         <w:rPr>
           <w:lang w:val="en-US"/>
         </w:rPr>
         <w:t>Xerox Star</w:t>
       </w:r>
+      <w:bookmarkEnd w:id="14"/>
+    </w:p>
+    <w:p>
+      <w:pPr>
+        <w:rPr>
+          <w:lang w:val="en-US"/>
+        </w:rPr>
+      </w:pPr>
+      <w:r>
+        <w:rPr>
+          <w:lang w:val="en-US"/>
+        </w:rPr>
+        <w:t>introduced the first commercial WIMP interface.</w:t>
+      </w:r>
+    </w:p>
+    <w:p>
+      <w:pPr>
+        <w:pStyle w:val="berschrift3"/>
+        <w:rPr>
+          <w:lang w:val="en-US"/>
+        </w:rPr>
+      </w:pPr>
+      <w:bookmarkStart w:id="15" w:name="_Toc27551216"/>
+      <w:r>
+        <w:rPr>
+          <w:lang w:val="en-US"/>
+        </w:rPr>
+        <w:t>WIMP</w:t>
+      </w:r>
       <w:bookmarkEnd w:id="15"/>
     </w:p>
     <w:p>
@@ -11665,7 +11692,7 @@
         <w:rPr>
           <w:lang w:val="en-US"/>
         </w:rPr>
-        <w:t>introduced the first commercial WIMP interface.</w:t>
+        <w:t>Interface based on Windows, Icons, Menus and Pointers.</w:t>
       </w:r>
     </w:p>
     <w:p>
@@ -11675,36 +11702,7 @@
           <w:lang w:val="en-US"/>
         </w:rPr>
       </w:pPr>
-      <w:bookmarkStart w:id="16" w:name="_Toc27551216"/>
-      <w:r>
-        <w:rPr>
-          <w:lang w:val="en-US"/>
-        </w:rPr>
-        <w:t>WIMP</w:t>
-      </w:r>
-      <w:bookmarkEnd w:id="16"/>
-    </w:p>
-    <w:p>
-      <w:pPr>
-        <w:rPr>
-          <w:lang w:val="en-US"/>
-        </w:rPr>
-      </w:pPr>
-      <w:r>
-        <w:rPr>
-          <w:lang w:val="en-US"/>
-        </w:rPr>
-        <w:t>Interface based on Windows, Icons, Menus and Pointers.</w:t>
-      </w:r>
-    </w:p>
-    <w:p>
-      <w:pPr>
-        <w:pStyle w:val="berschrift3"/>
-        <w:rPr>
-          <w:lang w:val="en-US"/>
-        </w:rPr>
-      </w:pPr>
-      <w:bookmarkStart w:id="17" w:name="_Toc27551217"/>
+      <w:bookmarkStart w:id="16" w:name="_Toc27551217"/>
       <w:r>
         <w:rPr>
           <w:rFonts w:ascii="Times New Roman" w:eastAsia="Times New Roman" w:hAnsi="Times New Roman" w:cs="Times New Roman"/>
@@ -11781,44 +11779,44 @@
         </w:rPr>
         <w:t>Direct manipulation</w:t>
       </w:r>
+      <w:bookmarkEnd w:id="16"/>
+    </w:p>
+    <w:p>
+      <w:pPr>
+        <w:rPr>
+          <w:lang w:val="en-US"/>
+        </w:rPr>
+      </w:pPr>
+      <w:r>
+        <w:rPr>
+          <w:lang w:val="en-US"/>
+        </w:rPr>
+        <w:t>creates the illusion of operating directly on data and objects, rather than giving commands to a computer.</w:t>
+      </w:r>
+      <w:r>
+        <w:rPr>
+          <w:lang w:val="en-US"/>
+        </w:rPr>
+        <w:t xml:space="preserve"> The first commercial success of a direct manipulation interface was the Apple Macintosh computer (1984).</w:t>
+      </w:r>
+    </w:p>
+    <w:p>
+      <w:pPr>
+        <w:pStyle w:val="berschrift2"/>
+        <w:rPr>
+          <w:lang w:val="en-US"/>
+        </w:rPr>
+      </w:pPr>
+      <w:bookmarkStart w:id="17" w:name="_Toc27303189"/>
+      <w:bookmarkStart w:id="18" w:name="_Toc27551218"/>
+      <w:r>
+        <w:rPr>
+          <w:lang w:val="en-US"/>
+        </w:rPr>
+        <w:t>Hypertext (1940s-1960s)</w:t>
+      </w:r>
       <w:bookmarkEnd w:id="17"/>
-    </w:p>
-    <w:p>
-      <w:pPr>
-        <w:rPr>
-          <w:lang w:val="en-US"/>
-        </w:rPr>
-      </w:pPr>
-      <w:r>
-        <w:rPr>
-          <w:lang w:val="en-US"/>
-        </w:rPr>
-        <w:t>creates the illusion of operating directly on data and objects, rather than giving commands to a computer.</w:t>
-      </w:r>
-      <w:r>
-        <w:rPr>
-          <w:lang w:val="en-US"/>
-        </w:rPr>
-        <w:t xml:space="preserve"> The first commercial success of a direct manipulation interface was the Apple Macintosh computer (1984).</w:t>
-      </w:r>
-    </w:p>
-    <w:p>
-      <w:pPr>
-        <w:pStyle w:val="berschrift2"/>
-        <w:rPr>
-          <w:lang w:val="en-US"/>
-        </w:rPr>
-      </w:pPr>
-      <w:bookmarkStart w:id="18" w:name="_Toc27303189"/>
-      <w:bookmarkStart w:id="19" w:name="_Toc27551218"/>
-      <w:r>
-        <w:rPr>
-          <w:lang w:val="en-US"/>
-        </w:rPr>
-        <w:t>Hypertext (1940s-1960s)</w:t>
-      </w:r>
       <w:bookmarkEnd w:id="18"/>
-      <w:bookmarkEnd w:id="19"/>
     </w:p>
     <w:p>
       <w:pPr>
@@ -11830,11 +11828,33 @@
           <w:lang w:val="en-US" w:eastAsia="en-GB"/>
         </w:rPr>
       </w:pPr>
-      <w:r>
-        <w:rPr>
-          <w:lang w:val="en-US"/>
-        </w:rPr>
-        <w:t>Vannevar Bush proposed a “memex” apparatus, a desk with the ability to produce and store massive amounts of photographic copies of documents.</w:t>
+      <w:proofErr w:type="spellStart"/>
+      <w:r>
+        <w:rPr>
+          <w:lang w:val="en-US"/>
+        </w:rPr>
+        <w:t>Vannevar</w:t>
+      </w:r>
+      <w:proofErr w:type="spellEnd"/>
+      <w:r>
+        <w:rPr>
+          <w:lang w:val="en-US"/>
+        </w:rPr>
+        <w:t xml:space="preserve"> Bush proposed a “</w:t>
+      </w:r>
+      <w:proofErr w:type="spellStart"/>
+      <w:r>
+        <w:rPr>
+          <w:lang w:val="en-US"/>
+        </w:rPr>
+        <w:t>memex</w:t>
+      </w:r>
+      <w:proofErr w:type="spellEnd"/>
+      <w:r>
+        <w:rPr>
+          <w:lang w:val="en-US"/>
+        </w:rPr>
+        <w:t>” apparatus, a desk with the ability to produce and store massive amounts of photographic copies of documents.</w:t>
       </w:r>
       <w:r>
         <w:rPr>
@@ -11875,16 +11895,16 @@
           <w:lang w:val="en-US"/>
         </w:rPr>
       </w:pPr>
-      <w:bookmarkStart w:id="20" w:name="_Toc27303190"/>
-      <w:bookmarkStart w:id="21" w:name="_Toc27551219"/>
+      <w:bookmarkStart w:id="19" w:name="_Toc27303190"/>
+      <w:bookmarkStart w:id="20" w:name="_Toc27551219"/>
       <w:r>
         <w:rPr>
           <w:lang w:val="en-US"/>
         </w:rPr>
         <w:t>World Wide Web (1990s)</w:t>
       </w:r>
+      <w:bookmarkEnd w:id="19"/>
       <w:bookmarkEnd w:id="20"/>
-      <w:bookmarkEnd w:id="21"/>
     </w:p>
     <w:p>
       <w:pPr>
@@ -11947,8 +11967,8 @@
           <w:lang w:val="en-US"/>
         </w:rPr>
       </w:pPr>
-      <w:bookmarkStart w:id="22" w:name="_Toc27303191"/>
-      <w:bookmarkStart w:id="23" w:name="_Toc27551220"/>
+      <w:bookmarkStart w:id="21" w:name="_Toc27303191"/>
+      <w:bookmarkStart w:id="22" w:name="_Toc27551220"/>
       <w:r>
         <w:rPr>
           <w:noProof/>
@@ -12010,26 +12030,65 @@
           </wp:anchor>
         </w:drawing>
       </w:r>
-      <w:r>
-        <w:rPr>
-          <w:lang w:val="en-US"/>
-        </w:rPr>
-        <w:t>Agend based interfaces</w:t>
-      </w:r>
+      <w:proofErr w:type="spellStart"/>
+      <w:r>
+        <w:rPr>
+          <w:lang w:val="en-US"/>
+        </w:rPr>
+        <w:t>Agend</w:t>
+      </w:r>
+      <w:proofErr w:type="spellEnd"/>
+      <w:r>
+        <w:rPr>
+          <w:lang w:val="en-US"/>
+        </w:rPr>
+        <w:t xml:space="preserve"> based interfaces</w:t>
+      </w:r>
+      <w:bookmarkEnd w:id="21"/>
       <w:bookmarkEnd w:id="22"/>
+    </w:p>
+    <w:p>
+      <w:pPr>
+        <w:rPr>
+          <w:lang w:val="en-US"/>
+        </w:rPr>
+      </w:pPr>
+      <w:r>
+        <w:rPr>
+          <w:lang w:val="en-US"/>
+        </w:rPr>
+        <w:t xml:space="preserve">Agent-Based Interfaces started a departure from direct manipulation. It created the illusion of someone working on your behalf to perform the tasks. </w:t>
+      </w:r>
+    </w:p>
+    <w:p>
+      <w:pPr>
+        <w:pStyle w:val="berschrift3"/>
+        <w:rPr>
+          <w:lang w:val="en-US"/>
+        </w:rPr>
+      </w:pPr>
+      <w:bookmarkStart w:id="23" w:name="_Toc27303192"/>
+      <w:bookmarkStart w:id="24" w:name="_Toc27551221"/>
+      <w:r>
+        <w:rPr>
+          <w:lang w:val="en-US"/>
+        </w:rPr>
+        <w:t>Multi-Modality</w:t>
+      </w:r>
       <w:bookmarkEnd w:id="23"/>
-    </w:p>
-    <w:p>
-      <w:pPr>
-        <w:rPr>
-          <w:lang w:val="en-US"/>
-        </w:rPr>
-      </w:pPr>
-      <w:r>
-        <w:rPr>
-          <w:lang w:val="en-US"/>
-        </w:rPr>
-        <w:t xml:space="preserve">Agent-Based Interfaces started a departure from direct manipulation. It created the illusion of someone working on your behalf to perform the tasks. </w:t>
+      <w:bookmarkEnd w:id="24"/>
+    </w:p>
+    <w:p>
+      <w:pPr>
+        <w:rPr>
+          <w:lang w:val="en-US"/>
+        </w:rPr>
+      </w:pPr>
+      <w:r>
+        <w:rPr>
+          <w:lang w:val="en-US"/>
+        </w:rPr>
+        <w:t>Multimodality allows people to engage in multiple tasks at once and to give input in different ways.</w:t>
       </w:r>
     </w:p>
     <w:p>
@@ -12039,28 +12098,58 @@
           <w:lang w:val="en-US"/>
         </w:rPr>
       </w:pPr>
-      <w:bookmarkStart w:id="24" w:name="_Toc27303192"/>
-      <w:bookmarkStart w:id="25" w:name="_Toc27551221"/>
-      <w:r>
-        <w:rPr>
-          <w:lang w:val="en-US"/>
-        </w:rPr>
-        <w:t>Multi-Modality</w:t>
-      </w:r>
-      <w:bookmarkEnd w:id="24"/>
+      <w:bookmarkStart w:id="25" w:name="_Toc27303193"/>
+      <w:bookmarkStart w:id="26" w:name="_Toc27551222"/>
+      <w:r>
+        <w:rPr>
+          <w:lang w:val="en-US"/>
+        </w:rPr>
+        <w:t>Ubiquitous Computing</w:t>
+      </w:r>
       <w:bookmarkEnd w:id="25"/>
-    </w:p>
-    <w:p>
-      <w:pPr>
-        <w:rPr>
-          <w:lang w:val="en-US"/>
-        </w:rPr>
-      </w:pPr>
-      <w:r>
-        <w:rPr>
-          <w:lang w:val="en-US"/>
-        </w:rPr>
-        <w:t>Multimodality allows people to engage in multiple tasks at once and to give input in different ways.</w:t>
+      <w:bookmarkEnd w:id="26"/>
+    </w:p>
+    <w:p>
+      <w:pPr>
+        <w:rPr>
+          <w:lang w:val="en-US"/>
+        </w:rPr>
+      </w:pPr>
+      <w:r>
+        <w:rPr>
+          <w:lang w:val="en-US"/>
+        </w:rPr>
+        <w:t>Researchers at Xerox PARC (1980s) attempted to move computing “off the desktop” and into everyday life</w:t>
+      </w:r>
+      <w:r>
+        <w:rPr>
+          <w:lang w:val="en-US"/>
+        </w:rPr>
+        <w:t>, m</w:t>
+      </w:r>
+      <w:r>
+        <w:rPr>
+          <w:lang w:val="en-US"/>
+        </w:rPr>
+        <w:t>aking computing seamless with everyday activities</w:t>
+      </w:r>
+      <w:r>
+        <w:rPr>
+          <w:lang w:val="en-US"/>
+        </w:rPr>
+        <w:t xml:space="preserve">. </w:t>
+      </w:r>
+      <w:r>
+        <w:rPr>
+          <w:lang w:val="en-US"/>
+        </w:rPr>
+        <w:t>Ubiquitous Computing also refers to a shift in computer to human ratios</w:t>
+      </w:r>
+      <w:r>
+        <w:rPr>
+          <w:lang w:val="en-US"/>
+        </w:rPr>
+        <w:t>.</w:t>
       </w:r>
     </w:p>
     <w:p>
@@ -12070,40 +12159,28 @@
           <w:lang w:val="en-US"/>
         </w:rPr>
       </w:pPr>
-      <w:bookmarkStart w:id="26" w:name="_Toc27303193"/>
-      <w:bookmarkStart w:id="27" w:name="_Toc27551222"/>
-      <w:r>
-        <w:rPr>
-          <w:lang w:val="en-US"/>
-        </w:rPr>
-        <w:t>Ubiquitous Computing</w:t>
-      </w:r>
-      <w:bookmarkEnd w:id="26"/>
+      <w:bookmarkStart w:id="27" w:name="_Toc27303194"/>
+      <w:bookmarkStart w:id="28" w:name="_Toc27551223"/>
+      <w:r>
+        <w:rPr>
+          <w:lang w:val="en-US"/>
+        </w:rPr>
+        <w:t>Sensor-based and Context-aware Interaction</w:t>
+      </w:r>
       <w:bookmarkEnd w:id="27"/>
-    </w:p>
-    <w:p>
-      <w:pPr>
-        <w:rPr>
-          <w:lang w:val="en-US"/>
-        </w:rPr>
-      </w:pPr>
-      <w:r>
-        <w:rPr>
-          <w:lang w:val="en-US"/>
-        </w:rPr>
-        <w:t>Researchers at Xerox PARC (1980s) attempted to move computing “off the desktop” and into everyday life</w:t>
-      </w:r>
-      <w:r>
-        <w:rPr>
-          <w:lang w:val="en-US"/>
-        </w:rPr>
-        <w:t>, m</w:t>
-      </w:r>
-      <w:r>
-        <w:rPr>
-          <w:lang w:val="en-US"/>
-        </w:rPr>
-        <w:t>aking computing seamless with everyday activities</w:t>
+      <w:bookmarkEnd w:id="28"/>
+    </w:p>
+    <w:p>
+      <w:pPr>
+        <w:rPr>
+          <w:lang w:val="en-US"/>
+        </w:rPr>
+      </w:pPr>
+      <w:r>
+        <w:rPr>
+          <w:lang w:val="en-US"/>
+        </w:rPr>
+        <w:t>Context-aware computing extends the notion of ubiquitous computing</w:t>
       </w:r>
       <w:r>
         <w:rPr>
@@ -12115,7 +12192,7 @@
         <w:rPr>
           <w:lang w:val="en-US"/>
         </w:rPr>
-        <w:t>Ubiquitous Computing also refers to a shift in computer to human ratios</w:t>
+        <w:t>More invisibility and seamlessness of computing with everyday life</w:t>
       </w:r>
       <w:r>
         <w:rPr>
@@ -12131,28 +12208,40 @@
           <w:lang w:val="en-US"/>
         </w:rPr>
       </w:pPr>
-      <w:bookmarkStart w:id="28" w:name="_Toc27303194"/>
-      <w:bookmarkStart w:id="29" w:name="_Toc27551223"/>
-      <w:r>
-        <w:rPr>
-          <w:lang w:val="en-US"/>
-        </w:rPr>
-        <w:t>Sensor-based and Context-aware Interaction</w:t>
-      </w:r>
-      <w:bookmarkEnd w:id="28"/>
+      <w:bookmarkStart w:id="29" w:name="_Toc27303195"/>
+      <w:bookmarkStart w:id="30" w:name="_Toc27551224"/>
+      <w:r>
+        <w:rPr>
+          <w:lang w:val="en-US"/>
+        </w:rPr>
+        <w:t>Augmented Reality</w:t>
+      </w:r>
       <w:bookmarkEnd w:id="29"/>
-    </w:p>
-    <w:p>
-      <w:pPr>
-        <w:rPr>
-          <w:lang w:val="en-US"/>
-        </w:rPr>
-      </w:pPr>
-      <w:r>
-        <w:rPr>
-          <w:lang w:val="en-US"/>
-        </w:rPr>
-        <w:t>Context-aware computing extends the notion of ubiquitous computing</w:t>
+      <w:bookmarkEnd w:id="30"/>
+    </w:p>
+    <w:p>
+      <w:pPr>
+        <w:rPr>
+          <w:lang w:val="en-US"/>
+        </w:rPr>
+      </w:pPr>
+      <w:r>
+        <w:rPr>
+          <w:lang w:val="en-US"/>
+        </w:rPr>
+        <w:t>Combines physical world and digital content</w:t>
+      </w:r>
+      <w:r>
+        <w:rPr>
+          <w:lang w:val="en-US"/>
+        </w:rPr>
+        <w:t xml:space="preserve">, </w:t>
+      </w:r>
+      <w:r>
+        <w:rPr>
+          <w:lang w:val="en-US"/>
+        </w:rPr>
+        <w:t>Requires knowledge of environment</w:t>
       </w:r>
       <w:r>
         <w:rPr>
@@ -12164,13 +12253,7 @@
         <w:rPr>
           <w:lang w:val="en-US"/>
         </w:rPr>
-        <w:t>More invisibility and seamlessness of computing with everyday life</w:t>
-      </w:r>
-      <w:r>
-        <w:rPr>
-          <w:lang w:val="en-US"/>
-        </w:rPr>
-        <w:t>.</w:t>
+        <w:t>QR codes, IR sensors</w:t>
       </w:r>
     </w:p>
     <w:p>
@@ -12180,28 +12263,28 @@
           <w:lang w:val="en-US"/>
         </w:rPr>
       </w:pPr>
-      <w:bookmarkStart w:id="30" w:name="_Toc27303195"/>
-      <w:bookmarkStart w:id="31" w:name="_Toc27551224"/>
-      <w:r>
-        <w:rPr>
-          <w:lang w:val="en-US"/>
-        </w:rPr>
-        <w:t>Augmented Reality</w:t>
-      </w:r>
-      <w:bookmarkEnd w:id="30"/>
+      <w:bookmarkStart w:id="31" w:name="_Toc27303196"/>
+      <w:bookmarkStart w:id="32" w:name="_Toc27551225"/>
+      <w:r>
+        <w:rPr>
+          <w:lang w:val="en-US"/>
+        </w:rPr>
+        <w:t>Virtual Reality</w:t>
+      </w:r>
       <w:bookmarkEnd w:id="31"/>
-    </w:p>
-    <w:p>
-      <w:pPr>
-        <w:rPr>
-          <w:lang w:val="en-US"/>
-        </w:rPr>
-      </w:pPr>
-      <w:r>
-        <w:rPr>
-          <w:lang w:val="en-US"/>
-        </w:rPr>
-        <w:t>Combines physical world and digital content</w:t>
+      <w:bookmarkEnd w:id="32"/>
+    </w:p>
+    <w:p>
+      <w:pPr>
+        <w:rPr>
+          <w:lang w:val="en-US"/>
+        </w:rPr>
+      </w:pPr>
+      <w:r>
+        <w:rPr>
+          <w:lang w:val="en-US"/>
+        </w:rPr>
+        <w:t>Replaces physical world with digital world</w:t>
       </w:r>
       <w:r>
         <w:rPr>
@@ -12213,61 +12296,6 @@
         <w:rPr>
           <w:lang w:val="en-US"/>
         </w:rPr>
-        <w:t>Requires knowledge of environment</w:t>
-      </w:r>
-      <w:r>
-        <w:rPr>
-          <w:lang w:val="en-US"/>
-        </w:rPr>
-        <w:t xml:space="preserve">. </w:t>
-      </w:r>
-      <w:r>
-        <w:rPr>
-          <w:lang w:val="en-US"/>
-        </w:rPr>
-        <w:t>QR codes, IR sensors</w:t>
-      </w:r>
-    </w:p>
-    <w:p>
-      <w:pPr>
-        <w:pStyle w:val="berschrift3"/>
-        <w:rPr>
-          <w:lang w:val="en-US"/>
-        </w:rPr>
-      </w:pPr>
-      <w:bookmarkStart w:id="32" w:name="_Toc27303196"/>
-      <w:bookmarkStart w:id="33" w:name="_Toc27551225"/>
-      <w:r>
-        <w:rPr>
-          <w:lang w:val="en-US"/>
-        </w:rPr>
-        <w:t>Virtual Reality</w:t>
-      </w:r>
-      <w:bookmarkEnd w:id="32"/>
-      <w:bookmarkEnd w:id="33"/>
-    </w:p>
-    <w:p>
-      <w:pPr>
-        <w:rPr>
-          <w:lang w:val="en-US"/>
-        </w:rPr>
-      </w:pPr>
-      <w:r>
-        <w:rPr>
-          <w:lang w:val="en-US"/>
-        </w:rPr>
-        <w:t>Replaces physical world with digital world</w:t>
-      </w:r>
-      <w:r>
-        <w:rPr>
-          <w:lang w:val="en-US"/>
-        </w:rPr>
-        <w:t xml:space="preserve">, </w:t>
-      </w:r>
-      <w:r>
-        <w:rPr>
-          <w:lang w:val="en-US"/>
-        </w:rPr>
         <w:t>Gesture recognition, eye gaze, full body sensing</w:t>
       </w:r>
     </w:p>
@@ -12298,8 +12326,8 @@
           <w:lang w:val="en-US"/>
         </w:rPr>
       </w:pPr>
-      <w:bookmarkStart w:id="34" w:name="_Toc27303197"/>
-      <w:bookmarkStart w:id="35" w:name="_Toc27551226"/>
+      <w:bookmarkStart w:id="33" w:name="_Toc27303197"/>
+      <w:bookmarkStart w:id="34" w:name="_Toc27551226"/>
       <w:r>
         <w:rPr>
           <w:lang w:val="en-US"/>
@@ -12307,8 +12335,70 @@
         <w:lastRenderedPageBreak/>
         <w:t>Humans and interactive Systems</w:t>
       </w:r>
+      <w:bookmarkEnd w:id="33"/>
       <w:bookmarkEnd w:id="34"/>
+    </w:p>
+    <w:p>
+      <w:pPr>
+        <w:pStyle w:val="berschrift2"/>
+        <w:rPr>
+          <w:lang w:val="en-US"/>
+        </w:rPr>
+      </w:pPr>
+      <w:bookmarkStart w:id="35" w:name="_Toc27303198"/>
+      <w:bookmarkStart w:id="36" w:name="_Toc27551227"/>
+      <w:r>
+        <w:rPr>
+          <w:lang w:val="en-US"/>
+        </w:rPr>
+        <w:t>Interactive system</w:t>
+      </w:r>
       <w:bookmarkEnd w:id="35"/>
+      <w:bookmarkEnd w:id="36"/>
+    </w:p>
+    <w:p>
+      <w:pPr>
+        <w:rPr>
+          <w:lang w:val="en-US"/>
+        </w:rPr>
+      </w:pPr>
+      <w:r>
+        <w:rPr>
+          <w:lang w:val="en-US"/>
+        </w:rPr>
+        <w:t>The purpose of an interactive system is traditionally to aid a user in accomplishing a goal within an application domain.</w:t>
+      </w:r>
+    </w:p>
+    <w:p>
+      <w:pPr>
+        <w:pStyle w:val="berschrift3"/>
+        <w:rPr>
+          <w:lang w:val="en-US"/>
+        </w:rPr>
+      </w:pPr>
+      <w:bookmarkStart w:id="37" w:name="_Toc27303199"/>
+      <w:bookmarkStart w:id="38" w:name="_Toc27551228"/>
+      <w:r>
+        <w:rPr>
+          <w:lang w:val="en-US"/>
+        </w:rPr>
+        <w:t>Domain</w:t>
+      </w:r>
+      <w:bookmarkEnd w:id="37"/>
+      <w:bookmarkEnd w:id="38"/>
+    </w:p>
+    <w:p>
+      <w:pPr>
+        <w:rPr>
+          <w:lang w:val="en-US"/>
+        </w:rPr>
+      </w:pPr>
+      <w:r>
+        <w:rPr>
+          <w:lang w:val="en-US"/>
+        </w:rPr>
+        <w:t>area of expertise and knowledge in a real world activity, consists of concepts</w:t>
+      </w:r>
     </w:p>
     <w:p>
       <w:pPr>
@@ -12317,78 +12407,16 @@
           <w:lang w:val="en-US"/>
         </w:rPr>
       </w:pPr>
-      <w:bookmarkStart w:id="36" w:name="_Toc27303198"/>
-      <w:bookmarkStart w:id="37" w:name="_Toc27551227"/>
-      <w:r>
-        <w:rPr>
-          <w:lang w:val="en-US"/>
-        </w:rPr>
-        <w:t>Interactive system</w:t>
-      </w:r>
-      <w:bookmarkEnd w:id="36"/>
-      <w:bookmarkEnd w:id="37"/>
-    </w:p>
-    <w:p>
-      <w:pPr>
-        <w:rPr>
-          <w:lang w:val="en-US"/>
-        </w:rPr>
-      </w:pPr>
-      <w:r>
-        <w:rPr>
-          <w:lang w:val="en-US"/>
-        </w:rPr>
-        <w:t>The purpose of an interactive system is traditionally to aid a user in accomplishing a goal within an application domain.</w:t>
-      </w:r>
-    </w:p>
-    <w:p>
-      <w:pPr>
-        <w:pStyle w:val="berschrift3"/>
-        <w:rPr>
-          <w:lang w:val="en-US"/>
-        </w:rPr>
-      </w:pPr>
-      <w:bookmarkStart w:id="38" w:name="_Toc27303199"/>
-      <w:bookmarkStart w:id="39" w:name="_Toc27551228"/>
-      <w:r>
-        <w:rPr>
-          <w:lang w:val="en-US"/>
-        </w:rPr>
-        <w:t>Domain</w:t>
-      </w:r>
-      <w:bookmarkEnd w:id="38"/>
+      <w:bookmarkStart w:id="39" w:name="_Toc27303200"/>
+      <w:bookmarkStart w:id="40" w:name="_Toc27551229"/>
+      <w:r>
+        <w:rPr>
+          <w:lang w:val="en-US"/>
+        </w:rPr>
+        <w:t>Interaction Framework</w:t>
+      </w:r>
       <w:bookmarkEnd w:id="39"/>
-    </w:p>
-    <w:p>
-      <w:pPr>
-        <w:rPr>
-          <w:lang w:val="en-US"/>
-        </w:rPr>
-      </w:pPr>
-      <w:r>
-        <w:rPr>
-          <w:lang w:val="en-US"/>
-        </w:rPr>
-        <w:t>area of expertise and knowledge in a real world activity, consists of concepts</w:t>
-      </w:r>
-    </w:p>
-    <w:p>
-      <w:pPr>
-        <w:pStyle w:val="berschrift2"/>
-        <w:rPr>
-          <w:lang w:val="en-US"/>
-        </w:rPr>
-      </w:pPr>
-      <w:bookmarkStart w:id="40" w:name="_Toc27303200"/>
-      <w:bookmarkStart w:id="41" w:name="_Toc27551229"/>
-      <w:r>
-        <w:rPr>
-          <w:lang w:val="en-US"/>
-        </w:rPr>
-        <w:t>Interaction Framework</w:t>
-      </w:r>
       <w:bookmarkEnd w:id="40"/>
-      <w:bookmarkEnd w:id="41"/>
     </w:p>
     <w:p>
       <w:pPr>
@@ -12549,16 +12577,16 @@
           <w:lang w:val="en-US"/>
         </w:rPr>
       </w:pPr>
-      <w:bookmarkStart w:id="42" w:name="_Toc27303201"/>
-      <w:bookmarkStart w:id="43" w:name="_Toc27551230"/>
+      <w:bookmarkStart w:id="41" w:name="_Toc27303201"/>
+      <w:bookmarkStart w:id="42" w:name="_Toc27551230"/>
       <w:r>
         <w:rPr>
           <w:lang w:val="en-US"/>
         </w:rPr>
         <w:t>Interface</w:t>
       </w:r>
+      <w:bookmarkEnd w:id="41"/>
       <w:bookmarkEnd w:id="42"/>
-      <w:bookmarkEnd w:id="43"/>
     </w:p>
     <w:p>
       <w:pPr>
@@ -12659,16 +12687,47 @@
           <w:lang w:val="en-US"/>
         </w:rPr>
       </w:pPr>
-      <w:bookmarkStart w:id="44" w:name="_Toc27303202"/>
-      <w:bookmarkStart w:id="45" w:name="_Toc27551231"/>
+      <w:bookmarkStart w:id="43" w:name="_Toc27303202"/>
+      <w:bookmarkStart w:id="44" w:name="_Toc27551231"/>
       <w:r>
         <w:rPr>
           <w:lang w:val="en-US"/>
         </w:rPr>
         <w:t>Input-Output-channels</w:t>
       </w:r>
+      <w:bookmarkEnd w:id="43"/>
       <w:bookmarkEnd w:id="44"/>
+    </w:p>
+    <w:p>
+      <w:pPr>
+        <w:pStyle w:val="berschrift3"/>
+        <w:rPr>
+          <w:lang w:val="en-US"/>
+        </w:rPr>
+      </w:pPr>
+      <w:bookmarkStart w:id="45" w:name="_Toc27303203"/>
+      <w:bookmarkStart w:id="46" w:name="_Toc27551232"/>
+      <w:r>
+        <w:rPr>
+          <w:lang w:val="en-US"/>
+        </w:rPr>
+        <w:t>Human Memory Information types</w:t>
+      </w:r>
       <w:bookmarkEnd w:id="45"/>
+      <w:bookmarkEnd w:id="46"/>
+    </w:p>
+    <w:p>
+      <w:pPr>
+        <w:rPr>
+          <w:lang w:val="en-US"/>
+        </w:rPr>
+      </w:pPr>
+      <w:r>
+        <w:rPr>
+          <w:lang w:val="en-US"/>
+        </w:rPr>
+        <w:t>Factual, procedural &amp; experiential knowledge</w:t>
+      </w:r>
     </w:p>
     <w:p>
       <w:pPr>
@@ -12677,39 +12736,8 @@
           <w:lang w:val="en-US"/>
         </w:rPr>
       </w:pPr>
-      <w:bookmarkStart w:id="46" w:name="_Toc27303203"/>
-      <w:bookmarkStart w:id="47" w:name="_Toc27551232"/>
-      <w:r>
-        <w:rPr>
-          <w:lang w:val="en-US"/>
-        </w:rPr>
-        <w:t>Human Memory Information types</w:t>
-      </w:r>
-      <w:bookmarkEnd w:id="46"/>
-      <w:bookmarkEnd w:id="47"/>
-    </w:p>
-    <w:p>
-      <w:pPr>
-        <w:rPr>
-          <w:lang w:val="en-US"/>
-        </w:rPr>
-      </w:pPr>
-      <w:r>
-        <w:rPr>
-          <w:lang w:val="en-US"/>
-        </w:rPr>
-        <w:t>Factual, procedural &amp; experiential knowledge</w:t>
-      </w:r>
-    </w:p>
-    <w:p>
-      <w:pPr>
-        <w:pStyle w:val="berschrift3"/>
-        <w:rPr>
-          <w:lang w:val="en-US"/>
-        </w:rPr>
-      </w:pPr>
-      <w:bookmarkStart w:id="48" w:name="_Toc27303204"/>
-      <w:bookmarkStart w:id="49" w:name="_Toc27551233"/>
+      <w:bookmarkStart w:id="47" w:name="_Toc27303204"/>
+      <w:bookmarkStart w:id="48" w:name="_Toc27551233"/>
       <w:r>
         <w:rPr>
           <w:lang w:val="en-US"/>
@@ -12717,39 +12745,39 @@
         <w:lastRenderedPageBreak/>
         <w:t>Human Memory types of memory</w:t>
       </w:r>
+      <w:bookmarkEnd w:id="47"/>
       <w:bookmarkEnd w:id="48"/>
+    </w:p>
+    <w:p>
+      <w:pPr>
+        <w:rPr>
+          <w:lang w:val="en-US"/>
+        </w:rPr>
+      </w:pPr>
+      <w:r>
+        <w:rPr>
+          <w:lang w:val="en-US"/>
+        </w:rPr>
+        <w:t>Sensory, short-term/working &amp; long-term memory</w:t>
+      </w:r>
+    </w:p>
+    <w:p>
+      <w:pPr>
+        <w:pStyle w:val="berschrift3"/>
+        <w:rPr>
+          <w:lang w:val="en-US"/>
+        </w:rPr>
+      </w:pPr>
+      <w:bookmarkStart w:id="49" w:name="_Toc27303205"/>
+      <w:bookmarkStart w:id="50" w:name="_Toc27551234"/>
+      <w:r>
+        <w:rPr>
+          <w:lang w:val="en-US"/>
+        </w:rPr>
+        <w:t>Sensory Memory</w:t>
+      </w:r>
       <w:bookmarkEnd w:id="49"/>
-    </w:p>
-    <w:p>
-      <w:pPr>
-        <w:rPr>
-          <w:lang w:val="en-US"/>
-        </w:rPr>
-      </w:pPr>
-      <w:r>
-        <w:rPr>
-          <w:lang w:val="en-US"/>
-        </w:rPr>
-        <w:t>Sensory, short-term/working &amp; long-term memory</w:t>
-      </w:r>
-    </w:p>
-    <w:p>
-      <w:pPr>
-        <w:pStyle w:val="berschrift3"/>
-        <w:rPr>
-          <w:lang w:val="en-US"/>
-        </w:rPr>
-      </w:pPr>
-      <w:bookmarkStart w:id="50" w:name="_Toc27303205"/>
-      <w:bookmarkStart w:id="51" w:name="_Toc27551234"/>
-      <w:r>
-        <w:rPr>
-          <w:lang w:val="en-US"/>
-        </w:rPr>
-        <w:t>Sensory Memory</w:t>
-      </w:r>
       <w:bookmarkEnd w:id="50"/>
-      <w:bookmarkEnd w:id="51"/>
     </w:p>
     <w:p>
       <w:pPr>
@@ -12775,9 +12803,43 @@
           <w:lang w:val="en-US"/>
         </w:rPr>
       </w:pPr>
-      <w:r>
-        <w:t>Iconic memory – for visual stimuli</w:t>
-      </w:r>
+      <w:proofErr w:type="spellStart"/>
+      <w:r>
+        <w:t>Iconic</w:t>
+      </w:r>
+      <w:proofErr w:type="spellEnd"/>
+      <w:r>
+        <w:t xml:space="preserve"> </w:t>
+      </w:r>
+      <w:proofErr w:type="spellStart"/>
+      <w:r>
+        <w:t>memory</w:t>
+      </w:r>
+      <w:proofErr w:type="spellEnd"/>
+      <w:r>
+        <w:t xml:space="preserve"> – </w:t>
+      </w:r>
+      <w:proofErr w:type="spellStart"/>
+      <w:r>
+        <w:t>for</w:t>
+      </w:r>
+      <w:proofErr w:type="spellEnd"/>
+      <w:r>
+        <w:t xml:space="preserve"> </w:t>
+      </w:r>
+      <w:proofErr w:type="spellStart"/>
+      <w:r>
+        <w:t>visual</w:t>
+      </w:r>
+      <w:proofErr w:type="spellEnd"/>
+      <w:r>
+        <w:t xml:space="preserve"> </w:t>
+      </w:r>
+      <w:proofErr w:type="spellStart"/>
+      <w:r>
+        <w:t>stimuli</w:t>
+      </w:r>
+      <w:proofErr w:type="spellEnd"/>
     </w:p>
     <w:p>
       <w:pPr>
@@ -12808,9 +12870,43 @@
           <w:lang w:val="en-US"/>
         </w:rPr>
       </w:pPr>
-      <w:r>
-        <w:t>Haptic memory – for touch stimuli</w:t>
-      </w:r>
+      <w:proofErr w:type="spellStart"/>
+      <w:r>
+        <w:t>Haptic</w:t>
+      </w:r>
+      <w:proofErr w:type="spellEnd"/>
+      <w:r>
+        <w:t xml:space="preserve"> </w:t>
+      </w:r>
+      <w:proofErr w:type="spellStart"/>
+      <w:r>
+        <w:t>memory</w:t>
+      </w:r>
+      <w:proofErr w:type="spellEnd"/>
+      <w:r>
+        <w:t xml:space="preserve"> – </w:t>
+      </w:r>
+      <w:proofErr w:type="spellStart"/>
+      <w:r>
+        <w:t>for</w:t>
+      </w:r>
+      <w:proofErr w:type="spellEnd"/>
+      <w:r>
+        <w:t xml:space="preserve"> </w:t>
+      </w:r>
+      <w:proofErr w:type="spellStart"/>
+      <w:r>
+        <w:t>touch</w:t>
+      </w:r>
+      <w:proofErr w:type="spellEnd"/>
+      <w:r>
+        <w:t xml:space="preserve"> </w:t>
+      </w:r>
+      <w:proofErr w:type="spellStart"/>
+      <w:r>
+        <w:t>stimuli</w:t>
+      </w:r>
+      <w:proofErr w:type="spellEnd"/>
     </w:p>
     <w:p>
       <w:pPr>
@@ -12838,127 +12934,127 @@
           <w:lang w:val="en-US"/>
         </w:rPr>
       </w:pPr>
-      <w:bookmarkStart w:id="52" w:name="_Toc27303206"/>
-      <w:bookmarkStart w:id="53" w:name="_Toc27551235"/>
+      <w:bookmarkStart w:id="51" w:name="_Toc27303206"/>
+      <w:bookmarkStart w:id="52" w:name="_Toc27551235"/>
       <w:r>
         <w:rPr>
           <w:lang w:val="en-US"/>
         </w:rPr>
         <w:t>Short-term memory</w:t>
       </w:r>
+      <w:bookmarkEnd w:id="51"/>
       <w:bookmarkEnd w:id="52"/>
+    </w:p>
+    <w:p>
+      <w:pPr>
+        <w:rPr>
+          <w:lang w:val="en-US"/>
+        </w:rPr>
+      </w:pPr>
+      <w:r>
+        <w:rPr>
+          <w:lang w:val="en-US"/>
+        </w:rPr>
+        <w:t>Working memory is a temporary storage for information that is currently being used</w:t>
+      </w:r>
+      <w:r>
+        <w:rPr>
+          <w:lang w:val="en-US"/>
+        </w:rPr>
+        <w:t xml:space="preserve">. </w:t>
+      </w:r>
+      <w:r>
+        <w:rPr>
+          <w:lang w:val="en-US"/>
+        </w:rPr>
+        <w:t>Can be accessed rapidly but also decays rapidly. Has limited capacity (7 ± 2 units)</w:t>
+      </w:r>
+      <w:r>
+        <w:rPr>
+          <w:lang w:val="en-US"/>
+        </w:rPr>
+        <w:t>.</w:t>
+      </w:r>
+    </w:p>
+    <w:p>
+      <w:pPr>
+        <w:rPr>
+          <w:lang w:val="en-US"/>
+        </w:rPr>
+      </w:pPr>
+      <w:r>
+        <w:rPr>
+          <w:lang w:val="en-US"/>
+        </w:rPr>
+        <w:t>Information can be “chunked” – combined into larger units, thus increasing short-term memory capacity</w:t>
+      </w:r>
+      <w:r>
+        <w:rPr>
+          <w:lang w:val="en-US"/>
+        </w:rPr>
+        <w:t xml:space="preserve">. </w:t>
+      </w:r>
+      <w:r>
+        <w:rPr>
+          <w:lang w:val="en-US"/>
+        </w:rPr>
+        <w:t xml:space="preserve">Is subject to recency effects, </w:t>
+      </w:r>
+      <w:r>
+        <w:rPr>
+          <w:lang w:val="en-US"/>
+        </w:rPr>
+        <w:t>m</w:t>
+      </w:r>
+      <w:r>
+        <w:rPr>
+          <w:lang w:val="en-US"/>
+        </w:rPr>
+        <w:t>ay have different channels for different types of information</w:t>
+      </w:r>
+      <w:r>
+        <w:rPr>
+          <w:lang w:val="en-US"/>
+        </w:rPr>
+        <w:t>.</w:t>
+      </w:r>
+    </w:p>
+    <w:p>
+      <w:pPr>
+        <w:rPr>
+          <w:lang w:val="en-US"/>
+        </w:rPr>
+      </w:pPr>
+      <w:r>
+        <w:rPr>
+          <w:lang w:val="en-US"/>
+        </w:rPr>
+        <w:t>Information is transferred to long-term memory through repetition or rehearsal</w:t>
+      </w:r>
+      <w:r>
+        <w:rPr>
+          <w:lang w:val="en-US"/>
+        </w:rPr>
+        <w:t>.</w:t>
+      </w:r>
+    </w:p>
+    <w:p>
+      <w:pPr>
+        <w:pStyle w:val="berschrift3"/>
+        <w:rPr>
+          <w:lang w:val="en-US"/>
+        </w:rPr>
+      </w:pPr>
+      <w:bookmarkStart w:id="53" w:name="_Toc27303207"/>
+      <w:bookmarkStart w:id="54" w:name="_Toc27551236"/>
+      <w:r>
+        <w:rPr>
+          <w:lang w:val="en-US"/>
+        </w:rPr>
+        <w:t>Long-term memory</w:t>
+      </w:r>
       <w:bookmarkEnd w:id="53"/>
-    </w:p>
-    <w:p>
-      <w:pPr>
-        <w:rPr>
-          <w:lang w:val="en-US"/>
-        </w:rPr>
-      </w:pPr>
-      <w:r>
-        <w:rPr>
-          <w:lang w:val="en-US"/>
-        </w:rPr>
-        <w:t>Working memory is a temporary storage for information that is currently being used</w:t>
-      </w:r>
-      <w:r>
-        <w:rPr>
-          <w:lang w:val="en-US"/>
-        </w:rPr>
-        <w:t xml:space="preserve">. </w:t>
-      </w:r>
-      <w:r>
-        <w:rPr>
-          <w:lang w:val="en-US"/>
-        </w:rPr>
-        <w:t>Can be accessed rapidly but also decays rapidly. Has limited capacity (7 ± 2 units)</w:t>
-      </w:r>
-      <w:r>
-        <w:rPr>
-          <w:lang w:val="en-US"/>
-        </w:rPr>
-        <w:t>.</w:t>
-      </w:r>
-    </w:p>
-    <w:p>
-      <w:pPr>
-        <w:rPr>
-          <w:lang w:val="en-US"/>
-        </w:rPr>
-      </w:pPr>
-      <w:r>
-        <w:rPr>
-          <w:lang w:val="en-US"/>
-        </w:rPr>
-        <w:t>Information can be “chunked” – combined into larger units, thus increasing short-term memory capacity</w:t>
-      </w:r>
-      <w:r>
-        <w:rPr>
-          <w:lang w:val="en-US"/>
-        </w:rPr>
-        <w:t xml:space="preserve">. </w:t>
-      </w:r>
-      <w:r>
-        <w:rPr>
-          <w:lang w:val="en-US"/>
-        </w:rPr>
-        <w:t xml:space="preserve">Is subject to recency effects, </w:t>
-      </w:r>
-      <w:r>
-        <w:rPr>
-          <w:lang w:val="en-US"/>
-        </w:rPr>
-        <w:t>m</w:t>
-      </w:r>
-      <w:r>
-        <w:rPr>
-          <w:lang w:val="en-US"/>
-        </w:rPr>
-        <w:t>ay have different channels for different types of information</w:t>
-      </w:r>
-      <w:r>
-        <w:rPr>
-          <w:lang w:val="en-US"/>
-        </w:rPr>
-        <w:t>.</w:t>
-      </w:r>
-    </w:p>
-    <w:p>
-      <w:pPr>
-        <w:rPr>
-          <w:lang w:val="en-US"/>
-        </w:rPr>
-      </w:pPr>
-      <w:r>
-        <w:rPr>
-          <w:lang w:val="en-US"/>
-        </w:rPr>
-        <w:t>Information is transferred to long-term memory through repetition or rehearsal</w:t>
-      </w:r>
-      <w:r>
-        <w:rPr>
-          <w:lang w:val="en-US"/>
-        </w:rPr>
-        <w:t>.</w:t>
-      </w:r>
-    </w:p>
-    <w:p>
-      <w:pPr>
-        <w:pStyle w:val="berschrift3"/>
-        <w:rPr>
-          <w:lang w:val="en-US"/>
-        </w:rPr>
-      </w:pPr>
-      <w:bookmarkStart w:id="54" w:name="_Toc27303207"/>
-      <w:bookmarkStart w:id="55" w:name="_Toc27551236"/>
-      <w:r>
-        <w:rPr>
-          <w:lang w:val="en-US"/>
-        </w:rPr>
-        <w:t>Long-term memory</w:t>
-      </w:r>
       <w:bookmarkEnd w:id="54"/>
-      <w:bookmarkEnd w:id="55"/>
     </w:p>
     <w:p>
       <w:pPr>
@@ -13089,204 +13185,204 @@
           <w:lang w:val="en-US"/>
         </w:rPr>
       </w:pPr>
-      <w:bookmarkStart w:id="56" w:name="_Toc27303208"/>
-      <w:bookmarkStart w:id="57" w:name="_Toc27551237"/>
+      <w:bookmarkStart w:id="55" w:name="_Toc27303208"/>
+      <w:bookmarkStart w:id="56" w:name="_Toc27551237"/>
       <w:r>
         <w:rPr>
           <w:lang w:val="en-US"/>
         </w:rPr>
         <w:t>Total time hypothesis</w:t>
       </w:r>
+      <w:bookmarkEnd w:id="55"/>
       <w:bookmarkEnd w:id="56"/>
+    </w:p>
+    <w:p>
+      <w:pPr>
+        <w:rPr>
+          <w:lang w:val="en-US"/>
+        </w:rPr>
+      </w:pPr>
+      <w:r>
+        <w:rPr>
+          <w:lang w:val="en-US"/>
+        </w:rPr>
+        <w:t>the more time spent learning, the more will be learned</w:t>
+      </w:r>
+      <w:r>
+        <w:rPr>
+          <w:lang w:val="en-US"/>
+        </w:rPr>
+        <w:t xml:space="preserve">. </w:t>
+      </w:r>
+      <w:r>
+        <w:rPr>
+          <w:lang w:val="en-US"/>
+        </w:rPr>
+        <w:t>Distribution of practice effect – learning is more effective if it is distributed over time</w:t>
+      </w:r>
+    </w:p>
+    <w:p>
+      <w:pPr>
+        <w:rPr>
+          <w:lang w:val="en-US"/>
+        </w:rPr>
+      </w:pPr>
+    </w:p>
+    <w:p>
+      <w:pPr>
+        <w:pStyle w:val="berschrift1"/>
+        <w:rPr>
+          <w:lang w:val="en-US"/>
+        </w:rPr>
+      </w:pPr>
+      <w:bookmarkStart w:id="57" w:name="_Toc27551238"/>
+      <w:r>
+        <w:rPr>
+          <w:lang w:val="en-US"/>
+        </w:rPr>
+        <w:t>Information Visualization Basics</w:t>
+      </w:r>
       <w:bookmarkEnd w:id="57"/>
     </w:p>
     <w:p>
       <w:pPr>
-        <w:rPr>
-          <w:lang w:val="en-US"/>
-        </w:rPr>
-      </w:pPr>
-      <w:r>
-        <w:rPr>
-          <w:lang w:val="en-US"/>
-        </w:rPr>
-        <w:t>the more time spent learning, the more will be learned</w:t>
-      </w:r>
-      <w:r>
-        <w:rPr>
-          <w:lang w:val="en-US"/>
-        </w:rPr>
-        <w:t xml:space="preserve">. </w:t>
-      </w:r>
-      <w:r>
-        <w:rPr>
-          <w:lang w:val="en-US"/>
-        </w:rPr>
-        <w:t>Distribution of practice effect – learning is more effective if it is distributed over time</w:t>
-      </w:r>
-    </w:p>
-    <w:p>
-      <w:pPr>
-        <w:rPr>
-          <w:lang w:val="en-US"/>
-        </w:rPr>
-      </w:pPr>
-    </w:p>
-    <w:p>
-      <w:pPr>
-        <w:pStyle w:val="berschrift1"/>
-        <w:rPr>
-          <w:lang w:val="en-US"/>
-        </w:rPr>
-      </w:pPr>
-      <w:bookmarkStart w:id="58" w:name="_Toc27551238"/>
-      <w:r>
-        <w:rPr>
-          <w:lang w:val="en-US"/>
-        </w:rPr>
-        <w:t>Information Visualization Basics</w:t>
+        <w:pStyle w:val="berschrift2"/>
+        <w:rPr>
+          <w:lang w:val="en-US"/>
+        </w:rPr>
+      </w:pPr>
+      <w:bookmarkStart w:id="58" w:name="_Toc27551239"/>
+      <w:r>
+        <w:rPr>
+          <w:lang w:val="en-US"/>
+        </w:rPr>
+        <w:t>How much Information?</w:t>
       </w:r>
       <w:bookmarkEnd w:id="58"/>
     </w:p>
     <w:p>
       <w:pPr>
+        <w:rPr>
+          <w:lang w:val="en-US"/>
+        </w:rPr>
+      </w:pPr>
+      <w:r>
+        <w:rPr>
+          <w:lang w:val="en-US"/>
+        </w:rPr>
+        <w:t>40 zettabytes=10^21 bytes</w:t>
+      </w:r>
+    </w:p>
+    <w:p>
+      <w:pPr>
+        <w:pStyle w:val="berschrift3"/>
+        <w:rPr>
+          <w:lang w:val="en-US"/>
+        </w:rPr>
+      </w:pPr>
+      <w:bookmarkStart w:id="59" w:name="_Toc27551240"/>
+      <w:r>
+        <w:rPr>
+          <w:lang w:val="en-US"/>
+        </w:rPr>
+        <w:t>Information Visualization</w:t>
+      </w:r>
+      <w:bookmarkEnd w:id="59"/>
+    </w:p>
+    <w:p>
+      <w:pPr>
+        <w:rPr>
+          <w:lang w:val="en-US"/>
+        </w:rPr>
+      </w:pPr>
+      <w:r>
+        <w:rPr>
+          <w:lang w:val="en-US"/>
+        </w:rPr>
+        <w:t>The use of computer-supported, interactive visual representations of abstract data to amplify cognition</w:t>
+      </w:r>
+    </w:p>
+    <w:p>
+      <w:pPr>
+        <w:rPr>
+          <w:lang w:val="en-US"/>
+        </w:rPr>
+      </w:pPr>
+      <w:r>
+        <w:rPr>
+          <w:lang w:val="en-US"/>
+        </w:rPr>
+        <w:t>Abstract data with no physical correspondence</w:t>
+      </w:r>
+      <w:r>
+        <w:rPr>
+          <w:lang w:val="en-US"/>
+        </w:rPr>
+        <w:t xml:space="preserve">, </w:t>
+      </w:r>
+      <w:r>
+        <w:rPr>
+          <w:lang w:val="en-US"/>
+        </w:rPr>
+        <w:t>Free mapping of data to 2D or 3D space</w:t>
+      </w:r>
+    </w:p>
+    <w:p>
+      <w:pPr>
+        <w:pStyle w:val="berschrift3"/>
+        <w:rPr>
+          <w:lang w:val="en-US"/>
+        </w:rPr>
+      </w:pPr>
+      <w:bookmarkStart w:id="60" w:name="_Toc27551241"/>
+      <w:r>
+        <w:rPr>
+          <w:lang w:val="en-US"/>
+        </w:rPr>
+        <w:t>Scientific Visualization</w:t>
+      </w:r>
+      <w:bookmarkEnd w:id="60"/>
+    </w:p>
+    <w:p>
+      <w:pPr>
+        <w:rPr>
+          <w:lang w:val="en-US"/>
+        </w:rPr>
+      </w:pPr>
+      <w:r>
+        <w:rPr>
+          <w:lang w:val="en-US"/>
+        </w:rPr>
+        <w:t>Scientific data corresponding to physical phenomena</w:t>
+      </w:r>
+      <w:r>
+        <w:rPr>
+          <w:lang w:val="en-US"/>
+        </w:rPr>
+        <w:t xml:space="preserve">, </w:t>
+      </w:r>
+      <w:r>
+        <w:rPr>
+          <w:lang w:val="en-US"/>
+        </w:rPr>
+        <w:t>Fixed positions in space for visualizations</w:t>
+      </w:r>
+    </w:p>
+    <w:p>
+      <w:pPr>
+        <w:rPr>
+          <w:lang w:val="en-US"/>
+        </w:rPr>
+      </w:pPr>
+    </w:p>
+    <w:p>
+      <w:pPr>
         <w:pStyle w:val="berschrift2"/>
         <w:rPr>
           <w:lang w:val="en-US"/>
         </w:rPr>
       </w:pPr>
-      <w:bookmarkStart w:id="59" w:name="_Toc27551239"/>
-      <w:r>
-        <w:rPr>
-          <w:lang w:val="en-US"/>
-        </w:rPr>
-        <w:t>How much Information?</w:t>
-      </w:r>
-      <w:bookmarkEnd w:id="59"/>
-    </w:p>
-    <w:p>
-      <w:pPr>
-        <w:rPr>
-          <w:lang w:val="en-US"/>
-        </w:rPr>
-      </w:pPr>
-      <w:r>
-        <w:rPr>
-          <w:lang w:val="en-US"/>
-        </w:rPr>
-        <w:t>40 zettabytes=10^21 bytes</w:t>
-      </w:r>
-    </w:p>
-    <w:p>
-      <w:pPr>
-        <w:pStyle w:val="berschrift3"/>
-        <w:rPr>
-          <w:lang w:val="en-US"/>
-        </w:rPr>
-      </w:pPr>
-      <w:bookmarkStart w:id="60" w:name="_Toc27551240"/>
-      <w:r>
-        <w:rPr>
-          <w:lang w:val="en-US"/>
-        </w:rPr>
-        <w:t>Information Visualization</w:t>
-      </w:r>
-      <w:bookmarkEnd w:id="60"/>
-    </w:p>
-    <w:p>
-      <w:pPr>
-        <w:rPr>
-          <w:lang w:val="en-US"/>
-        </w:rPr>
-      </w:pPr>
-      <w:r>
-        <w:rPr>
-          <w:lang w:val="en-US"/>
-        </w:rPr>
-        <w:t>The use of computer-supported, interactive visual representations of abstract data to amplify cognition</w:t>
-      </w:r>
-    </w:p>
-    <w:p>
-      <w:pPr>
-        <w:rPr>
-          <w:lang w:val="en-US"/>
-        </w:rPr>
-      </w:pPr>
-      <w:r>
-        <w:rPr>
-          <w:lang w:val="en-US"/>
-        </w:rPr>
-        <w:t>Abstract data with no physical correspondence</w:t>
-      </w:r>
-      <w:r>
-        <w:rPr>
-          <w:lang w:val="en-US"/>
-        </w:rPr>
-        <w:t xml:space="preserve">, </w:t>
-      </w:r>
-      <w:r>
-        <w:rPr>
-          <w:lang w:val="en-US"/>
-        </w:rPr>
-        <w:t>Free mapping of data to 2D or 3D space</w:t>
-      </w:r>
-    </w:p>
-    <w:p>
-      <w:pPr>
-        <w:pStyle w:val="berschrift3"/>
-        <w:rPr>
-          <w:lang w:val="en-US"/>
-        </w:rPr>
-      </w:pPr>
-      <w:bookmarkStart w:id="61" w:name="_Toc27551241"/>
-      <w:r>
-        <w:rPr>
-          <w:lang w:val="en-US"/>
-        </w:rPr>
-        <w:t>Scientific Visualization</w:t>
-      </w:r>
-      <w:bookmarkEnd w:id="61"/>
-    </w:p>
-    <w:p>
-      <w:pPr>
-        <w:rPr>
-          <w:lang w:val="en-US"/>
-        </w:rPr>
-      </w:pPr>
-      <w:r>
-        <w:rPr>
-          <w:lang w:val="en-US"/>
-        </w:rPr>
-        <w:t>Scientific data corresponding to physical phenomena</w:t>
-      </w:r>
-      <w:r>
-        <w:rPr>
-          <w:lang w:val="en-US"/>
-        </w:rPr>
-        <w:t xml:space="preserve">, </w:t>
-      </w:r>
-      <w:r>
-        <w:rPr>
-          <w:lang w:val="en-US"/>
-        </w:rPr>
-        <w:t>Fixed positions in space for visualizations</w:t>
-      </w:r>
-    </w:p>
-    <w:p>
-      <w:pPr>
-        <w:rPr>
-          <w:lang w:val="en-US"/>
-        </w:rPr>
-      </w:pPr>
-    </w:p>
-    <w:p>
-      <w:pPr>
-        <w:pStyle w:val="berschrift2"/>
-        <w:rPr>
-          <w:lang w:val="en-US"/>
-        </w:rPr>
-      </w:pPr>
-      <w:bookmarkStart w:id="62" w:name="_Toc27551242"/>
+      <w:bookmarkStart w:id="61" w:name="_Toc27551242"/>
       <w:r>
         <w:rPr>
           <w:lang w:val="en-US"/>
@@ -13294,7 +13390,7 @@
         <w:lastRenderedPageBreak/>
         <w:t>Visual thinking and Perception</w:t>
       </w:r>
-      <w:bookmarkEnd w:id="62"/>
+      <w:bookmarkEnd w:id="61"/>
     </w:p>
     <w:p>
       <w:pPr>
@@ -13358,14 +13454,14 @@
           <w:lang w:val="en-US"/>
         </w:rPr>
       </w:pPr>
-      <w:bookmarkStart w:id="63" w:name="_Toc27551243"/>
+      <w:bookmarkStart w:id="62" w:name="_Toc27551243"/>
       <w:r>
         <w:rPr>
           <w:lang w:val="en-US"/>
         </w:rPr>
         <w:t>Gestalt Laws</w:t>
       </w:r>
-      <w:bookmarkEnd w:id="63"/>
+      <w:bookmarkEnd w:id="62"/>
     </w:p>
     <w:p>
       <w:pPr>
@@ -13489,14 +13585,14 @@
           <w:lang w:val="en-US"/>
         </w:rPr>
       </w:pPr>
-      <w:bookmarkStart w:id="64" w:name="_Toc27551244"/>
+      <w:bookmarkStart w:id="63" w:name="_Toc27551244"/>
       <w:r>
         <w:rPr>
           <w:lang w:val="en-US"/>
         </w:rPr>
         <w:t>Elementary Graphical Perception</w:t>
       </w:r>
-      <w:bookmarkEnd w:id="64"/>
+      <w:bookmarkEnd w:id="63"/>
     </w:p>
     <w:p>
       <w:pPr>
@@ -13571,7 +13667,7 @@
           <w:lang w:val="en-US"/>
         </w:rPr>
       </w:pPr>
-      <w:bookmarkStart w:id="65" w:name="_Toc27551245"/>
+      <w:bookmarkStart w:id="64" w:name="_Toc27551245"/>
       <w:r>
         <w:rPr>
           <w:lang w:val="en-US"/>
@@ -13579,23 +13675,23 @@
         <w:lastRenderedPageBreak/>
         <w:t>Guidelines for Visualization</w:t>
       </w:r>
+      <w:bookmarkEnd w:id="64"/>
+    </w:p>
+    <w:p>
+      <w:pPr>
+        <w:pStyle w:val="berschrift3"/>
+        <w:rPr>
+          <w:lang w:val="en-US"/>
+        </w:rPr>
+      </w:pPr>
+      <w:bookmarkStart w:id="65" w:name="_Toc27551246"/>
+      <w:r>
+        <w:rPr>
+          <w:lang w:val="en-US"/>
+        </w:rPr>
+        <w:t>Tufte’s Principles of Graphical Excellence</w:t>
+      </w:r>
       <w:bookmarkEnd w:id="65"/>
-    </w:p>
-    <w:p>
-      <w:pPr>
-        <w:pStyle w:val="berschrift3"/>
-        <w:rPr>
-          <w:lang w:val="en-US"/>
-        </w:rPr>
-      </w:pPr>
-      <w:bookmarkStart w:id="66" w:name="_Toc27551246"/>
-      <w:r>
-        <w:rPr>
-          <w:lang w:val="en-US"/>
-        </w:rPr>
-        <w:t>Tufte’s Principles of Graphical Excellence</w:t>
-      </w:r>
-      <w:bookmarkEnd w:id="66"/>
     </w:p>
     <w:p>
       <w:pPr>
@@ -13688,11 +13784,32 @@
           <w:lang w:val="en-US"/>
         </w:rPr>
       </w:pPr>
-      <w:bookmarkStart w:id="67" w:name="_Toc27551247"/>
-      <w:r>
-        <w:t>Tufte’s Principles of Graphical Integrity</w:t>
-      </w:r>
-      <w:bookmarkEnd w:id="67"/>
+      <w:bookmarkStart w:id="66" w:name="_Toc27551247"/>
+      <w:proofErr w:type="spellStart"/>
+      <w:r>
+        <w:t>Tufte’s</w:t>
+      </w:r>
+      <w:proofErr w:type="spellEnd"/>
+      <w:r>
+        <w:t xml:space="preserve"> Principles </w:t>
+      </w:r>
+      <w:proofErr w:type="spellStart"/>
+      <w:r>
+        <w:t>of</w:t>
+      </w:r>
+      <w:proofErr w:type="spellEnd"/>
+      <w:r>
+        <w:t xml:space="preserve"> </w:t>
+      </w:r>
+      <w:proofErr w:type="spellStart"/>
+      <w:r>
+        <w:t>Graphical</w:t>
+      </w:r>
+      <w:proofErr w:type="spellEnd"/>
+      <w:r>
+        <w:t xml:space="preserve"> Integrity</w:t>
+      </w:r>
+      <w:bookmarkEnd w:id="66"/>
     </w:p>
     <w:p>
       <w:pPr>
@@ -13773,11 +13890,24 @@
           <w:lang w:val="en-US"/>
         </w:rPr>
       </w:pPr>
-      <w:bookmarkStart w:id="68" w:name="_Toc27551248"/>
-      <w:r>
-        <w:t>Tufte’s Principles of Data Graphics</w:t>
-      </w:r>
-      <w:bookmarkEnd w:id="68"/>
+      <w:bookmarkStart w:id="67" w:name="_Toc27551248"/>
+      <w:proofErr w:type="spellStart"/>
+      <w:r>
+        <w:t>Tufte’s</w:t>
+      </w:r>
+      <w:proofErr w:type="spellEnd"/>
+      <w:r>
+        <w:t xml:space="preserve"> Principles </w:t>
+      </w:r>
+      <w:proofErr w:type="spellStart"/>
+      <w:r>
+        <w:t>of</w:t>
+      </w:r>
+      <w:proofErr w:type="spellEnd"/>
+      <w:r>
+        <w:t xml:space="preserve"> Data Graphics</w:t>
+      </w:r>
+      <w:bookmarkEnd w:id="67"/>
     </w:p>
     <w:p>
       <w:pPr>
@@ -13808,9 +13938,35 @@
           <w:lang w:val="en-US"/>
         </w:rPr>
       </w:pPr>
-      <w:r>
-        <w:t>Maximize the data-ink ratio</w:t>
-      </w:r>
+      <w:proofErr w:type="spellStart"/>
+      <w:r>
+        <w:t>Maximize</w:t>
+      </w:r>
+      <w:proofErr w:type="spellEnd"/>
+      <w:r>
+        <w:t xml:space="preserve"> </w:t>
+      </w:r>
+      <w:proofErr w:type="spellStart"/>
+      <w:r>
+        <w:t>the</w:t>
+      </w:r>
+      <w:proofErr w:type="spellEnd"/>
+      <w:r>
+        <w:t xml:space="preserve"> </w:t>
+      </w:r>
+      <w:proofErr w:type="spellStart"/>
+      <w:r>
+        <w:t>data-ink</w:t>
+      </w:r>
+      <w:proofErr w:type="spellEnd"/>
+      <w:r>
+        <w:t xml:space="preserve"> </w:t>
+      </w:r>
+      <w:proofErr w:type="spellStart"/>
+      <w:r>
+        <w:t>ratio</w:t>
+      </w:r>
+      <w:proofErr w:type="spellEnd"/>
     </w:p>
     <w:p>
       <w:pPr>
@@ -13823,9 +13979,19 @@
           <w:lang w:val="en-US"/>
         </w:rPr>
       </w:pPr>
-      <w:r>
-        <w:t>Erase redundant data-ink</w:t>
-      </w:r>
+      <w:proofErr w:type="spellStart"/>
+      <w:r>
+        <w:t>Erase</w:t>
+      </w:r>
+      <w:proofErr w:type="spellEnd"/>
+      <w:r>
+        <w:t xml:space="preserve"> redundant </w:t>
+      </w:r>
+      <w:proofErr w:type="spellStart"/>
+      <w:r>
+        <w:t>data-ink</w:t>
+      </w:r>
+      <w:proofErr w:type="spellEnd"/>
     </w:p>
     <w:p>
       <w:pPr>
@@ -13838,9 +14004,19 @@
           <w:lang w:val="en-US"/>
         </w:rPr>
       </w:pPr>
-      <w:r>
-        <w:t>Revise and edit</w:t>
-      </w:r>
+      <w:proofErr w:type="spellStart"/>
+      <w:r>
+        <w:t>Revise</w:t>
+      </w:r>
+      <w:proofErr w:type="spellEnd"/>
+      <w:r>
+        <w:t xml:space="preserve"> and </w:t>
+      </w:r>
+      <w:proofErr w:type="spellStart"/>
+      <w:r>
+        <w:t>edit</w:t>
+      </w:r>
+      <w:proofErr w:type="spellEnd"/>
     </w:p>
     <w:p>
       <w:pPr>
@@ -13856,40 +14032,45 @@
           <w:lang w:val="en-US"/>
         </w:rPr>
       </w:pPr>
-      <w:bookmarkStart w:id="69" w:name="_Toc27551249"/>
+      <w:bookmarkStart w:id="68" w:name="_Toc27551249"/>
       <w:r>
         <w:rPr>
           <w:lang w:val="en-US"/>
         </w:rPr>
         <w:t>Principles for design</w:t>
       </w:r>
+      <w:bookmarkEnd w:id="68"/>
+    </w:p>
+    <w:p>
+      <w:pPr>
+        <w:pStyle w:val="berschrift2"/>
+        <w:rPr>
+          <w:lang w:val="en-US"/>
+        </w:rPr>
+      </w:pPr>
+      <w:bookmarkStart w:id="69" w:name="_Toc27551250"/>
+      <w:r>
+        <w:rPr>
+          <w:lang w:val="en-US"/>
+        </w:rPr>
+        <w:t>Design in Interaction</w:t>
+      </w:r>
       <w:bookmarkEnd w:id="69"/>
     </w:p>
     <w:p>
       <w:pPr>
-        <w:pStyle w:val="berschrift2"/>
-        <w:rPr>
-          <w:lang w:val="en-US"/>
-        </w:rPr>
-      </w:pPr>
-      <w:bookmarkStart w:id="70" w:name="_Toc27551250"/>
-      <w:r>
-        <w:rPr>
-          <w:lang w:val="en-US"/>
-        </w:rPr>
-        <w:t>Design in Interaction</w:t>
+        <w:pStyle w:val="berschrift3"/>
+      </w:pPr>
+      <w:bookmarkStart w:id="70" w:name="_Toc27551251"/>
+      <w:r>
+        <w:t xml:space="preserve">Usability versus </w:t>
+      </w:r>
+      <w:proofErr w:type="spellStart"/>
+      <w:r>
+        <w:t>usefulness</w:t>
       </w:r>
       <w:bookmarkEnd w:id="70"/>
-    </w:p>
-    <w:p>
-      <w:pPr>
-        <w:pStyle w:val="berschrift3"/>
-      </w:pPr>
-      <w:bookmarkStart w:id="71" w:name="_Toc27551251"/>
-      <w:r>
-        <w:t>Usability versus usefulness</w:t>
-      </w:r>
-      <w:bookmarkEnd w:id="71"/>
+      <w:proofErr w:type="spellEnd"/>
     </w:p>
     <w:p>
       <w:pPr>
@@ -13950,14 +14131,14 @@
           <w:lang w:val="en-US"/>
         </w:rPr>
       </w:pPr>
-      <w:bookmarkStart w:id="72" w:name="_Toc27551252"/>
+      <w:bookmarkStart w:id="71" w:name="_Toc27551252"/>
       <w:r>
         <w:rPr>
           <w:lang w:val="en-US"/>
         </w:rPr>
         <w:t>Three Fields of Design</w:t>
       </w:r>
-      <w:bookmarkEnd w:id="72"/>
+      <w:bookmarkEnd w:id="71"/>
     </w:p>
     <w:p>
       <w:pPr>
@@ -14068,106 +14249,106 @@
           <w:lang w:val="en-US"/>
         </w:rPr>
       </w:pPr>
-      <w:bookmarkStart w:id="73" w:name="_Toc27551253"/>
+      <w:bookmarkStart w:id="72" w:name="_Toc27551253"/>
       <w:r>
         <w:rPr>
           <w:lang w:val="en-US"/>
         </w:rPr>
         <w:t>Human-centered design</w:t>
       </w:r>
+      <w:bookmarkEnd w:id="72"/>
+    </w:p>
+    <w:p>
+      <w:pPr>
+        <w:rPr>
+          <w:lang w:val="en-US"/>
+        </w:rPr>
+      </w:pPr>
+      <w:r>
+        <w:rPr>
+          <w:lang w:val="en-US"/>
+        </w:rPr>
+        <w:t>Makes human capabilities and behavior central, and designs to accommodate</w:t>
+      </w:r>
+      <w:r>
+        <w:rPr>
+          <w:lang w:val="en-US"/>
+        </w:rPr>
+        <w:t xml:space="preserve">. </w:t>
+      </w:r>
+      <w:r>
+        <w:rPr>
+          <w:lang w:val="en-US"/>
+        </w:rPr>
+        <w:t>Focuses on communication between the person and the system</w:t>
+      </w:r>
+      <w:r>
+        <w:rPr>
+          <w:lang w:val="en-US"/>
+        </w:rPr>
+        <w:t>.</w:t>
+      </w:r>
+    </w:p>
+    <w:p>
+      <w:pPr>
+        <w:rPr>
+          <w:lang w:val="en-US"/>
+        </w:rPr>
+      </w:pPr>
+    </w:p>
+    <w:p>
+      <w:pPr>
+        <w:pStyle w:val="berschrift2"/>
+        <w:rPr>
+          <w:lang w:val="en-US"/>
+        </w:rPr>
+      </w:pPr>
+      <w:bookmarkStart w:id="73" w:name="_Toc27551254"/>
+      <w:r>
+        <w:rPr>
+          <w:lang w:val="en-US"/>
+        </w:rPr>
+        <w:t>Design principles and concepts</w:t>
+      </w:r>
       <w:bookmarkEnd w:id="73"/>
     </w:p>
     <w:p>
       <w:pPr>
-        <w:rPr>
-          <w:lang w:val="en-US"/>
-        </w:rPr>
-      </w:pPr>
-      <w:r>
-        <w:rPr>
-          <w:lang w:val="en-US"/>
-        </w:rPr>
-        <w:t>Makes human capabilities and behavior central, and designs to accommodate</w:t>
-      </w:r>
-      <w:r>
-        <w:rPr>
-          <w:lang w:val="en-US"/>
-        </w:rPr>
-        <w:t xml:space="preserve">. </w:t>
-      </w:r>
-      <w:r>
-        <w:rPr>
-          <w:lang w:val="en-US"/>
-        </w:rPr>
-        <w:t>Focuses on communication between the person and the system</w:t>
-      </w:r>
-      <w:r>
-        <w:rPr>
-          <w:lang w:val="en-US"/>
-        </w:rPr>
-        <w:t>.</w:t>
-      </w:r>
-    </w:p>
-    <w:p>
-      <w:pPr>
-        <w:rPr>
-          <w:lang w:val="en-US"/>
-        </w:rPr>
-      </w:pPr>
-    </w:p>
-    <w:p>
-      <w:pPr>
-        <w:pStyle w:val="berschrift2"/>
-        <w:rPr>
-          <w:lang w:val="en-US"/>
-        </w:rPr>
-      </w:pPr>
-      <w:bookmarkStart w:id="74" w:name="_Toc27551254"/>
-      <w:r>
-        <w:rPr>
-          <w:lang w:val="en-US"/>
-        </w:rPr>
-        <w:t>Design principles and concepts</w:t>
+        <w:pStyle w:val="berschrift3"/>
+        <w:rPr>
+          <w:lang w:val="en-US"/>
+        </w:rPr>
+      </w:pPr>
+      <w:bookmarkStart w:id="74" w:name="_Toc27551255"/>
+      <w:r>
+        <w:rPr>
+          <w:lang w:val="en-US"/>
+        </w:rPr>
+        <w:t>Conceptual Model</w:t>
       </w:r>
       <w:bookmarkEnd w:id="74"/>
     </w:p>
     <w:p>
       <w:pPr>
+        <w:rPr>
+          <w:lang w:val="en-US"/>
+        </w:rPr>
+      </w:pPr>
+      <w:r>
+        <w:rPr>
+          <w:lang w:val="en-US"/>
+        </w:rPr>
+        <w:t>usually simplified explanation of how something works. It’s not necessarily an accurate reflection of the actual workings of the system. It’s not necessarily complete and varies from person to person.</w:t>
+      </w:r>
+    </w:p>
+    <w:p>
+      <w:pPr>
         <w:pStyle w:val="berschrift3"/>
         <w:rPr>
           <w:lang w:val="en-US"/>
         </w:rPr>
       </w:pPr>
-      <w:bookmarkStart w:id="75" w:name="_Toc27551255"/>
-      <w:r>
-        <w:rPr>
-          <w:lang w:val="en-US"/>
-        </w:rPr>
-        <w:t>Conceptual Model</w:t>
-      </w:r>
-      <w:bookmarkEnd w:id="75"/>
-    </w:p>
-    <w:p>
-      <w:pPr>
-        <w:rPr>
-          <w:lang w:val="en-US"/>
-        </w:rPr>
-      </w:pPr>
-      <w:r>
-        <w:rPr>
-          <w:lang w:val="en-US"/>
-        </w:rPr>
-        <w:t>usually simplified explanation of how something works. It’s not necessarily an accurate reflection of the actual workings of the system. It’s not necessarily complete and varies from person to person.</w:t>
-      </w:r>
-    </w:p>
-    <w:p>
-      <w:pPr>
-        <w:pStyle w:val="berschrift3"/>
-        <w:rPr>
-          <w:lang w:val="en-US"/>
-        </w:rPr>
-      </w:pPr>
-      <w:bookmarkStart w:id="76" w:name="_Toc27551256"/>
+      <w:bookmarkStart w:id="75" w:name="_Toc27551256"/>
       <w:r>
         <w:rPr>
           <w:lang w:val="en-US"/>
@@ -14175,6 +14356,35 @@
         <w:lastRenderedPageBreak/>
         <w:t>Mental Model</w:t>
       </w:r>
+      <w:bookmarkEnd w:id="75"/>
+    </w:p>
+    <w:p>
+      <w:pPr>
+        <w:rPr>
+          <w:lang w:val="en-US"/>
+        </w:rPr>
+      </w:pPr>
+      <w:r>
+        <w:rPr>
+          <w:lang w:val="en-US"/>
+        </w:rPr>
+        <w:t>Conceptual models are the conceptual models of a system that people have in their minds. Mental models are often developed from experience.</w:t>
+      </w:r>
+    </w:p>
+    <w:p>
+      <w:pPr>
+        <w:pStyle w:val="berschrift3"/>
+        <w:rPr>
+          <w:lang w:val="en-US"/>
+        </w:rPr>
+      </w:pPr>
+      <w:bookmarkStart w:id="76" w:name="_Toc27551257"/>
+      <w:r>
+        <w:rPr>
+          <w:lang w:val="en-US"/>
+        </w:rPr>
+        <w:t>User’s Conceptual Model</w:t>
+      </w:r>
       <w:bookmarkEnd w:id="76"/>
     </w:p>
     <w:p>
@@ -14187,7 +14397,7 @@
         <w:rPr>
           <w:lang w:val="en-US"/>
         </w:rPr>
-        <w:t>Conceptual models are the conceptual models of a system that people have in their minds. Mental models are often developed from experience.</w:t>
+        <w:t>varies from person to person and in completeness and correctness. It’s based on experience and influenced by system image.</w:t>
       </w:r>
     </w:p>
     <w:p>
@@ -14197,12 +14407,12 @@
           <w:lang w:val="en-US"/>
         </w:rPr>
       </w:pPr>
-      <w:bookmarkStart w:id="77" w:name="_Toc27551257"/>
-      <w:r>
-        <w:rPr>
-          <w:lang w:val="en-US"/>
-        </w:rPr>
-        <w:t>User’s Conceptual Model</w:t>
+      <w:bookmarkStart w:id="77" w:name="_Toc27551258"/>
+      <w:r>
+        <w:rPr>
+          <w:lang w:val="en-US"/>
+        </w:rPr>
+        <w:t>System Image</w:t>
       </w:r>
       <w:bookmarkEnd w:id="77"/>
     </w:p>
@@ -14216,7 +14426,38 @@
         <w:rPr>
           <w:lang w:val="en-US"/>
         </w:rPr>
-        <w:t>varies from person to person and in completeness and correctness. It’s based on experience and influenced by system image.</w:t>
+        <w:t>The total information that is available to the user. This involves Appearance of the system, instructions, articles about products, … The system image can be incomplete or contradictory.</w:t>
+      </w:r>
+    </w:p>
+    <w:p>
+      <w:pPr>
+        <w:rPr>
+          <w:lang w:val="en-US"/>
+        </w:rPr>
+      </w:pPr>
+      <w:r>
+        <w:rPr>
+          <w:lang w:val="en-US"/>
+        </w:rPr>
+        <w:t>Good design facilitates communication of the designer’s conceptual model via the system image to the user</w:t>
+      </w:r>
+      <w:r>
+        <w:rPr>
+          <w:lang w:val="en-US"/>
+        </w:rPr>
+        <w:t xml:space="preserve"> and e</w:t>
+      </w:r>
+      <w:r>
+        <w:rPr>
+          <w:lang w:val="en-US"/>
+        </w:rPr>
+        <w:t>nables user to develop a good conceptual model</w:t>
+      </w:r>
+      <w:r>
+        <w:rPr>
+          <w:lang w:val="en-US"/>
+        </w:rPr>
+        <w:t>.</w:t>
       </w:r>
     </w:p>
     <w:p>
@@ -14226,51 +14467,131 @@
           <w:lang w:val="en-US"/>
         </w:rPr>
       </w:pPr>
-      <w:bookmarkStart w:id="78" w:name="_Toc27551258"/>
-      <w:r>
-        <w:rPr>
-          <w:lang w:val="en-US"/>
-        </w:rPr>
-        <w:t>System Image</w:t>
+      <w:bookmarkStart w:id="78" w:name="_Toc27551259"/>
+      <w:r>
+        <w:rPr>
+          <w:lang w:val="en-US"/>
+        </w:rPr>
+        <w:t>Fundamental Design principles</w:t>
       </w:r>
       <w:bookmarkEnd w:id="78"/>
     </w:p>
     <w:p>
       <w:pPr>
-        <w:rPr>
-          <w:lang w:val="en-US"/>
-        </w:rPr>
-      </w:pPr>
-      <w:r>
-        <w:rPr>
-          <w:lang w:val="en-US"/>
-        </w:rPr>
-        <w:t>The total information that is available to the user. This involves Appearance of the system, instructions, articles about products, … The system image can be incomplete or contradictory.</w:t>
-      </w:r>
-    </w:p>
-    <w:p>
-      <w:pPr>
-        <w:rPr>
-          <w:lang w:val="en-US"/>
-        </w:rPr>
-      </w:pPr>
-      <w:r>
-        <w:rPr>
-          <w:lang w:val="en-US"/>
-        </w:rPr>
-        <w:t>Good design facilitates communication of the designer’s conceptual model via the system image to the user</w:t>
-      </w:r>
-      <w:r>
-        <w:rPr>
-          <w:lang w:val="en-US"/>
-        </w:rPr>
-        <w:t xml:space="preserve"> and e</w:t>
-      </w:r>
-      <w:r>
-        <w:rPr>
-          <w:lang w:val="en-US"/>
-        </w:rPr>
-        <w:t>nables user to develop a good conceptual model</w:t>
+        <w:pStyle w:val="berschrift4"/>
+        <w:rPr>
+          <w:lang w:val="en-US"/>
+        </w:rPr>
+      </w:pPr>
+      <w:bookmarkStart w:id="79" w:name="_Toc27551260"/>
+      <w:r>
+        <w:rPr>
+          <w:lang w:val="en-US"/>
+        </w:rPr>
+        <w:t>Affordances</w:t>
+      </w:r>
+      <w:bookmarkEnd w:id="79"/>
+    </w:p>
+    <w:p>
+      <w:pPr>
+        <w:rPr>
+          <w:lang w:val="en-US"/>
+        </w:rPr>
+      </w:pPr>
+      <w:r>
+        <w:rPr>
+          <w:lang w:val="en-US"/>
+        </w:rPr>
+        <w:t>The relationship between an object and a person (or other entity)</w:t>
+      </w:r>
+      <w:r>
+        <w:rPr>
+          <w:lang w:val="en-US"/>
+        </w:rPr>
+        <w:t xml:space="preserve">. It </w:t>
+      </w:r>
+      <w:r>
+        <w:rPr>
+          <w:lang w:val="en-US"/>
+        </w:rPr>
+        <w:t>determines how the object could possibly be used a</w:t>
+      </w:r>
+      <w:r>
+        <w:rPr>
+          <w:lang w:val="en-US"/>
+        </w:rPr>
+        <w:t>nd d</w:t>
+      </w:r>
+      <w:r>
+        <w:rPr>
+          <w:lang w:val="en-US"/>
+        </w:rPr>
+        <w:t>epends on both the properties of the object and the capabilities of the person</w:t>
+      </w:r>
+      <w:r>
+        <w:rPr>
+          <w:lang w:val="en-US"/>
+        </w:rPr>
+        <w:t xml:space="preserve">. </w:t>
+      </w:r>
+      <w:r>
+        <w:rPr>
+          <w:lang w:val="en-US"/>
+        </w:rPr>
+        <w:t>Affordances need to be perceivable to be effective</w:t>
+      </w:r>
+    </w:p>
+    <w:p>
+      <w:pPr>
+        <w:pStyle w:val="berschrift4"/>
+        <w:rPr>
+          <w:lang w:val="en-US"/>
+        </w:rPr>
+      </w:pPr>
+      <w:bookmarkStart w:id="80" w:name="_Toc27551261"/>
+      <w:r>
+        <w:rPr>
+          <w:lang w:val="en-US"/>
+        </w:rPr>
+        <w:t>Signifiers</w:t>
+      </w:r>
+      <w:bookmarkEnd w:id="80"/>
+    </w:p>
+    <w:p>
+      <w:pPr>
+        <w:rPr>
+          <w:lang w:val="en-US"/>
+        </w:rPr>
+      </w:pPr>
+      <w:r>
+        <w:rPr>
+          <w:lang w:val="en-US"/>
+        </w:rPr>
+        <w:t>any perceivable indicator that communicates an appropriate behavior to a person</w:t>
+      </w:r>
+      <w:r>
+        <w:rPr>
+          <w:lang w:val="en-US"/>
+        </w:rPr>
+        <w:t xml:space="preserve">. They don’t communicate everything that can be done, only what should be done. They’re </w:t>
+      </w:r>
+      <w:r>
+        <w:rPr>
+          <w:lang w:val="en-US"/>
+        </w:rPr>
+        <w:t>important in design for fostering discoverability, but can be misleading, poor, or superfluous</w:t>
+      </w:r>
+      <w:r>
+        <w:rPr>
+          <w:lang w:val="en-US"/>
+        </w:rPr>
+        <w:t xml:space="preserve">. </w:t>
+      </w:r>
+      <w:r>
+        <w:rPr>
+          <w:lang w:val="en-US"/>
+        </w:rPr>
+        <w:t>Perceived affordances often serve as signifiers. Simple objects or systems should be self-explanatory</w:t>
       </w:r>
       <w:r>
         <w:rPr>
@@ -14281,71 +14602,31 @@
     </w:p>
     <w:p>
       <w:pPr>
-        <w:pStyle w:val="berschrift3"/>
-        <w:rPr>
-          <w:lang w:val="en-US"/>
-        </w:rPr>
-      </w:pPr>
-      <w:bookmarkStart w:id="79" w:name="_Toc27551259"/>
-      <w:r>
-        <w:rPr>
-          <w:lang w:val="en-US"/>
-        </w:rPr>
-        <w:t>Fundamental Design principles</w:t>
-      </w:r>
-      <w:bookmarkEnd w:id="79"/>
-    </w:p>
-    <w:p>
-      <w:pPr>
         <w:pStyle w:val="berschrift4"/>
         <w:rPr>
           <w:lang w:val="en-US"/>
         </w:rPr>
       </w:pPr>
-      <w:bookmarkStart w:id="80" w:name="_Toc27551260"/>
-      <w:r>
-        <w:rPr>
-          <w:lang w:val="en-US"/>
-        </w:rPr>
-        <w:t>Affordances</w:t>
-      </w:r>
-      <w:bookmarkEnd w:id="80"/>
-    </w:p>
-    <w:p>
-      <w:pPr>
-        <w:rPr>
-          <w:lang w:val="en-US"/>
-        </w:rPr>
-      </w:pPr>
-      <w:r>
-        <w:rPr>
-          <w:lang w:val="en-US"/>
-        </w:rPr>
-        <w:t>The relationship between an object and a person (or other entity)</w:t>
-      </w:r>
-      <w:r>
-        <w:rPr>
-          <w:lang w:val="en-US"/>
-        </w:rPr>
-        <w:t xml:space="preserve">. It </w:t>
-      </w:r>
-      <w:r>
-        <w:rPr>
-          <w:lang w:val="en-US"/>
-        </w:rPr>
-        <w:t>determines how the object could possibly be used a</w:t>
-      </w:r>
-      <w:r>
-        <w:rPr>
-          <w:lang w:val="en-US"/>
-        </w:rPr>
-        <w:t>nd d</w:t>
-      </w:r>
-      <w:r>
-        <w:rPr>
-          <w:lang w:val="en-US"/>
-        </w:rPr>
-        <w:t>epends on both the properties of the object and the capabilities of the person</w:t>
+      <w:bookmarkStart w:id="81" w:name="_Toc27551262"/>
+      <w:r>
+        <w:rPr>
+          <w:lang w:val="en-US"/>
+        </w:rPr>
+        <w:t>Constraints</w:t>
+      </w:r>
+      <w:bookmarkEnd w:id="81"/>
+    </w:p>
+    <w:p>
+      <w:pPr>
+        <w:rPr>
+          <w:lang w:val="en-US"/>
+        </w:rPr>
+      </w:pPr>
+      <w:r>
+        <w:rPr>
+          <w:lang w:val="en-US"/>
+        </w:rPr>
+        <w:t>Clues that help you discover what to do by putting limits on the set of possible actions</w:t>
       </w:r>
       <w:r>
         <w:rPr>
@@ -14357,60 +14638,7 @@
         <w:rPr>
           <w:lang w:val="en-US"/>
         </w:rPr>
-        <w:t>Affordances need to be perceivable to be effective</w:t>
-      </w:r>
-    </w:p>
-    <w:p>
-      <w:pPr>
-        <w:pStyle w:val="berschrift4"/>
-        <w:rPr>
-          <w:lang w:val="en-US"/>
-        </w:rPr>
-      </w:pPr>
-      <w:bookmarkStart w:id="81" w:name="_Toc27551261"/>
-      <w:r>
-        <w:rPr>
-          <w:lang w:val="en-US"/>
-        </w:rPr>
-        <w:t>Signifiers</w:t>
-      </w:r>
-      <w:bookmarkEnd w:id="81"/>
-    </w:p>
-    <w:p>
-      <w:pPr>
-        <w:rPr>
-          <w:lang w:val="en-US"/>
-        </w:rPr>
-      </w:pPr>
-      <w:r>
-        <w:rPr>
-          <w:lang w:val="en-US"/>
-        </w:rPr>
-        <w:t>any perceivable indicator that communicates an appropriate behavior to a person</w:t>
-      </w:r>
-      <w:r>
-        <w:rPr>
-          <w:lang w:val="en-US"/>
-        </w:rPr>
-        <w:t xml:space="preserve">. They don’t communicate everything that can be done, only what should be done. They’re </w:t>
-      </w:r>
-      <w:r>
-        <w:rPr>
-          <w:lang w:val="en-US"/>
-        </w:rPr>
-        <w:t>important in design for fostering discoverability, but can be misleading, poor, or superfluous</w:t>
-      </w:r>
-      <w:r>
-        <w:rPr>
-          <w:lang w:val="en-US"/>
-        </w:rPr>
-        <w:t xml:space="preserve">. </w:t>
-      </w:r>
-      <w:r>
-        <w:rPr>
-          <w:lang w:val="en-US"/>
-        </w:rPr>
-        <w:t>Perceived affordances often serve as signifiers. Simple objects or systems should be self-explanatory</w:t>
+        <w:t>Constraints especially useful for helping people determine proper course of action in new situations</w:t>
       </w:r>
       <w:r>
         <w:rPr>
@@ -14421,17 +14649,30 @@
     </w:p>
     <w:p>
       <w:pPr>
-        <w:pStyle w:val="berschrift4"/>
-        <w:rPr>
-          <w:lang w:val="en-US"/>
-        </w:rPr>
-      </w:pPr>
-      <w:bookmarkStart w:id="82" w:name="_Toc27551262"/>
-      <w:r>
-        <w:rPr>
-          <w:lang w:val="en-US"/>
-        </w:rPr>
-        <w:t>Constraints</w:t>
+        <w:rPr>
+          <w:lang w:val="en-US"/>
+        </w:rPr>
+      </w:pPr>
+      <w:r>
+        <w:rPr>
+          <w:lang w:val="en-US"/>
+        </w:rPr>
+        <w:t>Constraints can be physical, cultural, semantic and/or logical.</w:t>
+      </w:r>
+    </w:p>
+    <w:p>
+      <w:pPr>
+        <w:pStyle w:val="berschrift5"/>
+        <w:rPr>
+          <w:lang w:val="en-US"/>
+        </w:rPr>
+      </w:pPr>
+      <w:bookmarkStart w:id="82" w:name="_Toc27551263"/>
+      <w:r>
+        <w:rPr>
+          <w:lang w:val="en-US"/>
+        </w:rPr>
+        <w:t>Interlock</w:t>
       </w:r>
       <w:bookmarkEnd w:id="82"/>
     </w:p>
@@ -14445,38 +14686,7 @@
         <w:rPr>
           <w:lang w:val="en-US"/>
         </w:rPr>
-        <w:t>Clues that help you discover what to do by putting limits on the set of possible actions</w:t>
-      </w:r>
-      <w:r>
-        <w:rPr>
-          <w:lang w:val="en-US"/>
-        </w:rPr>
-        <w:t xml:space="preserve">. </w:t>
-      </w:r>
-      <w:r>
-        <w:rPr>
-          <w:lang w:val="en-US"/>
-        </w:rPr>
-        <w:t>Constraints especially useful for helping people determine proper course of action in new situations</w:t>
-      </w:r>
-      <w:r>
-        <w:rPr>
-          <w:lang w:val="en-US"/>
-        </w:rPr>
-        <w:t>.</w:t>
-      </w:r>
-    </w:p>
-    <w:p>
-      <w:pPr>
-        <w:rPr>
-          <w:lang w:val="en-US"/>
-        </w:rPr>
-      </w:pPr>
-      <w:r>
-        <w:rPr>
-          <w:lang w:val="en-US"/>
-        </w:rPr>
-        <w:t>Constraints can be physical, cultural, semantic and/or logical.</w:t>
+        <w:t>forces actions to take place in a particular sequence</w:t>
       </w:r>
     </w:p>
     <w:p>
@@ -14486,12 +14696,12 @@
           <w:lang w:val="en-US"/>
         </w:rPr>
       </w:pPr>
-      <w:bookmarkStart w:id="83" w:name="_Toc27551263"/>
-      <w:r>
-        <w:rPr>
-          <w:lang w:val="en-US"/>
-        </w:rPr>
-        <w:t>Interlock</w:t>
+      <w:bookmarkStart w:id="83" w:name="_Toc27551264"/>
+      <w:r>
+        <w:rPr>
+          <w:lang w:val="en-US"/>
+        </w:rPr>
+        <w:t>Lock-ins</w:t>
       </w:r>
       <w:bookmarkEnd w:id="83"/>
     </w:p>
@@ -14505,7 +14715,7 @@
         <w:rPr>
           <w:lang w:val="en-US"/>
         </w:rPr>
-        <w:t>forces actions to take place in a particular sequence</w:t>
+        <w:t>keep an operation active preventing it from being ended prematurely</w:t>
       </w:r>
     </w:p>
     <w:p>
@@ -14515,12 +14725,12 @@
           <w:lang w:val="en-US"/>
         </w:rPr>
       </w:pPr>
-      <w:bookmarkStart w:id="84" w:name="_Toc27551264"/>
-      <w:r>
-        <w:rPr>
-          <w:lang w:val="en-US"/>
-        </w:rPr>
-        <w:t>Lock-ins</w:t>
+      <w:bookmarkStart w:id="84" w:name="_Toc27551265"/>
+      <w:r>
+        <w:rPr>
+          <w:lang w:val="en-US"/>
+        </w:rPr>
+        <w:t>Lock-out</w:t>
       </w:r>
       <w:bookmarkEnd w:id="84"/>
     </w:p>
@@ -14534,7 +14744,7 @@
         <w:rPr>
           <w:lang w:val="en-US"/>
         </w:rPr>
-        <w:t>keep an operation active preventing it from being ended prematurely</w:t>
+        <w:t>prevents an unwanted event from occurring, or prevents someone from entering a space or state that is dangerous</w:t>
       </w:r>
     </w:p>
     <w:p>
@@ -14544,43 +14754,14 @@
           <w:lang w:val="en-US"/>
         </w:rPr>
       </w:pPr>
-      <w:bookmarkStart w:id="85" w:name="_Toc27551265"/>
-      <w:r>
-        <w:rPr>
-          <w:lang w:val="en-US"/>
-        </w:rPr>
-        <w:t>Lock-out</w:t>
+      <w:bookmarkStart w:id="85" w:name="_Toc27551266"/>
+      <w:r>
+        <w:rPr>
+          <w:lang w:val="en-US"/>
+        </w:rPr>
+        <w:t>Cultural constraints</w:t>
       </w:r>
       <w:bookmarkEnd w:id="85"/>
-    </w:p>
-    <w:p>
-      <w:pPr>
-        <w:rPr>
-          <w:lang w:val="en-US"/>
-        </w:rPr>
-      </w:pPr>
-      <w:r>
-        <w:rPr>
-          <w:lang w:val="en-US"/>
-        </w:rPr>
-        <w:t>prevents an unwanted event from occurring, or prevents someone from entering a space or state that is dangerous</w:t>
-      </w:r>
-    </w:p>
-    <w:p>
-      <w:pPr>
-        <w:pStyle w:val="berschrift5"/>
-        <w:rPr>
-          <w:lang w:val="en-US"/>
-        </w:rPr>
-      </w:pPr>
-      <w:bookmarkStart w:id="86" w:name="_Toc27551266"/>
-      <w:r>
-        <w:rPr>
-          <w:lang w:val="en-US"/>
-        </w:rPr>
-        <w:t>Cultural constraints</w:t>
-      </w:r>
-      <w:bookmarkEnd w:id="86"/>
     </w:p>
     <w:p>
       <w:pPr>
@@ -14643,14 +14824,14 @@
           <w:lang w:val="en-US"/>
         </w:rPr>
       </w:pPr>
-      <w:bookmarkStart w:id="87" w:name="_Toc27551267"/>
+      <w:bookmarkStart w:id="86" w:name="_Toc27551267"/>
       <w:r>
         <w:rPr>
           <w:lang w:val="en-US"/>
         </w:rPr>
         <w:t>Semantic constraints</w:t>
       </w:r>
-      <w:bookmarkEnd w:id="87"/>
+      <w:bookmarkEnd w:id="86"/>
     </w:p>
     <w:p>
       <w:pPr>
@@ -14690,7 +14871,7 @@
           <w:lang w:val="en-US"/>
         </w:rPr>
       </w:pPr>
-      <w:bookmarkStart w:id="88" w:name="_Toc27551268"/>
+      <w:bookmarkStart w:id="87" w:name="_Toc27551268"/>
       <w:r>
         <w:rPr>
           <w:lang w:val="en-US"/>
@@ -14698,6 +14879,65 @@
         <w:lastRenderedPageBreak/>
         <w:t>Mapping</w:t>
       </w:r>
+      <w:bookmarkEnd w:id="87"/>
+    </w:p>
+    <w:p>
+      <w:pPr>
+        <w:rPr>
+          <w:lang w:val="en-US"/>
+        </w:rPr>
+      </w:pPr>
+      <w:r>
+        <w:rPr>
+          <w:lang w:val="en-US"/>
+        </w:rPr>
+        <w:t>Refers to the relationship between two sets of elements, frequently devices and their controls</w:t>
+      </w:r>
+      <w:r>
+        <w:rPr>
+          <w:lang w:val="en-US"/>
+        </w:rPr>
+        <w:t xml:space="preserve">. </w:t>
+      </w:r>
+      <w:r>
+        <w:rPr>
+          <w:lang w:val="en-US"/>
+        </w:rPr>
+        <w:t>Mappings that take advantage of spatial relationships are called “natural mappings”</w:t>
+      </w:r>
+      <w:r>
+        <w:rPr>
+          <w:lang w:val="en-US"/>
+        </w:rPr>
+        <w:t xml:space="preserve">. </w:t>
+      </w:r>
+      <w:r>
+        <w:rPr>
+          <w:lang w:val="en-US"/>
+        </w:rPr>
+        <w:t>Natural mappings are especially valuable for fostering discoverability and good conceptual models</w:t>
+      </w:r>
+      <w:r>
+        <w:rPr>
+          <w:lang w:val="en-US"/>
+        </w:rPr>
+        <w:t>.</w:t>
+      </w:r>
+    </w:p>
+    <w:p>
+      <w:pPr>
+        <w:pStyle w:val="berschrift4"/>
+        <w:rPr>
+          <w:lang w:val="en-US"/>
+        </w:rPr>
+      </w:pPr>
+      <w:bookmarkStart w:id="88" w:name="_Toc27551269"/>
+      <w:r>
+        <w:rPr>
+          <w:lang w:val="en-US"/>
+        </w:rPr>
+        <w:t>Feedback</w:t>
+      </w:r>
       <w:bookmarkEnd w:id="88"/>
     </w:p>
     <w:p>
@@ -14710,7 +14950,7 @@
         <w:rPr>
           <w:lang w:val="en-US"/>
         </w:rPr>
-        <w:t>Refers to the relationship between two sets of elements, frequently devices and their controls</w:t>
+        <w:t>The communication of the outcome of an action</w:t>
       </w:r>
       <w:r>
         <w:rPr>
@@ -14722,7 +14962,125 @@
         <w:rPr>
           <w:lang w:val="en-US"/>
         </w:rPr>
-        <w:t>Mappings that take advantage of spatial relationships are called “natural mappings”</w:t>
+        <w:t>Humans have numerous mechanisms for perceiving and receiving feedback, e.g. visual, auditory, and touch sensors</w:t>
+      </w:r>
+    </w:p>
+    <w:p>
+      <w:pPr>
+        <w:rPr>
+          <w:lang w:val="en-US"/>
+        </w:rPr>
+      </w:pPr>
+      <w:r>
+        <w:rPr>
+          <w:lang w:val="en-US"/>
+        </w:rPr>
+        <w:t>Must be immediate – long delays are disconcerting and may cause users to abandon system</w:t>
+      </w:r>
+    </w:p>
+    <w:p>
+      <w:pPr>
+        <w:rPr>
+          <w:lang w:val="en-US"/>
+        </w:rPr>
+      </w:pPr>
+    </w:p>
+    <w:p>
+      <w:pPr>
+        <w:pStyle w:val="berschrift1"/>
+        <w:rPr>
+          <w:lang w:val="en-US"/>
+        </w:rPr>
+      </w:pPr>
+      <w:bookmarkStart w:id="89" w:name="_Toc27303209"/>
+      <w:bookmarkStart w:id="90" w:name="_Toc27551270"/>
+      <w:r>
+        <w:rPr>
+          <w:lang w:val="en-US"/>
+        </w:rPr>
+        <w:t>Modeling Interaction and Cognition</w:t>
+      </w:r>
+      <w:bookmarkEnd w:id="89"/>
+      <w:bookmarkEnd w:id="90"/>
+    </w:p>
+    <w:p>
+      <w:pPr>
+        <w:pStyle w:val="berschrift2"/>
+        <w:rPr>
+          <w:lang w:val="en-US"/>
+        </w:rPr>
+      </w:pPr>
+      <w:bookmarkStart w:id="91" w:name="_Toc27551271"/>
+      <w:r>
+        <w:rPr>
+          <w:lang w:val="en-US"/>
+        </w:rPr>
+        <w:t>Interaction Models</w:t>
+      </w:r>
+      <w:bookmarkEnd w:id="91"/>
+    </w:p>
+    <w:p>
+      <w:pPr>
+        <w:pStyle w:val="berschrift3"/>
+        <w:rPr>
+          <w:lang w:val="en-US"/>
+        </w:rPr>
+      </w:pPr>
+      <w:bookmarkStart w:id="92" w:name="_Toc27551272"/>
+      <w:r>
+        <w:rPr>
+          <w:lang w:val="en-US"/>
+        </w:rPr>
+        <w:t>Model Definition</w:t>
+      </w:r>
+      <w:bookmarkEnd w:id="92"/>
+    </w:p>
+    <w:p>
+      <w:pPr>
+        <w:rPr>
+          <w:lang w:val="en-US"/>
+        </w:rPr>
+      </w:pPr>
+      <w:r>
+        <w:rPr>
+          <w:lang w:val="en-US"/>
+        </w:rPr>
+        <w:t>A constructed representation intended to help understand and reason about the world, or some phenomenon in the world</w:t>
+      </w:r>
+      <w:r>
+        <w:rPr>
+          <w:lang w:val="en-US"/>
+        </w:rPr>
+        <w:t>.</w:t>
+      </w:r>
+    </w:p>
+    <w:p>
+      <w:pPr>
+        <w:pStyle w:val="berschrift3"/>
+        <w:rPr>
+          <w:lang w:val="en-US"/>
+        </w:rPr>
+      </w:pPr>
+      <w:bookmarkStart w:id="93" w:name="_Toc27551273"/>
+      <w:r>
+        <w:rPr>
+          <w:lang w:val="en-US"/>
+        </w:rPr>
+        <w:t>Interaction Models</w:t>
+      </w:r>
+      <w:bookmarkEnd w:id="93"/>
+    </w:p>
+    <w:p>
+      <w:pPr>
+        <w:rPr>
+          <w:lang w:val="en-US"/>
+        </w:rPr>
+      </w:pPr>
+      <w:r>
+        <w:rPr>
+          <w:lang w:val="en-US"/>
+        </w:rPr>
+        <w:t>Tools for modeling and thinking about how humans interact with objects or systems</w:t>
       </w:r>
       <w:r>
         <w:rPr>
@@ -14734,109 +15092,8 @@
         <w:rPr>
           <w:lang w:val="en-US"/>
         </w:rPr>
-        <w:t>Natural mappings are especially valuable for fostering discoverability and good conceptual models</w:t>
-      </w:r>
-      <w:r>
-        <w:rPr>
-          <w:lang w:val="en-US"/>
-        </w:rPr>
-        <w:t>.</w:t>
-      </w:r>
-    </w:p>
-    <w:p>
-      <w:pPr>
-        <w:pStyle w:val="berschrift4"/>
-        <w:rPr>
-          <w:lang w:val="en-US"/>
-        </w:rPr>
-      </w:pPr>
-      <w:bookmarkStart w:id="89" w:name="_Toc27551269"/>
-      <w:r>
-        <w:rPr>
-          <w:lang w:val="en-US"/>
-        </w:rPr>
-        <w:t>Feedback</w:t>
-      </w:r>
-      <w:bookmarkEnd w:id="89"/>
-    </w:p>
-    <w:p>
-      <w:pPr>
-        <w:rPr>
-          <w:lang w:val="en-US"/>
-        </w:rPr>
-      </w:pPr>
-      <w:r>
-        <w:rPr>
-          <w:lang w:val="en-US"/>
-        </w:rPr>
-        <w:t>The communication of the outcome of an action</w:t>
-      </w:r>
-      <w:r>
-        <w:rPr>
-          <w:lang w:val="en-US"/>
-        </w:rPr>
-        <w:t xml:space="preserve">. </w:t>
-      </w:r>
-      <w:r>
-        <w:rPr>
-          <w:lang w:val="en-US"/>
-        </w:rPr>
-        <w:t>Humans have numerous mechanisms for perceiving and receiving feedback, e.g. visual, auditory, and touch sensors</w:t>
-      </w:r>
-    </w:p>
-    <w:p>
-      <w:pPr>
-        <w:rPr>
-          <w:lang w:val="en-US"/>
-        </w:rPr>
-      </w:pPr>
-      <w:r>
-        <w:rPr>
-          <w:lang w:val="en-US"/>
-        </w:rPr>
-        <w:t>Must be immediate – long delays are disconcerting and may cause users to abandon system</w:t>
-      </w:r>
-    </w:p>
-    <w:p>
-      <w:pPr>
-        <w:rPr>
-          <w:lang w:val="en-US"/>
-        </w:rPr>
-      </w:pPr>
-    </w:p>
-    <w:p>
-      <w:pPr>
-        <w:pStyle w:val="berschrift1"/>
-        <w:rPr>
-          <w:lang w:val="en-US"/>
-        </w:rPr>
-      </w:pPr>
-      <w:bookmarkStart w:id="90" w:name="_Toc27303209"/>
-      <w:bookmarkStart w:id="91" w:name="_Toc27551270"/>
-      <w:r>
-        <w:rPr>
-          <w:lang w:val="en-US"/>
-        </w:rPr>
-        <w:t>Modeling Interaction and Cognition</w:t>
-      </w:r>
-      <w:bookmarkEnd w:id="90"/>
-      <w:bookmarkEnd w:id="91"/>
-    </w:p>
-    <w:p>
-      <w:pPr>
-        <w:pStyle w:val="berschrift2"/>
-        <w:rPr>
-          <w:lang w:val="en-US"/>
-        </w:rPr>
-      </w:pPr>
-      <w:bookmarkStart w:id="92" w:name="_Toc27551271"/>
-      <w:r>
-        <w:rPr>
-          <w:lang w:val="en-US"/>
-        </w:rPr>
-        <w:t>Interaction Models</w:t>
-      </w:r>
-      <w:bookmarkEnd w:id="92"/>
+        <w:t>Different models enable different types of thought, tasks, explanations</w:t>
+      </w:r>
     </w:p>
     <w:p>
       <w:pPr>
@@ -14845,90 +15102,14 @@
           <w:lang w:val="en-US"/>
         </w:rPr>
       </w:pPr>
-      <w:bookmarkStart w:id="93" w:name="_Toc27551272"/>
-      <w:r>
-        <w:rPr>
-          <w:lang w:val="en-US"/>
-        </w:rPr>
-        <w:t>Model Definition</w:t>
-      </w:r>
-      <w:bookmarkEnd w:id="93"/>
-    </w:p>
-    <w:p>
-      <w:pPr>
-        <w:rPr>
-          <w:lang w:val="en-US"/>
-        </w:rPr>
-      </w:pPr>
-      <w:r>
-        <w:rPr>
-          <w:lang w:val="en-US"/>
-        </w:rPr>
-        <w:t>A constructed representation intended to help understand and reason about the world, or some phenomenon in the world</w:t>
-      </w:r>
-      <w:r>
-        <w:rPr>
-          <w:lang w:val="en-US"/>
-        </w:rPr>
-        <w:t>.</w:t>
-      </w:r>
-    </w:p>
-    <w:p>
-      <w:pPr>
-        <w:pStyle w:val="berschrift3"/>
-        <w:rPr>
-          <w:lang w:val="en-US"/>
-        </w:rPr>
-      </w:pPr>
-      <w:bookmarkStart w:id="94" w:name="_Toc27551273"/>
-      <w:r>
-        <w:rPr>
-          <w:lang w:val="en-US"/>
-        </w:rPr>
-        <w:t>Interaction Models</w:t>
+      <w:bookmarkStart w:id="94" w:name="_Toc27551274"/>
+      <w:r>
+        <w:rPr>
+          <w:lang w:val="en-US"/>
+        </w:rPr>
+        <w:t>Purpose of Interaction Models</w:t>
       </w:r>
       <w:bookmarkEnd w:id="94"/>
-    </w:p>
-    <w:p>
-      <w:pPr>
-        <w:rPr>
-          <w:lang w:val="en-US"/>
-        </w:rPr>
-      </w:pPr>
-      <w:r>
-        <w:rPr>
-          <w:lang w:val="en-US"/>
-        </w:rPr>
-        <w:t>Tools for modeling and thinking about how humans interact with objects or systems</w:t>
-      </w:r>
-      <w:r>
-        <w:rPr>
-          <w:lang w:val="en-US"/>
-        </w:rPr>
-        <w:t xml:space="preserve">. </w:t>
-      </w:r>
-      <w:r>
-        <w:rPr>
-          <w:lang w:val="en-US"/>
-        </w:rPr>
-        <w:t>Different models enable different types of thought, tasks, explanations</w:t>
-      </w:r>
-    </w:p>
-    <w:p>
-      <w:pPr>
-        <w:pStyle w:val="berschrift3"/>
-        <w:rPr>
-          <w:lang w:val="en-US"/>
-        </w:rPr>
-      </w:pPr>
-      <w:bookmarkStart w:id="95" w:name="_Toc27551274"/>
-      <w:r>
-        <w:rPr>
-          <w:lang w:val="en-US"/>
-        </w:rPr>
-        <w:t>Purpose of Interaction Models</w:t>
-      </w:r>
-      <w:bookmarkEnd w:id="95"/>
     </w:p>
     <w:p>
       <w:pPr>
@@ -14941,9 +15122,19 @@
           <w:lang w:val="en-US"/>
         </w:rPr>
       </w:pPr>
-      <w:r>
-        <w:t>Predict human performance</w:t>
-      </w:r>
+      <w:proofErr w:type="spellStart"/>
+      <w:r>
+        <w:t>Predict</w:t>
+      </w:r>
+      <w:proofErr w:type="spellEnd"/>
+      <w:r>
+        <w:t xml:space="preserve"> human </w:t>
+      </w:r>
+      <w:proofErr w:type="spellStart"/>
+      <w:r>
+        <w:t>performance</w:t>
+      </w:r>
+      <w:proofErr w:type="spellEnd"/>
     </w:p>
     <w:p>
       <w:pPr>
@@ -14974,9 +15165,35 @@
           <w:lang w:val="en-US"/>
         </w:rPr>
       </w:pPr>
-      <w:r>
-        <w:t>Explain physical and cognitive processes</w:t>
-      </w:r>
+      <w:proofErr w:type="spellStart"/>
+      <w:r>
+        <w:t>Explain</w:t>
+      </w:r>
+      <w:proofErr w:type="spellEnd"/>
+      <w:r>
+        <w:t xml:space="preserve"> </w:t>
+      </w:r>
+      <w:proofErr w:type="spellStart"/>
+      <w:r>
+        <w:t>physical</w:t>
+      </w:r>
+      <w:proofErr w:type="spellEnd"/>
+      <w:r>
+        <w:t xml:space="preserve"> and </w:t>
+      </w:r>
+      <w:proofErr w:type="spellStart"/>
+      <w:r>
+        <w:t>cognitive</w:t>
+      </w:r>
+      <w:proofErr w:type="spellEnd"/>
+      <w:r>
+        <w:t xml:space="preserve"> </w:t>
+      </w:r>
+      <w:proofErr w:type="spellStart"/>
+      <w:r>
+        <w:t>processes</w:t>
+      </w:r>
+      <w:proofErr w:type="spellEnd"/>
     </w:p>
     <w:p>
       <w:pPr>
@@ -15003,43 +15220,43 @@
           <w:lang w:val="en-US"/>
         </w:rPr>
       </w:pPr>
-      <w:bookmarkStart w:id="96" w:name="_Toc27551275"/>
+      <w:bookmarkStart w:id="95" w:name="_Toc27551275"/>
       <w:r>
         <w:rPr>
           <w:lang w:val="en-US"/>
         </w:rPr>
         <w:t>Fitts’s Law</w:t>
       </w:r>
+      <w:bookmarkEnd w:id="95"/>
+    </w:p>
+    <w:p>
+      <w:pPr>
+        <w:rPr>
+          <w:lang w:val="en-US"/>
+        </w:rPr>
+      </w:pPr>
+      <w:r>
+        <w:rPr>
+          <w:lang w:val="en-US"/>
+        </w:rPr>
+        <w:t>Essentially a formulation of the idea that movement time is proportional to distance and target size</w:t>
+      </w:r>
+    </w:p>
+    <w:p>
+      <w:pPr>
+        <w:pStyle w:val="berschrift3"/>
+        <w:rPr>
+          <w:lang w:val="en-US"/>
+        </w:rPr>
+      </w:pPr>
+      <w:bookmarkStart w:id="96" w:name="_Toc27551276"/>
+      <w:r>
+        <w:rPr>
+          <w:lang w:val="en-US"/>
+        </w:rPr>
+        <w:t>Movement time</w:t>
+      </w:r>
       <w:bookmarkEnd w:id="96"/>
-    </w:p>
-    <w:p>
-      <w:pPr>
-        <w:rPr>
-          <w:lang w:val="en-US"/>
-        </w:rPr>
-      </w:pPr>
-      <w:r>
-        <w:rPr>
-          <w:lang w:val="en-US"/>
-        </w:rPr>
-        <w:t>Essentially a formulation of the idea that movement time is proportional to distance and target size</w:t>
-      </w:r>
-    </w:p>
-    <w:p>
-      <w:pPr>
-        <w:pStyle w:val="berschrift3"/>
-        <w:rPr>
-          <w:lang w:val="en-US"/>
-        </w:rPr>
-      </w:pPr>
-      <w:bookmarkStart w:id="97" w:name="_Toc27551276"/>
-      <w:r>
-        <w:rPr>
-          <w:lang w:val="en-US"/>
-        </w:rPr>
-        <w:t>Movement time</w:t>
-      </w:r>
-      <w:bookmarkEnd w:id="97"/>
     </w:p>
     <w:p>
       <w:pPr>
@@ -15259,14 +15476,14 @@
           <w:lang w:val="en-US"/>
         </w:rPr>
       </w:pPr>
-      <w:bookmarkStart w:id="98" w:name="_Toc27551277"/>
+      <w:bookmarkStart w:id="97" w:name="_Toc27551277"/>
       <w:r>
         <w:rPr>
           <w:lang w:val="en-US"/>
         </w:rPr>
         <w:t>Index of Difficulty</w:t>
       </w:r>
-      <w:bookmarkEnd w:id="98"/>
+      <w:bookmarkEnd w:id="97"/>
     </w:p>
     <w:p>
       <w:pPr>
@@ -15330,14 +15547,14 @@
           <w:lang w:val="en-US"/>
         </w:rPr>
       </w:pPr>
-      <w:bookmarkStart w:id="99" w:name="_Toc27551278"/>
+      <w:bookmarkStart w:id="98" w:name="_Toc27551278"/>
       <w:r>
         <w:rPr>
           <w:lang w:val="en-US"/>
         </w:rPr>
         <w:t>Keyboard-Level Model (KLM)</w:t>
       </w:r>
-      <w:bookmarkEnd w:id="99"/>
+      <w:bookmarkEnd w:id="98"/>
     </w:p>
     <w:p>
       <w:pPr>
@@ -15470,13 +15687,60 @@
           <w:lang w:val="en-US"/>
         </w:rPr>
       </w:pPr>
-      <w:bookmarkStart w:id="100" w:name="_Toc27551279"/>
+      <w:bookmarkStart w:id="99" w:name="_Toc27551279"/>
       <w:r>
         <w:rPr>
           <w:lang w:val="en-US"/>
         </w:rPr>
         <w:t>GOMS Model</w:t>
       </w:r>
+      <w:bookmarkEnd w:id="99"/>
+    </w:p>
+    <w:p>
+      <w:pPr>
+        <w:rPr>
+          <w:lang w:val="en-US"/>
+        </w:rPr>
+      </w:pPr>
+      <w:r>
+        <w:rPr>
+          <w:lang w:val="en-US"/>
+        </w:rPr>
+        <w:t>Stands for Goals, Operators, Methods, and Selection rules</w:t>
+      </w:r>
+      <w:r>
+        <w:rPr>
+          <w:lang w:val="en-US"/>
+        </w:rPr>
+        <w:t xml:space="preserve">. </w:t>
+      </w:r>
+      <w:r>
+        <w:rPr>
+          <w:lang w:val="en-US"/>
+        </w:rPr>
+        <w:t>Attempts to model the knowledge and cognitive processes involved when users interact with system</w:t>
+      </w:r>
+      <w:r>
+        <w:rPr>
+          <w:lang w:val="en-US"/>
+        </w:rPr>
+        <w:t>*</w:t>
+      </w:r>
+    </w:p>
+    <w:p>
+      <w:pPr>
+        <w:pStyle w:val="berschrift3"/>
+        <w:rPr>
+          <w:lang w:val="en-US"/>
+        </w:rPr>
+      </w:pPr>
+      <w:bookmarkStart w:id="100" w:name="_Toc27551280"/>
+      <w:r>
+        <w:rPr>
+          <w:lang w:val="en-US"/>
+        </w:rPr>
+        <w:t>Goal</w:t>
+      </w:r>
       <w:bookmarkEnd w:id="100"/>
     </w:p>
     <w:p>
@@ -15489,25 +15753,7 @@
         <w:rPr>
           <w:lang w:val="en-US"/>
         </w:rPr>
-        <w:t>Stands for Goals, Operators, Methods, and Selection rules</w:t>
-      </w:r>
-      <w:r>
-        <w:rPr>
-          <w:lang w:val="en-US"/>
-        </w:rPr>
-        <w:t xml:space="preserve">. </w:t>
-      </w:r>
-      <w:r>
-        <w:rPr>
-          <w:lang w:val="en-US"/>
-        </w:rPr>
-        <w:t>Attempts to model the knowledge and cognitive processes involved when users interact with system</w:t>
-      </w:r>
-      <w:r>
-        <w:rPr>
-          <w:lang w:val="en-US"/>
-        </w:rPr>
-        <w:t>*</w:t>
+        <w:t>a particular state the user wants to achieve</w:t>
       </w:r>
     </w:p>
     <w:p>
@@ -15517,12 +15763,12 @@
           <w:lang w:val="en-US"/>
         </w:rPr>
       </w:pPr>
-      <w:bookmarkStart w:id="101" w:name="_Toc27551280"/>
-      <w:r>
-        <w:rPr>
-          <w:lang w:val="en-US"/>
-        </w:rPr>
-        <w:t>Goal</w:t>
+      <w:bookmarkStart w:id="101" w:name="_Toc27551281"/>
+      <w:r>
+        <w:rPr>
+          <w:lang w:val="en-US"/>
+        </w:rPr>
+        <w:t>Operators</w:t>
       </w:r>
       <w:bookmarkEnd w:id="101"/>
     </w:p>
@@ -15536,7 +15782,7 @@
         <w:rPr>
           <w:lang w:val="en-US"/>
         </w:rPr>
-        <w:t>a particular state the user wants to achieve</w:t>
+        <w:t>the cognitive processes and physical actions that need to be performed in order to attain goals</w:t>
       </w:r>
     </w:p>
     <w:p>
@@ -15546,12 +15792,12 @@
           <w:lang w:val="en-US"/>
         </w:rPr>
       </w:pPr>
-      <w:bookmarkStart w:id="102" w:name="_Toc27551281"/>
-      <w:r>
-        <w:rPr>
-          <w:lang w:val="en-US"/>
-        </w:rPr>
-        <w:t>Operators</w:t>
+      <w:bookmarkStart w:id="102" w:name="_Toc27551282"/>
+      <w:r>
+        <w:rPr>
+          <w:lang w:val="en-US"/>
+        </w:rPr>
+        <w:t>Methods</w:t>
       </w:r>
       <w:bookmarkEnd w:id="102"/>
     </w:p>
@@ -15565,7 +15811,7 @@
         <w:rPr>
           <w:lang w:val="en-US"/>
         </w:rPr>
-        <w:t>the cognitive processes and physical actions that need to be performed in order to attain goals</w:t>
+        <w:t>learned procedures for accomplishing goals. Consist of the exact sequence of steps required</w:t>
       </w:r>
     </w:p>
     <w:p>
@@ -15575,12 +15821,12 @@
           <w:lang w:val="en-US"/>
         </w:rPr>
       </w:pPr>
-      <w:bookmarkStart w:id="103" w:name="_Toc27551282"/>
-      <w:r>
-        <w:rPr>
-          <w:lang w:val="en-US"/>
-        </w:rPr>
-        <w:t>Methods</w:t>
+      <w:bookmarkStart w:id="103" w:name="_Toc27551283"/>
+      <w:r>
+        <w:rPr>
+          <w:lang w:val="en-US"/>
+        </w:rPr>
+        <w:t>Selection rules</w:t>
       </w:r>
       <w:bookmarkEnd w:id="103"/>
     </w:p>
@@ -15594,8 +15840,31 @@
         <w:rPr>
           <w:lang w:val="en-US"/>
         </w:rPr>
-        <w:t>learned procedures for accomplishing goals. Consist of the exact sequence of steps required</w:t>
-      </w:r>
+        <w:t>determine which method to select when there is more than one available for a given stage of a task.</w:t>
+      </w:r>
+    </w:p>
+    <w:p>
+      <w:pPr>
+        <w:rPr>
+          <w:lang w:val="en-US"/>
+        </w:rPr>
+      </w:pPr>
+    </w:p>
+    <w:p>
+      <w:pPr>
+        <w:pStyle w:val="berschrift2"/>
+        <w:rPr>
+          <w:lang w:val="en-US"/>
+        </w:rPr>
+      </w:pPr>
+      <w:bookmarkStart w:id="104" w:name="_Toc27551284"/>
+      <w:r>
+        <w:rPr>
+          <w:lang w:val="en-US"/>
+        </w:rPr>
+        <w:t>Seven-Stage Model of interaction</w:t>
+      </w:r>
+      <w:bookmarkEnd w:id="104"/>
     </w:p>
     <w:p>
       <w:pPr>
@@ -15604,66 +15873,14 @@
           <w:lang w:val="en-US"/>
         </w:rPr>
       </w:pPr>
-      <w:bookmarkStart w:id="104" w:name="_Toc27551283"/>
-      <w:r>
-        <w:rPr>
-          <w:lang w:val="en-US"/>
-        </w:rPr>
-        <w:t>Selection rules</w:t>
-      </w:r>
-      <w:bookmarkEnd w:id="104"/>
-    </w:p>
-    <w:p>
-      <w:pPr>
-        <w:rPr>
-          <w:lang w:val="en-US"/>
-        </w:rPr>
-      </w:pPr>
-      <w:r>
-        <w:rPr>
-          <w:lang w:val="en-US"/>
-        </w:rPr>
-        <w:t>determine which method to select when there is more than one available for a given stage of a task.</w:t>
-      </w:r>
-    </w:p>
-    <w:p>
-      <w:pPr>
-        <w:rPr>
-          <w:lang w:val="en-US"/>
-        </w:rPr>
-      </w:pPr>
-    </w:p>
-    <w:p>
-      <w:pPr>
-        <w:pStyle w:val="berschrift2"/>
-        <w:rPr>
-          <w:lang w:val="en-US"/>
-        </w:rPr>
-      </w:pPr>
-      <w:bookmarkStart w:id="105" w:name="_Toc27551284"/>
-      <w:r>
-        <w:rPr>
-          <w:lang w:val="en-US"/>
-        </w:rPr>
-        <w:t>Seven-Stage Model of interaction</w:t>
+      <w:bookmarkStart w:id="105" w:name="_Toc27551285"/>
+      <w:r>
+        <w:rPr>
+          <w:lang w:val="en-US"/>
+        </w:rPr>
+        <w:t>7 stages</w:t>
       </w:r>
       <w:bookmarkEnd w:id="105"/>
-    </w:p>
-    <w:p>
-      <w:pPr>
-        <w:pStyle w:val="berschrift3"/>
-        <w:rPr>
-          <w:lang w:val="en-US"/>
-        </w:rPr>
-      </w:pPr>
-      <w:bookmarkStart w:id="106" w:name="_Toc27551285"/>
-      <w:r>
-        <w:rPr>
-          <w:lang w:val="en-US"/>
-        </w:rPr>
-        <w:t>7 stages</w:t>
-      </w:r>
-      <w:bookmarkEnd w:id="106"/>
     </w:p>
     <w:p>
       <w:pPr>
@@ -15930,14 +16147,14 @@
           <w:lang w:val="en-US"/>
         </w:rPr>
       </w:pPr>
-      <w:bookmarkStart w:id="107" w:name="_Toc27551286"/>
+      <w:bookmarkStart w:id="106" w:name="_Toc27551286"/>
       <w:r>
         <w:rPr>
           <w:lang w:val="en-US"/>
         </w:rPr>
         <w:t>Breakdowns</w:t>
       </w:r>
-      <w:bookmarkEnd w:id="107"/>
+      <w:bookmarkEnd w:id="106"/>
     </w:p>
     <w:p>
       <w:pPr>
@@ -15951,8 +16168,29 @@
         </w:rPr>
       </w:pPr>
       <w:r>
-        <w:t>Breakdown in forming the intention</w:t>
-      </w:r>
+        <w:t xml:space="preserve">Breakdown in </w:t>
+      </w:r>
+      <w:proofErr w:type="spellStart"/>
+      <w:r>
+        <w:t>forming</w:t>
+      </w:r>
+      <w:proofErr w:type="spellEnd"/>
+      <w:r>
+        <w:t xml:space="preserve"> </w:t>
+      </w:r>
+      <w:proofErr w:type="spellStart"/>
+      <w:r>
+        <w:t>the</w:t>
+      </w:r>
+      <w:proofErr w:type="spellEnd"/>
+      <w:r>
+        <w:t xml:space="preserve"> </w:t>
+      </w:r>
+      <w:proofErr w:type="spellStart"/>
+      <w:r>
+        <w:t>intention</w:t>
+      </w:r>
+      <w:proofErr w:type="spellEnd"/>
     </w:p>
     <w:p>
       <w:pPr>
@@ -15984,8 +16222,29 @@
         </w:rPr>
       </w:pPr>
       <w:r>
-        <w:t>Breakdown in executing the action</w:t>
-      </w:r>
+        <w:t xml:space="preserve">Breakdown in </w:t>
+      </w:r>
+      <w:proofErr w:type="spellStart"/>
+      <w:r>
+        <w:t>executing</w:t>
+      </w:r>
+      <w:proofErr w:type="spellEnd"/>
+      <w:r>
+        <w:t xml:space="preserve"> </w:t>
+      </w:r>
+      <w:proofErr w:type="spellStart"/>
+      <w:r>
+        <w:t>the</w:t>
+      </w:r>
+      <w:proofErr w:type="spellEnd"/>
+      <w:r>
+        <w:t xml:space="preserve"> </w:t>
+      </w:r>
+      <w:proofErr w:type="spellStart"/>
+      <w:r>
+        <w:t>action</w:t>
+      </w:r>
+      <w:proofErr w:type="spellEnd"/>
     </w:p>
     <w:p>
       <w:pPr>
@@ -16037,14 +16296,14 @@
           <w:lang w:val="en-US"/>
         </w:rPr>
       </w:pPr>
-      <w:bookmarkStart w:id="108" w:name="_Toc27551287"/>
+      <w:bookmarkStart w:id="107" w:name="_Toc27551287"/>
       <w:r>
         <w:rPr>
           <w:lang w:val="en-US"/>
         </w:rPr>
         <w:t>Model Human Processor</w:t>
       </w:r>
-      <w:bookmarkEnd w:id="108"/>
+      <w:bookmarkEnd w:id="107"/>
     </w:p>
     <w:p>
       <w:pPr>
@@ -16076,9 +16335,43 @@
         </w:rPr>
         <w:t xml:space="preserve">. </w:t>
       </w:r>
-      <w:r>
-        <w:t>Each system has principles of operation</w:t>
-      </w:r>
+      <w:proofErr w:type="spellStart"/>
+      <w:r>
+        <w:t>Each</w:t>
+      </w:r>
+      <w:proofErr w:type="spellEnd"/>
+      <w:r>
+        <w:t xml:space="preserve"> </w:t>
+      </w:r>
+      <w:proofErr w:type="spellStart"/>
+      <w:r>
+        <w:t>system</w:t>
+      </w:r>
+      <w:proofErr w:type="spellEnd"/>
+      <w:r>
+        <w:t xml:space="preserve"> </w:t>
+      </w:r>
+      <w:proofErr w:type="spellStart"/>
+      <w:r>
+        <w:t>has</w:t>
+      </w:r>
+      <w:proofErr w:type="spellEnd"/>
+      <w:r>
+        <w:t xml:space="preserve"> principles </w:t>
+      </w:r>
+      <w:proofErr w:type="spellStart"/>
+      <w:r>
+        <w:t>of</w:t>
+      </w:r>
+      <w:proofErr w:type="spellEnd"/>
+      <w:r>
+        <w:t xml:space="preserve"> </w:t>
+      </w:r>
+      <w:proofErr w:type="spellStart"/>
+      <w:r>
+        <w:t>operation</w:t>
+      </w:r>
+      <w:proofErr w:type="spellEnd"/>
       <w:r>
         <w:t>.</w:t>
       </w:r>
@@ -16138,26 +16431,95 @@
           <w:lang w:val="en-US"/>
         </w:rPr>
       </w:pPr>
-      <w:bookmarkStart w:id="109" w:name="_Toc27551288"/>
+      <w:bookmarkStart w:id="108" w:name="_Toc27551288"/>
       <w:r>
         <w:rPr>
           <w:lang w:val="en-US"/>
         </w:rPr>
         <w:t>Perceptual system</w:t>
       </w:r>
+      <w:bookmarkEnd w:id="108"/>
+    </w:p>
+    <w:p>
+      <w:pPr>
+        <w:rPr>
+          <w:lang w:val="en-US"/>
+        </w:rPr>
+      </w:pPr>
+      <w:r>
+        <w:rPr>
+          <w:lang w:val="en-US"/>
+        </w:rPr>
+        <w:t>Create internal representation of physical sensations</w:t>
+      </w:r>
+      <w:r>
+        <w:rPr>
+          <w:lang w:val="en-US"/>
+        </w:rPr>
+        <w:t xml:space="preserve">. </w:t>
+      </w:r>
+      <w:r>
+        <w:rPr>
+          <w:lang w:val="en-US"/>
+        </w:rPr>
+        <w:t>Stores temporary information buffers</w:t>
+      </w:r>
+      <w:r>
+        <w:rPr>
+          <w:lang w:val="en-US"/>
+        </w:rPr>
+        <w:t>. Transfers information in buffers into working memory</w:t>
+      </w:r>
+      <w:r>
+        <w:rPr>
+          <w:lang w:val="en-US"/>
+        </w:rPr>
+        <w:t>.</w:t>
+      </w:r>
+    </w:p>
+    <w:p>
+      <w:pPr>
+        <w:pStyle w:val="berschrift3"/>
+        <w:rPr>
+          <w:lang w:val="en-US"/>
+        </w:rPr>
+      </w:pPr>
+      <w:bookmarkStart w:id="109" w:name="_Toc27551289"/>
+      <w:r>
+        <w:rPr>
+          <w:lang w:val="en-US"/>
+        </w:rPr>
+        <w:t>Perceptual Processor</w:t>
+      </w:r>
       <w:bookmarkEnd w:id="109"/>
     </w:p>
     <w:p>
       <w:pPr>
-        <w:rPr>
-          <w:lang w:val="en-US"/>
-        </w:rPr>
-      </w:pPr>
-      <w:r>
-        <w:rPr>
-          <w:lang w:val="en-US"/>
-        </w:rPr>
-        <w:t>Create internal representation of physical sensations</w:t>
+        <w:pStyle w:val="berschrift4"/>
+        <w:rPr>
+          <w:lang w:val="en-US"/>
+        </w:rPr>
+      </w:pPr>
+      <w:bookmarkStart w:id="110" w:name="_Toc27551290"/>
+      <w:r>
+        <w:rPr>
+          <w:lang w:val="en-US"/>
+        </w:rPr>
+        <w:t>Cycle time</w:t>
+      </w:r>
+      <w:bookmarkEnd w:id="110"/>
+    </w:p>
+    <w:p>
+      <w:pPr>
+        <w:rPr>
+          <w:lang w:val="en-US"/>
+        </w:rPr>
+      </w:pPr>
+      <w:r>
+        <w:rPr>
+          <w:lang w:val="en-US"/>
+        </w:rPr>
+        <w:t>time between when stimulus is presented and when it is available in buffers</w:t>
       </w:r>
       <w:r>
         <w:rPr>
@@ -16169,13 +16531,142 @@
         <w:rPr>
           <w:lang w:val="en-US"/>
         </w:rPr>
-        <w:t>Stores temporary information buffers</w:t>
-      </w:r>
-      <w:r>
-        <w:rPr>
-          <w:lang w:val="en-US"/>
-        </w:rPr>
-        <w:t>. Transfers information in buffers into working memory</w:t>
+        <w:t>Multiple similar stimuli can combine during one cycle</w:t>
+      </w:r>
+    </w:p>
+    <w:p>
+      <w:pPr>
+        <w:pStyle w:val="berschrift3"/>
+        <w:rPr>
+          <w:lang w:val="en-US"/>
+        </w:rPr>
+      </w:pPr>
+      <w:bookmarkStart w:id="111" w:name="_Toc27551291"/>
+      <w:r>
+        <w:rPr>
+          <w:lang w:val="en-US"/>
+        </w:rPr>
+        <w:t>Cognitive System</w:t>
+      </w:r>
+      <w:bookmarkEnd w:id="111"/>
+    </w:p>
+    <w:p>
+      <w:pPr>
+        <w:rPr>
+          <w:lang w:val="en-US"/>
+        </w:rPr>
+      </w:pPr>
+      <w:r>
+        <w:rPr>
+          <w:lang w:val="en-US"/>
+        </w:rPr>
+        <w:t>Connects inputs from Perceptual System to outputs of Motor System</w:t>
+      </w:r>
+      <w:r>
+        <w:rPr>
+          <w:lang w:val="en-US"/>
+        </w:rPr>
+        <w:t xml:space="preserve">. </w:t>
+      </w:r>
+      <w:r>
+        <w:rPr>
+          <w:lang w:val="en-US"/>
+        </w:rPr>
+        <w:t>Handles learning, remembering, and problem solving</w:t>
+      </w:r>
+      <w:r>
+        <w:rPr>
+          <w:lang w:val="en-US"/>
+        </w:rPr>
+        <w:t>. Includes working memory (WM) and long term memory (LTM)</w:t>
+      </w:r>
+    </w:p>
+    <w:p>
+      <w:pPr>
+        <w:pStyle w:val="berschrift3"/>
+        <w:rPr>
+          <w:lang w:val="en-US"/>
+        </w:rPr>
+      </w:pPr>
+      <w:bookmarkStart w:id="112" w:name="_Toc27551292"/>
+      <w:r>
+        <w:rPr>
+          <w:lang w:val="en-US"/>
+        </w:rPr>
+        <w:t>Cognitive Processor</w:t>
+      </w:r>
+      <w:bookmarkEnd w:id="112"/>
+    </w:p>
+    <w:p>
+      <w:pPr>
+        <w:rPr>
+          <w:lang w:val="en-US"/>
+        </w:rPr>
+      </w:pPr>
+      <w:r>
+        <w:rPr>
+          <w:lang w:val="en-US"/>
+        </w:rPr>
+        <w:t>Recognize-act cycle: contents of WM trigger actions in LTM which modify WM</w:t>
+      </w:r>
+      <w:r>
+        <w:rPr>
+          <w:lang w:val="en-US"/>
+        </w:rPr>
+        <w:t xml:space="preserve">. </w:t>
+      </w:r>
+      <w:r>
+        <w:rPr>
+          <w:lang w:val="en-US"/>
+        </w:rPr>
+        <w:t xml:space="preserve">Principle: CP cycle time is shorter when greater effort is induced by task or information. </w:t>
+      </w:r>
+      <w:r>
+        <w:rPr>
+          <w:lang w:val="en-US"/>
+        </w:rPr>
+        <w:t>Cycle time diminishes with practice</w:t>
+      </w:r>
+    </w:p>
+    <w:p>
+      <w:pPr>
+        <w:pStyle w:val="berschrift3"/>
+        <w:rPr>
+          <w:lang w:val="en-US"/>
+        </w:rPr>
+      </w:pPr>
+      <w:bookmarkStart w:id="113" w:name="_Toc27551293"/>
+      <w:r>
+        <w:rPr>
+          <w:lang w:val="en-US"/>
+        </w:rPr>
+        <w:t>Motor system</w:t>
+      </w:r>
+      <w:bookmarkEnd w:id="113"/>
+    </w:p>
+    <w:p>
+      <w:pPr>
+        <w:rPr>
+          <w:lang w:val="en-US"/>
+        </w:rPr>
+      </w:pPr>
+      <w:r>
+        <w:rPr>
+          <w:lang w:val="en-US"/>
+        </w:rPr>
+        <w:t>Thought is translated into physical (muscular) actions</w:t>
+      </w:r>
+      <w:r>
+        <w:rPr>
+          <w:lang w:val="en-US"/>
+        </w:rPr>
+        <w:t xml:space="preserve">. </w:t>
+      </w:r>
+      <w:r>
+        <w:rPr>
+          <w:lang w:val="en-US"/>
+        </w:rPr>
+        <w:t>Motor system corrections require cycles of perceptual and cognitive systems</w:t>
       </w:r>
       <w:r>
         <w:rPr>
@@ -16186,204 +16677,6 @@
     </w:p>
     <w:p>
       <w:pPr>
-        <w:pStyle w:val="berschrift3"/>
-        <w:rPr>
-          <w:lang w:val="en-US"/>
-        </w:rPr>
-      </w:pPr>
-      <w:bookmarkStart w:id="110" w:name="_Toc27551289"/>
-      <w:r>
-        <w:rPr>
-          <w:lang w:val="en-US"/>
-        </w:rPr>
-        <w:t>Perceptual Processor</w:t>
-      </w:r>
-      <w:bookmarkEnd w:id="110"/>
-    </w:p>
-    <w:p>
-      <w:pPr>
-        <w:pStyle w:val="berschrift4"/>
-        <w:rPr>
-          <w:lang w:val="en-US"/>
-        </w:rPr>
-      </w:pPr>
-      <w:bookmarkStart w:id="111" w:name="_Toc27551290"/>
-      <w:r>
-        <w:rPr>
-          <w:lang w:val="en-US"/>
-        </w:rPr>
-        <w:t>Cycle time</w:t>
-      </w:r>
-      <w:bookmarkEnd w:id="111"/>
-    </w:p>
-    <w:p>
-      <w:pPr>
-        <w:rPr>
-          <w:lang w:val="en-US"/>
-        </w:rPr>
-      </w:pPr>
-      <w:r>
-        <w:rPr>
-          <w:lang w:val="en-US"/>
-        </w:rPr>
-        <w:t>time between when stimulus is presented and when it is available in buffers</w:t>
-      </w:r>
-      <w:r>
-        <w:rPr>
-          <w:lang w:val="en-US"/>
-        </w:rPr>
-        <w:t xml:space="preserve">. </w:t>
-      </w:r>
-      <w:r>
-        <w:rPr>
-          <w:lang w:val="en-US"/>
-        </w:rPr>
-        <w:t>Multiple similar stimuli can combine during one cycle</w:t>
-      </w:r>
-    </w:p>
-    <w:p>
-      <w:pPr>
-        <w:pStyle w:val="berschrift3"/>
-        <w:rPr>
-          <w:lang w:val="en-US"/>
-        </w:rPr>
-      </w:pPr>
-      <w:bookmarkStart w:id="112" w:name="_Toc27551291"/>
-      <w:r>
-        <w:rPr>
-          <w:lang w:val="en-US"/>
-        </w:rPr>
-        <w:t>Cognitive System</w:t>
-      </w:r>
-      <w:bookmarkEnd w:id="112"/>
-    </w:p>
-    <w:p>
-      <w:pPr>
-        <w:rPr>
-          <w:lang w:val="en-US"/>
-        </w:rPr>
-      </w:pPr>
-      <w:r>
-        <w:rPr>
-          <w:lang w:val="en-US"/>
-        </w:rPr>
-        <w:t>Connects inputs from Perceptual System to outputs of Motor System</w:t>
-      </w:r>
-      <w:r>
-        <w:rPr>
-          <w:lang w:val="en-US"/>
-        </w:rPr>
-        <w:t xml:space="preserve">. </w:t>
-      </w:r>
-      <w:r>
-        <w:rPr>
-          <w:lang w:val="en-US"/>
-        </w:rPr>
-        <w:t>Handles learning, remembering, and problem solving</w:t>
-      </w:r>
-      <w:r>
-        <w:rPr>
-          <w:lang w:val="en-US"/>
-        </w:rPr>
-        <w:t>. Includes working memory (WM) and long term memory (LTM)</w:t>
-      </w:r>
-    </w:p>
-    <w:p>
-      <w:pPr>
-        <w:pStyle w:val="berschrift3"/>
-        <w:rPr>
-          <w:lang w:val="en-US"/>
-        </w:rPr>
-      </w:pPr>
-      <w:bookmarkStart w:id="113" w:name="_Toc27551292"/>
-      <w:r>
-        <w:rPr>
-          <w:lang w:val="en-US"/>
-        </w:rPr>
-        <w:t>Cognitive Processor</w:t>
-      </w:r>
-      <w:bookmarkEnd w:id="113"/>
-    </w:p>
-    <w:p>
-      <w:pPr>
-        <w:rPr>
-          <w:lang w:val="en-US"/>
-        </w:rPr>
-      </w:pPr>
-      <w:r>
-        <w:rPr>
-          <w:lang w:val="en-US"/>
-        </w:rPr>
-        <w:t>Recognize-act cycle: contents of WM trigger actions in LTM which modify WM</w:t>
-      </w:r>
-      <w:r>
-        <w:rPr>
-          <w:lang w:val="en-US"/>
-        </w:rPr>
-        <w:t xml:space="preserve">. </w:t>
-      </w:r>
-      <w:r>
-        <w:rPr>
-          <w:lang w:val="en-US"/>
-        </w:rPr>
-        <w:t xml:space="preserve">Principle: CP cycle time is shorter when greater effort is induced by task or information. </w:t>
-      </w:r>
-      <w:r>
-        <w:rPr>
-          <w:lang w:val="en-US"/>
-        </w:rPr>
-        <w:t>Cycle time diminishes with practice</w:t>
-      </w:r>
-    </w:p>
-    <w:p>
-      <w:pPr>
-        <w:pStyle w:val="berschrift3"/>
-        <w:rPr>
-          <w:lang w:val="en-US"/>
-        </w:rPr>
-      </w:pPr>
-      <w:bookmarkStart w:id="114" w:name="_Toc27551293"/>
-      <w:r>
-        <w:rPr>
-          <w:lang w:val="en-US"/>
-        </w:rPr>
-        <w:t>Motor system</w:t>
-      </w:r>
-      <w:bookmarkEnd w:id="114"/>
-    </w:p>
-    <w:p>
-      <w:pPr>
-        <w:rPr>
-          <w:lang w:val="en-US"/>
-        </w:rPr>
-      </w:pPr>
-      <w:r>
-        <w:rPr>
-          <w:lang w:val="en-US"/>
-        </w:rPr>
-        <w:t>Thought is translated into physical (muscular) actions</w:t>
-      </w:r>
-      <w:r>
-        <w:rPr>
-          <w:lang w:val="en-US"/>
-        </w:rPr>
-        <w:t xml:space="preserve">. </w:t>
-      </w:r>
-      <w:r>
-        <w:rPr>
-          <w:lang w:val="en-US"/>
-        </w:rPr>
-        <w:t>Motor system corrections require cycles of perceptual and cognitive systems</w:t>
-      </w:r>
-      <w:r>
-        <w:rPr>
-          <w:lang w:val="en-US"/>
-        </w:rPr>
-        <w:t>.</w:t>
-      </w:r>
-    </w:p>
-    <w:p>
-      <w:pPr>
         <w:rPr>
           <w:lang w:val="en-US"/>
         </w:rPr>
@@ -16396,7 +16689,7 @@
           <w:lang w:val="en-US"/>
         </w:rPr>
       </w:pPr>
-      <w:bookmarkStart w:id="115" w:name="_Toc27551294"/>
+      <w:bookmarkStart w:id="114" w:name="_Toc27551294"/>
       <w:r>
         <w:rPr>
           <w:lang w:val="en-US"/>
@@ -16404,86 +16697,86 @@
         <w:lastRenderedPageBreak/>
         <w:t>Computer-Supported Cooperative Work</w:t>
       </w:r>
+      <w:bookmarkEnd w:id="114"/>
+    </w:p>
+    <w:p>
+      <w:pPr>
+        <w:pStyle w:val="berschrift2"/>
+        <w:rPr>
+          <w:lang w:val="en-US"/>
+        </w:rPr>
+      </w:pPr>
+      <w:bookmarkStart w:id="115" w:name="_Toc27551295"/>
+      <w:r>
+        <w:rPr>
+          <w:lang w:val="en-US"/>
+        </w:rPr>
+        <w:t>CSCW background and history</w:t>
+      </w:r>
       <w:bookmarkEnd w:id="115"/>
     </w:p>
     <w:p>
       <w:pPr>
-        <w:pStyle w:val="berschrift2"/>
-        <w:rPr>
-          <w:lang w:val="en-US"/>
-        </w:rPr>
-      </w:pPr>
-      <w:bookmarkStart w:id="116" w:name="_Toc27551295"/>
-      <w:r>
-        <w:rPr>
-          <w:lang w:val="en-US"/>
-        </w:rPr>
-        <w:t>CSCW background and history</w:t>
+        <w:pStyle w:val="berschrift3"/>
+        <w:rPr>
+          <w:lang w:val="en-US"/>
+        </w:rPr>
+      </w:pPr>
+      <w:bookmarkStart w:id="116" w:name="_Toc27551296"/>
+      <w:r>
+        <w:rPr>
+          <w:lang w:val="en-US"/>
+        </w:rPr>
+        <w:t>Definition</w:t>
       </w:r>
       <w:bookmarkEnd w:id="116"/>
     </w:p>
     <w:p>
       <w:pPr>
+        <w:rPr>
+          <w:lang w:val="en-US"/>
+        </w:rPr>
+      </w:pPr>
+      <w:r>
+        <w:rPr>
+          <w:lang w:val="en-US"/>
+        </w:rPr>
+        <w:t>A field of research concerned with understanding social interaction and technologies supporting social interaction in groups, organizations, and communities</w:t>
+      </w:r>
+      <w:r>
+        <w:rPr>
+          <w:lang w:val="en-US"/>
+        </w:rPr>
+        <w:t xml:space="preserve">. </w:t>
+      </w:r>
+      <w:r>
+        <w:rPr>
+          <w:lang w:val="en-US"/>
+        </w:rPr>
+        <w:t>CSCW examines the possibilities and effects of technological support for humans involved in collaborative group communication and work processes</w:t>
+      </w:r>
+      <w:r>
+        <w:rPr>
+          <w:lang w:val="en-US"/>
+        </w:rPr>
+        <w:t>.</w:t>
+      </w:r>
+    </w:p>
+    <w:p>
+      <w:pPr>
         <w:pStyle w:val="berschrift3"/>
         <w:rPr>
           <w:lang w:val="en-US"/>
         </w:rPr>
       </w:pPr>
-      <w:bookmarkStart w:id="117" w:name="_Toc27551296"/>
-      <w:r>
-        <w:rPr>
-          <w:lang w:val="en-US"/>
-        </w:rPr>
-        <w:t>Definition</w:t>
+      <w:bookmarkStart w:id="117" w:name="_Toc27551297"/>
+      <w:r>
+        <w:rPr>
+          <w:lang w:val="en-US"/>
+        </w:rPr>
+        <w:t>Focus of CSCW</w:t>
       </w:r>
       <w:bookmarkEnd w:id="117"/>
-    </w:p>
-    <w:p>
-      <w:pPr>
-        <w:rPr>
-          <w:lang w:val="en-US"/>
-        </w:rPr>
-      </w:pPr>
-      <w:r>
-        <w:rPr>
-          <w:lang w:val="en-US"/>
-        </w:rPr>
-        <w:t>A field of research concerned with understanding social interaction and technologies supporting social interaction in groups, organizations, and communities</w:t>
-      </w:r>
-      <w:r>
-        <w:rPr>
-          <w:lang w:val="en-US"/>
-        </w:rPr>
-        <w:t xml:space="preserve">. </w:t>
-      </w:r>
-      <w:r>
-        <w:rPr>
-          <w:lang w:val="en-US"/>
-        </w:rPr>
-        <w:t>CSCW examines the possibilities and effects of technological support for humans involved in collaborative group communication and work processes</w:t>
-      </w:r>
-      <w:r>
-        <w:rPr>
-          <w:lang w:val="en-US"/>
-        </w:rPr>
-        <w:t>.</w:t>
-      </w:r>
-    </w:p>
-    <w:p>
-      <w:pPr>
-        <w:pStyle w:val="berschrift3"/>
-        <w:rPr>
-          <w:lang w:val="en-US"/>
-        </w:rPr>
-      </w:pPr>
-      <w:bookmarkStart w:id="118" w:name="_Toc27551297"/>
-      <w:r>
-        <w:rPr>
-          <w:lang w:val="en-US"/>
-        </w:rPr>
-        <w:t>Focus of CSCW</w:t>
-      </w:r>
-      <w:bookmarkEnd w:id="118"/>
     </w:p>
     <w:p>
       <w:pPr>
@@ -16496,9 +16789,27 @@
           <w:lang w:val="en-US"/>
         </w:rPr>
       </w:pPr>
-      <w:r>
-        <w:t>technology in software and hardware</w:t>
-      </w:r>
+      <w:proofErr w:type="spellStart"/>
+      <w:r>
+        <w:t>technology</w:t>
+      </w:r>
+      <w:proofErr w:type="spellEnd"/>
+      <w:r>
+        <w:t xml:space="preserve"> in </w:t>
+      </w:r>
+      <w:proofErr w:type="spellStart"/>
+      <w:r>
+        <w:t>software</w:t>
+      </w:r>
+      <w:proofErr w:type="spellEnd"/>
+      <w:r>
+        <w:t xml:space="preserve"> and </w:t>
+      </w:r>
+      <w:proofErr w:type="spellStart"/>
+      <w:r>
+        <w:t>hardware</w:t>
+      </w:r>
+      <w:proofErr w:type="spellEnd"/>
     </w:p>
     <w:p>
       <w:pPr>
@@ -16511,9 +16822,27 @@
           <w:lang w:val="en-US"/>
         </w:rPr>
       </w:pPr>
-      <w:r>
-        <w:t>group work and social phenomena</w:t>
-      </w:r>
+      <w:proofErr w:type="spellStart"/>
+      <w:r>
+        <w:t>group</w:t>
+      </w:r>
+      <w:proofErr w:type="spellEnd"/>
+      <w:r>
+        <w:t xml:space="preserve"> </w:t>
+      </w:r>
+      <w:proofErr w:type="spellStart"/>
+      <w:r>
+        <w:t>work</w:t>
+      </w:r>
+      <w:proofErr w:type="spellEnd"/>
+      <w:r>
+        <w:t xml:space="preserve"> and social </w:t>
+      </w:r>
+      <w:proofErr w:type="spellStart"/>
+      <w:r>
+        <w:t>phenomena</w:t>
+      </w:r>
+      <w:proofErr w:type="spellEnd"/>
     </w:p>
     <w:p>
       <w:pPr>
@@ -16522,14 +16851,14 @@
           <w:lang w:val="en-US"/>
         </w:rPr>
       </w:pPr>
-      <w:bookmarkStart w:id="119" w:name="_Toc27551298"/>
+      <w:bookmarkStart w:id="118" w:name="_Toc27551298"/>
       <w:r>
         <w:rPr>
           <w:lang w:val="en-US"/>
         </w:rPr>
         <w:t>Boundaries of Traditional CSCW</w:t>
       </w:r>
-      <w:bookmarkEnd w:id="119"/>
+      <w:bookmarkEnd w:id="118"/>
     </w:p>
     <w:p>
       <w:pPr>
@@ -16564,8 +16893,16 @@
         <w:rPr>
           <w:lang w:val="en-US"/>
         </w:rPr>
-        <w:t>Small groups/ organisations</w:t>
-      </w:r>
+        <w:t xml:space="preserve">Small groups/ </w:t>
+      </w:r>
+      <w:proofErr w:type="spellStart"/>
+      <w:r>
+        <w:rPr>
+          <w:lang w:val="en-US"/>
+        </w:rPr>
+        <w:t>organisations</w:t>
+      </w:r>
+      <w:proofErr w:type="spellEnd"/>
     </w:p>
     <w:p>
       <w:pPr>
@@ -16610,14 +16947,14 @@
           <w:lang w:val="en-US"/>
         </w:rPr>
       </w:pPr>
-      <w:bookmarkStart w:id="120" w:name="_Toc27551299"/>
+      <w:bookmarkStart w:id="119" w:name="_Toc27551299"/>
       <w:r>
         <w:rPr>
           <w:lang w:val="en-US"/>
         </w:rPr>
         <w:t>Social Computing</w:t>
       </w:r>
-      <w:bookmarkEnd w:id="120"/>
+      <w:bookmarkEnd w:id="119"/>
     </w:p>
     <w:p>
       <w:pPr>
@@ -16698,66 +17035,66 @@
           <w:lang w:val="en-US"/>
         </w:rPr>
       </w:pPr>
-      <w:bookmarkStart w:id="121" w:name="_Toc27551300"/>
+      <w:bookmarkStart w:id="120" w:name="_Toc27551300"/>
       <w:r>
         <w:rPr>
           <w:lang w:val="en-US"/>
         </w:rPr>
         <w:t>Groupware</w:t>
       </w:r>
+      <w:bookmarkEnd w:id="120"/>
+    </w:p>
+    <w:p>
+      <w:pPr>
+        <w:rPr>
+          <w:lang w:val="en-US"/>
+        </w:rPr>
+      </w:pPr>
+      <w:r>
+        <w:rPr>
+          <w:lang w:val="en-US"/>
+        </w:rPr>
+        <w:t>Computer-based systems that support groups of people engaged in a common task (or goal) and that provide an interface to a shared environment.</w:t>
+      </w:r>
+    </w:p>
+    <w:p>
+      <w:pPr>
+        <w:rPr>
+          <w:lang w:val="en-US"/>
+        </w:rPr>
+      </w:pPr>
+    </w:p>
+    <w:p>
+      <w:pPr>
+        <w:pStyle w:val="berschrift2"/>
+        <w:rPr>
+          <w:lang w:val="fr-CH"/>
+        </w:rPr>
+      </w:pPr>
+      <w:bookmarkStart w:id="121" w:name="_Toc27551301"/>
+      <w:r>
+        <w:rPr>
+          <w:lang w:val="fr-CH"/>
+        </w:rPr>
+        <w:t>CSCW Technologies</w:t>
+      </w:r>
       <w:bookmarkEnd w:id="121"/>
     </w:p>
     <w:p>
       <w:pPr>
-        <w:rPr>
-          <w:lang w:val="en-US"/>
-        </w:rPr>
-      </w:pPr>
-      <w:r>
-        <w:rPr>
-          <w:lang w:val="en-US"/>
-        </w:rPr>
-        <w:t>Computer-based systems that support groups of people engaged in a common task (or goal) and that provide an interface to a shared environment.</w:t>
-      </w:r>
-    </w:p>
-    <w:p>
-      <w:pPr>
-        <w:rPr>
-          <w:lang w:val="en-US"/>
-        </w:rPr>
-      </w:pPr>
-    </w:p>
-    <w:p>
-      <w:pPr>
-        <w:pStyle w:val="berschrift2"/>
+        <w:pStyle w:val="berschrift3"/>
         <w:rPr>
           <w:lang w:val="fr-CH"/>
         </w:rPr>
       </w:pPr>
-      <w:bookmarkStart w:id="122" w:name="_Toc27551301"/>
+      <w:bookmarkStart w:id="122" w:name="_Toc27551302"/>
       <w:r>
         <w:rPr>
           <w:lang w:val="fr-CH"/>
         </w:rPr>
-        <w:t>CSCW Technologies</w:t>
+        <w:t>Classes of CSCW technologies</w:t>
       </w:r>
       <w:bookmarkEnd w:id="122"/>
-    </w:p>
-    <w:p>
-      <w:pPr>
-        <w:pStyle w:val="berschrift3"/>
-        <w:rPr>
-          <w:lang w:val="fr-CH"/>
-        </w:rPr>
-      </w:pPr>
-      <w:bookmarkStart w:id="123" w:name="_Toc27551302"/>
-      <w:r>
-        <w:rPr>
-          <w:lang w:val="fr-CH"/>
-        </w:rPr>
-        <w:t>Classes of CSCW technologies</w:t>
-      </w:r>
-      <w:bookmarkEnd w:id="123"/>
     </w:p>
     <w:p>
       <w:pPr>
@@ -16912,30 +17249,30 @@
           <w:lang w:val="en-US"/>
         </w:rPr>
       </w:pPr>
-      <w:bookmarkStart w:id="124" w:name="_Toc27551303"/>
+      <w:bookmarkStart w:id="123" w:name="_Toc27551303"/>
       <w:r>
         <w:rPr>
           <w:lang w:val="en-US"/>
         </w:rPr>
         <w:t>CSCW Frameworks and Conceptualizations</w:t>
       </w:r>
+      <w:bookmarkEnd w:id="123"/>
+    </w:p>
+    <w:p>
+      <w:pPr>
+        <w:pStyle w:val="berschrift3"/>
+        <w:rPr>
+          <w:lang w:val="en-US"/>
+        </w:rPr>
+      </w:pPr>
+      <w:bookmarkStart w:id="124" w:name="_Toc27551304"/>
+      <w:r>
+        <w:rPr>
+          <w:lang w:val="en-US"/>
+        </w:rPr>
+        <w:t>CSCW Time/Space Matrix</w:t>
+      </w:r>
       <w:bookmarkEnd w:id="124"/>
-    </w:p>
-    <w:p>
-      <w:pPr>
-        <w:pStyle w:val="berschrift3"/>
-        <w:rPr>
-          <w:lang w:val="en-US"/>
-        </w:rPr>
-      </w:pPr>
-      <w:bookmarkStart w:id="125" w:name="_Toc27551304"/>
-      <w:r>
-        <w:rPr>
-          <w:lang w:val="en-US"/>
-        </w:rPr>
-        <w:t>CSCW Time/Space Matrix</w:t>
-      </w:r>
-      <w:bookmarkEnd w:id="125"/>
     </w:p>
     <w:tbl>
       <w:tblPr>
@@ -16993,7 +17330,21 @@
               <w:rPr>
                 <w:lang w:val="en-US"/>
               </w:rPr>
-              <w:t>Different time (asynchronouse)</w:t>
+              <w:t>Different time (</w:t>
+            </w:r>
+            <w:proofErr w:type="spellStart"/>
+            <w:r>
+              <w:rPr>
+                <w:lang w:val="en-US"/>
+              </w:rPr>
+              <w:t>asynchronouse</w:t>
+            </w:r>
+            <w:proofErr w:type="spellEnd"/>
+            <w:r>
+              <w:rPr>
+                <w:lang w:val="en-US"/>
+              </w:rPr>
+              <w:t>)</w:t>
             </w:r>
           </w:p>
         </w:tc>
@@ -17028,8 +17379,21 @@
               </w:rPr>
             </w:pPr>
             <w:r>
-              <w:t>Face-to-face interactions</w:t>
-            </w:r>
+              <w:t>Face-</w:t>
+            </w:r>
+            <w:proofErr w:type="spellStart"/>
+            <w:r>
+              <w:t>to</w:t>
+            </w:r>
+            <w:proofErr w:type="spellEnd"/>
+            <w:r>
+              <w:t xml:space="preserve">-face </w:t>
+            </w:r>
+            <w:proofErr w:type="spellStart"/>
+            <w:r>
+              <w:t>interactions</w:t>
+            </w:r>
+            <w:proofErr w:type="spellEnd"/>
           </w:p>
         </w:tc>
         <w:tc>
@@ -17042,9 +17406,19 @@
                 <w:lang w:val="en-US"/>
               </w:rPr>
             </w:pPr>
-            <w:r>
-              <w:t>Continuous task</w:t>
-            </w:r>
+            <w:proofErr w:type="spellStart"/>
+            <w:r>
+              <w:t>Continuous</w:t>
+            </w:r>
+            <w:proofErr w:type="spellEnd"/>
+            <w:r>
+              <w:t xml:space="preserve"> </w:t>
+            </w:r>
+            <w:proofErr w:type="spellStart"/>
+            <w:r>
+              <w:t>task</w:t>
+            </w:r>
+            <w:proofErr w:type="spellEnd"/>
           </w:p>
         </w:tc>
       </w:tr>
@@ -17078,8 +17452,13 @@
               </w:rPr>
             </w:pPr>
             <w:r>
-              <w:t>Remote interactions</w:t>
-            </w:r>
+              <w:t xml:space="preserve">Remote </w:t>
+            </w:r>
+            <w:proofErr w:type="spellStart"/>
+            <w:r>
+              <w:t>interactions</w:t>
+            </w:r>
+            <w:proofErr w:type="spellEnd"/>
           </w:p>
         </w:tc>
         <w:tc>
@@ -17093,8 +17472,13 @@
               </w:rPr>
             </w:pPr>
             <w:r>
-              <w:t>Communication + coordination</w:t>
-            </w:r>
+              <w:t xml:space="preserve">Communication + </w:t>
+            </w:r>
+            <w:proofErr w:type="spellStart"/>
+            <w:r>
+              <w:t>coordination</w:t>
+            </w:r>
+            <w:proofErr w:type="spellEnd"/>
           </w:p>
         </w:tc>
       </w:tr>
@@ -17113,7 +17497,7 @@
           <w:lang w:val="en-US"/>
         </w:rPr>
       </w:pPr>
-      <w:bookmarkStart w:id="126" w:name="_Toc27551305"/>
+      <w:bookmarkStart w:id="125" w:name="_Toc27551305"/>
       <w:r>
         <w:rPr>
           <w:lang w:val="en-US"/>
@@ -17121,7 +17505,7 @@
         <w:lastRenderedPageBreak/>
         <w:t>Groupware 3C Model</w:t>
       </w:r>
-      <w:bookmarkEnd w:id="126"/>
+      <w:bookmarkEnd w:id="125"/>
     </w:p>
     <w:p>
       <w:pPr>
@@ -17317,14 +17701,14 @@
           <w:lang w:val="en-US"/>
         </w:rPr>
       </w:pPr>
-      <w:bookmarkStart w:id="127" w:name="_Toc27551306"/>
+      <w:bookmarkStart w:id="126" w:name="_Toc27551306"/>
       <w:r>
         <w:rPr>
           <w:lang w:val="en-US"/>
         </w:rPr>
         <w:t>Cooperative Work Framework</w:t>
       </w:r>
-      <w:bookmarkEnd w:id="127"/>
+      <w:bookmarkEnd w:id="126"/>
     </w:p>
     <w:p>
       <w:pPr>
@@ -17413,14 +17797,14 @@
           <w:lang w:val="en-US"/>
         </w:rPr>
       </w:pPr>
-      <w:bookmarkStart w:id="128" w:name="_Toc27551307"/>
+      <w:bookmarkStart w:id="127" w:name="_Toc27551307"/>
       <w:r>
         <w:rPr>
           <w:lang w:val="en-US"/>
         </w:rPr>
         <w:t>Barriers to CSCW success</w:t>
       </w:r>
-      <w:bookmarkEnd w:id="128"/>
+      <w:bookmarkEnd w:id="127"/>
     </w:p>
     <w:p>
       <w:pPr>
@@ -17501,7 +17885,7 @@
           <w:lang w:val="en-US"/>
         </w:rPr>
       </w:pPr>
-      <w:bookmarkStart w:id="129" w:name="_Toc27551308"/>
+      <w:bookmarkStart w:id="128" w:name="_Toc27551308"/>
       <w:r>
         <w:rPr>
           <w:lang w:val="en-US"/>
@@ -17509,7 +17893,7 @@
         <w:lastRenderedPageBreak/>
         <w:t>Stakeholders</w:t>
       </w:r>
-      <w:bookmarkEnd w:id="129"/>
+      <w:bookmarkEnd w:id="128"/>
     </w:p>
     <w:p>
       <w:pPr>
@@ -17629,59 +18013,59 @@
           <w:lang w:val="en-US"/>
         </w:rPr>
       </w:pPr>
-      <w:bookmarkStart w:id="130" w:name="_Toc27551309"/>
+      <w:bookmarkStart w:id="129" w:name="_Toc27551309"/>
       <w:r>
         <w:rPr>
           <w:lang w:val="en-US"/>
         </w:rPr>
         <w:t>Ubiquitous Computing</w:t>
       </w:r>
+      <w:bookmarkEnd w:id="129"/>
+    </w:p>
+    <w:p>
+      <w:pPr>
+        <w:pStyle w:val="berschrift2"/>
+        <w:rPr>
+          <w:lang w:val="en-US"/>
+        </w:rPr>
+      </w:pPr>
+      <w:bookmarkStart w:id="130" w:name="_Toc27551310"/>
+      <w:r>
+        <w:rPr>
+          <w:lang w:val="en-US"/>
+        </w:rPr>
+        <w:t>Methods for informing CSCW technologies</w:t>
+      </w:r>
       <w:bookmarkEnd w:id="130"/>
     </w:p>
     <w:p>
       <w:pPr>
-        <w:pStyle w:val="berschrift2"/>
-        <w:rPr>
-          <w:lang w:val="en-US"/>
-        </w:rPr>
-      </w:pPr>
-      <w:bookmarkStart w:id="131" w:name="_Toc27551310"/>
-      <w:r>
-        <w:rPr>
-          <w:lang w:val="en-US"/>
-        </w:rPr>
-        <w:t>Methods for informing CSCW technologies</w:t>
+        <w:rPr>
+          <w:lang w:val="en-US"/>
+        </w:rPr>
+      </w:pPr>
+      <w:r>
+        <w:rPr>
+          <w:lang w:val="en-US"/>
+        </w:rPr>
+        <w:t>Despite the ubiquity of CSCW tools in the workplace, many challenges still exist and a lot of potential is not yet fulfilled</w:t>
+      </w:r>
+    </w:p>
+    <w:p>
+      <w:pPr>
+        <w:pStyle w:val="berschrift3"/>
+        <w:rPr>
+          <w:lang w:val="en-US"/>
+        </w:rPr>
+      </w:pPr>
+      <w:bookmarkStart w:id="131" w:name="_Toc27551311"/>
+      <w:r>
+        <w:rPr>
+          <w:lang w:val="en-US"/>
+        </w:rPr>
+        <w:t>Challenges for CSCW</w:t>
       </w:r>
       <w:bookmarkEnd w:id="131"/>
-    </w:p>
-    <w:p>
-      <w:pPr>
-        <w:rPr>
-          <w:lang w:val="en-US"/>
-        </w:rPr>
-      </w:pPr>
-      <w:r>
-        <w:rPr>
-          <w:lang w:val="en-US"/>
-        </w:rPr>
-        <w:t>Despite the ubiquity of CSCW tools in the workplace, many challenges still exist and a lot of potential is not yet fulfilled</w:t>
-      </w:r>
-    </w:p>
-    <w:p>
-      <w:pPr>
-        <w:pStyle w:val="berschrift3"/>
-        <w:rPr>
-          <w:lang w:val="en-US"/>
-        </w:rPr>
-      </w:pPr>
-      <w:bookmarkStart w:id="132" w:name="_Toc27551311"/>
-      <w:r>
-        <w:rPr>
-          <w:lang w:val="en-US"/>
-        </w:rPr>
-        <w:t>Challenges for CSCW</w:t>
-      </w:r>
-      <w:bookmarkEnd w:id="132"/>
     </w:p>
     <w:p>
       <w:pPr>
@@ -17731,8 +18115,37 @@
         </w:rPr>
       </w:pPr>
       <w:r>
-        <w:t>Many groups of stakeholders affected</w:t>
-      </w:r>
+        <w:t xml:space="preserve">Many </w:t>
+      </w:r>
+      <w:proofErr w:type="spellStart"/>
+      <w:r>
+        <w:t>groups</w:t>
+      </w:r>
+      <w:proofErr w:type="spellEnd"/>
+      <w:r>
+        <w:t xml:space="preserve"> </w:t>
+      </w:r>
+      <w:proofErr w:type="spellStart"/>
+      <w:r>
+        <w:t>of</w:t>
+      </w:r>
+      <w:proofErr w:type="spellEnd"/>
+      <w:r>
+        <w:t xml:space="preserve"> </w:t>
+      </w:r>
+      <w:proofErr w:type="spellStart"/>
+      <w:r>
+        <w:t>stakeholders</w:t>
+      </w:r>
+      <w:proofErr w:type="spellEnd"/>
+      <w:r>
+        <w:t xml:space="preserve"> </w:t>
+      </w:r>
+      <w:proofErr w:type="spellStart"/>
+      <w:r>
+        <w:t>affected</w:t>
+      </w:r>
+      <w:proofErr w:type="spellEnd"/>
     </w:p>
     <w:p>
       <w:pPr>
@@ -17745,9 +18158,35 @@
           <w:lang w:val="en-US"/>
         </w:rPr>
       </w:pPr>
-      <w:r>
-        <w:t>Disparity between work and benefit</w:t>
-      </w:r>
+      <w:proofErr w:type="spellStart"/>
+      <w:r>
+        <w:t>Disparity</w:t>
+      </w:r>
+      <w:proofErr w:type="spellEnd"/>
+      <w:r>
+        <w:t xml:space="preserve"> </w:t>
+      </w:r>
+      <w:proofErr w:type="spellStart"/>
+      <w:r>
+        <w:t>between</w:t>
+      </w:r>
+      <w:proofErr w:type="spellEnd"/>
+      <w:r>
+        <w:t xml:space="preserve"> </w:t>
+      </w:r>
+      <w:proofErr w:type="spellStart"/>
+      <w:r>
+        <w:t>work</w:t>
+      </w:r>
+      <w:proofErr w:type="spellEnd"/>
+      <w:r>
+        <w:t xml:space="preserve"> and </w:t>
+      </w:r>
+      <w:proofErr w:type="spellStart"/>
+      <w:r>
+        <w:t>benefit</w:t>
+      </w:r>
+      <w:proofErr w:type="spellEnd"/>
     </w:p>
     <w:p>
       <w:pPr>
@@ -17760,8 +18199,37 @@
           <w:lang w:val="en-US"/>
         </w:rPr>
       </w:pPr>
-      <w:r>
-        <w:t>Difficult to attain critical mass</w:t>
+      <w:proofErr w:type="spellStart"/>
+      <w:r>
+        <w:t>Difficult</w:t>
+      </w:r>
+      <w:proofErr w:type="spellEnd"/>
+      <w:r>
+        <w:t xml:space="preserve"> </w:t>
+      </w:r>
+      <w:proofErr w:type="spellStart"/>
+      <w:r>
+        <w:t>to</w:t>
+      </w:r>
+      <w:proofErr w:type="spellEnd"/>
+      <w:r>
+        <w:t xml:space="preserve"> </w:t>
+      </w:r>
+      <w:proofErr w:type="spellStart"/>
+      <w:r>
+        <w:t>attain</w:t>
+      </w:r>
+      <w:proofErr w:type="spellEnd"/>
+      <w:r>
+        <w:t xml:space="preserve"> </w:t>
+      </w:r>
+      <w:proofErr w:type="spellStart"/>
+      <w:r>
+        <w:t>critical</w:t>
+      </w:r>
+      <w:proofErr w:type="spellEnd"/>
+      <w:r>
+        <w:t xml:space="preserve"> mass</w:t>
       </w:r>
     </w:p>
     <w:p>
@@ -17789,14 +18257,14 @@
           <w:lang w:val="en-US"/>
         </w:rPr>
       </w:pPr>
-      <w:bookmarkStart w:id="133" w:name="_Toc27551312"/>
+      <w:bookmarkStart w:id="132" w:name="_Toc27551312"/>
       <w:r>
         <w:rPr>
           <w:lang w:val="en-US"/>
         </w:rPr>
         <w:t>Contextual inquiry</w:t>
       </w:r>
-      <w:bookmarkEnd w:id="133"/>
+      <w:bookmarkEnd w:id="132"/>
     </w:p>
     <w:p>
       <w:pPr>
@@ -17985,13 +18453,42 @@
           <w:lang w:val="en-US"/>
         </w:rPr>
       </w:pPr>
-      <w:bookmarkStart w:id="134" w:name="_Toc27551313"/>
+      <w:bookmarkStart w:id="133" w:name="_Toc27551313"/>
       <w:r>
         <w:rPr>
           <w:lang w:val="en-US"/>
         </w:rPr>
         <w:t>Ubiquitous Computing</w:t>
       </w:r>
+      <w:bookmarkEnd w:id="133"/>
+    </w:p>
+    <w:p>
+      <w:pPr>
+        <w:rPr>
+          <w:lang w:val="en-US"/>
+        </w:rPr>
+      </w:pPr>
+      <w:r>
+        <w:rPr>
+          <w:lang w:val="en-US"/>
+        </w:rPr>
+        <w:t>“The most profound technologies are those that disappear. They weave themselves into the fabric of everyday life until they are indistinguishable from it.”</w:t>
+      </w:r>
+    </w:p>
+    <w:p>
+      <w:pPr>
+        <w:pStyle w:val="berschrift3"/>
+        <w:rPr>
+          <w:lang w:val="en-US"/>
+        </w:rPr>
+      </w:pPr>
+      <w:bookmarkStart w:id="134" w:name="_Toc27551314"/>
+      <w:r>
+        <w:rPr>
+          <w:lang w:val="en-US"/>
+        </w:rPr>
+        <w:t>Off-the-desktop</w:t>
+      </w:r>
       <w:bookmarkEnd w:id="134"/>
     </w:p>
     <w:p>
@@ -18004,8 +18501,31 @@
         <w:rPr>
           <w:lang w:val="en-US"/>
         </w:rPr>
-        <w:t>“The most profound technologies are those that disappear. They weave themselves into the fabric of everyday life until they are indistinguishable from it.”</w:t>
-      </w:r>
+        <w:t>a move away from interaction with a single workstation</w:t>
+      </w:r>
+    </w:p>
+    <w:p>
+      <w:pPr>
+        <w:rPr>
+          <w:lang w:val="en-US"/>
+        </w:rPr>
+      </w:pPr>
+    </w:p>
+    <w:p>
+      <w:pPr>
+        <w:pStyle w:val="berschrift2"/>
+        <w:rPr>
+          <w:lang w:val="en-US"/>
+        </w:rPr>
+      </w:pPr>
+      <w:bookmarkStart w:id="135" w:name="_Toc27551315"/>
+      <w:r>
+        <w:rPr>
+          <w:lang w:val="en-US"/>
+        </w:rPr>
+        <w:t>Directions for ubiquitous computing</w:t>
+      </w:r>
+      <w:bookmarkEnd w:id="135"/>
     </w:p>
     <w:p>
       <w:pPr>
@@ -18014,69 +18534,17 @@
           <w:lang w:val="en-US"/>
         </w:rPr>
       </w:pPr>
-      <w:bookmarkStart w:id="135" w:name="_Toc27551314"/>
-      <w:r>
-        <w:rPr>
-          <w:lang w:val="en-US"/>
-        </w:rPr>
-        <w:t>Off-the-desktop</w:t>
-      </w:r>
-      <w:bookmarkEnd w:id="135"/>
-    </w:p>
-    <w:p>
-      <w:pPr>
-        <w:rPr>
-          <w:lang w:val="en-US"/>
-        </w:rPr>
-      </w:pPr>
-      <w:r>
-        <w:rPr>
-          <w:lang w:val="en-US"/>
-        </w:rPr>
-        <w:t>a move away from interaction with a single workstation</w:t>
-      </w:r>
-    </w:p>
-    <w:p>
-      <w:pPr>
-        <w:rPr>
-          <w:lang w:val="en-US"/>
-        </w:rPr>
-      </w:pPr>
-    </w:p>
-    <w:p>
-      <w:pPr>
-        <w:pStyle w:val="berschrift2"/>
-        <w:rPr>
-          <w:lang w:val="en-US"/>
-        </w:rPr>
-      </w:pPr>
-      <w:bookmarkStart w:id="136" w:name="_Toc27551315"/>
-      <w:r>
-        <w:rPr>
-          <w:lang w:val="en-US"/>
-        </w:rPr>
-        <w:t>Directions for ubiquitous computing</w:t>
+      <w:bookmarkStart w:id="136" w:name="_Toc27551316"/>
+      <w:r>
+        <w:rPr>
+          <w:lang w:val="en-US"/>
+        </w:rPr>
+        <w:t>Defining the appropriate physical interaction experience</w:t>
       </w:r>
       <w:bookmarkEnd w:id="136"/>
     </w:p>
     <w:p>
       <w:pPr>
-        <w:pStyle w:val="berschrift3"/>
-        <w:rPr>
-          <w:lang w:val="en-US"/>
-        </w:rPr>
-      </w:pPr>
-      <w:bookmarkStart w:id="137" w:name="_Toc27551316"/>
-      <w:r>
-        <w:rPr>
-          <w:lang w:val="en-US"/>
-        </w:rPr>
-        <w:t>Defining the appropriate physical interaction experience</w:t>
-      </w:r>
-      <w:bookmarkEnd w:id="137"/>
-    </w:p>
-    <w:p>
-      <w:pPr>
         <w:rPr>
           <w:lang w:val="en-US"/>
         </w:rPr>
@@ -18107,7 +18575,7 @@
           <w:lang w:val="en-US"/>
         </w:rPr>
       </w:pPr>
-      <w:bookmarkStart w:id="138" w:name="_Toc27551317"/>
+      <w:bookmarkStart w:id="137" w:name="_Toc27551317"/>
       <w:r>
         <w:rPr>
           <w:lang w:val="en-US"/>
@@ -18115,6 +18583,35 @@
         <w:lastRenderedPageBreak/>
         <w:t>Multi-scale and Distributed Output</w:t>
       </w:r>
+      <w:bookmarkEnd w:id="137"/>
+    </w:p>
+    <w:p>
+      <w:pPr>
+        <w:rPr>
+          <w:lang w:val="en-US"/>
+        </w:rPr>
+      </w:pPr>
+      <w:r>
+        <w:rPr>
+          <w:lang w:val="en-US"/>
+        </w:rPr>
+        <w:t>Ubiquitous computing requires novel output technologies and techniques. Output technology design needs to move beyond visual displays and consider form and aesthetic appeal</w:t>
+      </w:r>
+    </w:p>
+    <w:p>
+      <w:pPr>
+        <w:pStyle w:val="berschrift3"/>
+        <w:rPr>
+          <w:lang w:val="en-US"/>
+        </w:rPr>
+      </w:pPr>
+      <w:bookmarkStart w:id="138" w:name="_Toc27551318"/>
+      <w:r>
+        <w:rPr>
+          <w:lang w:val="en-US"/>
+        </w:rPr>
+        <w:t>Discovering general application features</w:t>
+      </w:r>
       <w:bookmarkEnd w:id="138"/>
     </w:p>
     <w:p>
@@ -18127,7 +18624,106 @@
         <w:rPr>
           <w:lang w:val="en-US"/>
         </w:rPr>
-        <w:t>Ubiquitous computing requires novel output technologies and techniques. Output technology design needs to move beyond visual displays and consider form and aesthetic appeal</w:t>
+        <w:t>How should the technology work? How does it function and what does it support?</w:t>
+      </w:r>
+    </w:p>
+    <w:p>
+      <w:pPr>
+        <w:pStyle w:val="berschrift4"/>
+        <w:rPr>
+          <w:lang w:val="en-US"/>
+        </w:rPr>
+      </w:pPr>
+      <w:bookmarkStart w:id="139" w:name="_Toc27551319"/>
+      <w:r>
+        <w:rPr>
+          <w:lang w:val="en-US"/>
+        </w:rPr>
+        <w:t>Context-aware Computing</w:t>
+      </w:r>
+      <w:bookmarkEnd w:id="139"/>
+    </w:p>
+    <w:p>
+      <w:pPr>
+        <w:rPr>
+          <w:lang w:val="en-US"/>
+        </w:rPr>
+      </w:pPr>
+      <w:r>
+        <w:rPr>
+          <w:lang w:val="en-US"/>
+        </w:rPr>
+        <w:t>Using implicitly sensed context from physical and electronic environment to determine the correct behavior of a service</w:t>
+      </w:r>
+      <w:r>
+        <w:rPr>
+          <w:lang w:val="en-US"/>
+        </w:rPr>
+        <w:t xml:space="preserve">. </w:t>
+      </w:r>
+      <w:r>
+        <w:rPr>
+          <w:lang w:val="en-US"/>
+        </w:rPr>
+        <w:t>Intended to make interactions with services more seamless and less distracting from everyday activities</w:t>
+      </w:r>
+    </w:p>
+    <w:p>
+      <w:pPr>
+        <w:pStyle w:val="berschrift4"/>
+        <w:rPr>
+          <w:lang w:val="en-US"/>
+        </w:rPr>
+      </w:pPr>
+      <w:bookmarkStart w:id="140" w:name="_Toc27551320"/>
+      <w:r>
+        <w:rPr>
+          <w:lang w:val="en-US"/>
+        </w:rPr>
+        <w:t>Automated Capture and Access</w:t>
+      </w:r>
+      <w:bookmarkEnd w:id="140"/>
+    </w:p>
+    <w:p>
+      <w:pPr>
+        <w:rPr>
+          <w:lang w:val="en-US"/>
+        </w:rPr>
+      </w:pPr>
+      <w:r>
+        <w:rPr>
+          <w:lang w:val="en-US"/>
+        </w:rPr>
+        <w:t>Focuses on preservation and recording of live experiences for review or access by user in the future as well as access interfaces</w:t>
+      </w:r>
+    </w:p>
+    <w:p>
+      <w:pPr>
+        <w:pStyle w:val="berschrift4"/>
+        <w:rPr>
+          <w:lang w:val="en-US"/>
+        </w:rPr>
+      </w:pPr>
+      <w:bookmarkStart w:id="141" w:name="_Toc27551321"/>
+      <w:r>
+        <w:rPr>
+          <w:lang w:val="en-US"/>
+        </w:rPr>
+        <w:t>Continuous Interaction</w:t>
+      </w:r>
+      <w:bookmarkEnd w:id="141"/>
+    </w:p>
+    <w:p>
+      <w:pPr>
+        <w:rPr>
+          <w:lang w:val="en-US"/>
+        </w:rPr>
+      </w:pPr>
+      <w:r>
+        <w:rPr>
+          <w:lang w:val="en-US"/>
+        </w:rPr>
+        <w:t>Providing continuous interaction moves computing from localized tools to constant, ubiquitous presence</w:t>
       </w:r>
     </w:p>
     <w:p>
@@ -18137,26 +18733,26 @@
           <w:lang w:val="en-US"/>
         </w:rPr>
       </w:pPr>
-      <w:bookmarkStart w:id="139" w:name="_Toc27551318"/>
-      <w:r>
-        <w:rPr>
-          <w:lang w:val="en-US"/>
-        </w:rPr>
-        <w:t>Discovering general application features</w:t>
-      </w:r>
-      <w:bookmarkEnd w:id="139"/>
-    </w:p>
-    <w:p>
-      <w:pPr>
-        <w:rPr>
-          <w:lang w:val="en-US"/>
-        </w:rPr>
-      </w:pPr>
-      <w:r>
-        <w:rPr>
-          <w:lang w:val="en-US"/>
-        </w:rPr>
-        <w:t>How should the technology work? How does it function and what does it support?</w:t>
+      <w:bookmarkStart w:id="142" w:name="_Toc27551322"/>
+      <w:r>
+        <w:rPr>
+          <w:lang w:val="en-US"/>
+        </w:rPr>
+        <w:t>Theories for designing and evaluating the human experience</w:t>
+      </w:r>
+      <w:bookmarkEnd w:id="142"/>
+    </w:p>
+    <w:p>
+      <w:pPr>
+        <w:rPr>
+          <w:lang w:val="en-US"/>
+        </w:rPr>
+      </w:pPr>
+      <w:r>
+        <w:rPr>
+          <w:lang w:val="en-US"/>
+        </w:rPr>
+        <w:t>As with CSCW, understanding ubicomp interaction is more complicated than understanding interactions between a single user and a single machine</w:t>
       </w:r>
     </w:p>
     <w:p>
@@ -18166,26 +18762,26 @@
           <w:lang w:val="en-US"/>
         </w:rPr>
       </w:pPr>
-      <w:bookmarkStart w:id="140" w:name="_Toc27551319"/>
-      <w:r>
-        <w:rPr>
-          <w:lang w:val="en-US"/>
-        </w:rPr>
-        <w:t>Context-aware Computing</w:t>
-      </w:r>
-      <w:bookmarkEnd w:id="140"/>
-    </w:p>
-    <w:p>
-      <w:pPr>
-        <w:rPr>
-          <w:lang w:val="en-US"/>
-        </w:rPr>
-      </w:pPr>
-      <w:r>
-        <w:rPr>
-          <w:lang w:val="en-US"/>
-        </w:rPr>
-        <w:t>Using implicitly sensed context from physical and electronic environment to determine the correct behavior of a service</w:t>
+      <w:bookmarkStart w:id="143" w:name="_Toc27551323"/>
+      <w:r>
+        <w:rPr>
+          <w:lang w:val="en-US"/>
+        </w:rPr>
+        <w:t>Activity Theory</w:t>
+      </w:r>
+      <w:bookmarkEnd w:id="143"/>
+    </w:p>
+    <w:p>
+      <w:pPr>
+        <w:rPr>
+          <w:lang w:val="en-US"/>
+        </w:rPr>
+      </w:pPr>
+      <w:r>
+        <w:rPr>
+          <w:lang w:val="en-US"/>
+        </w:rPr>
+        <w:t>A descriptive theory that recognizes traditional concepts such as goals, actions, and operations</w:t>
       </w:r>
       <w:r>
         <w:rPr>
@@ -18197,7 +18793,7 @@
         <w:rPr>
           <w:lang w:val="en-US"/>
         </w:rPr>
-        <w:t>Intended to make interactions with services more seamless and less distracting from everyday activities</w:t>
+        <w:t>Treats goals and actions as fluid based on the changing state of the world rather than a priori plans</w:t>
       </w:r>
     </w:p>
     <w:p>
@@ -18207,26 +18803,38 @@
           <w:lang w:val="en-US"/>
         </w:rPr>
       </w:pPr>
-      <w:bookmarkStart w:id="141" w:name="_Toc27551320"/>
-      <w:r>
-        <w:rPr>
-          <w:lang w:val="en-US"/>
-        </w:rPr>
-        <w:t>Automated Capture and Access</w:t>
-      </w:r>
-      <w:bookmarkEnd w:id="141"/>
-    </w:p>
-    <w:p>
-      <w:pPr>
-        <w:rPr>
-          <w:lang w:val="en-US"/>
-        </w:rPr>
-      </w:pPr>
-      <w:r>
-        <w:rPr>
-          <w:lang w:val="en-US"/>
-        </w:rPr>
-        <w:t>Focuses on preservation and recording of live experiences for review or access by user in the future as well as access interfaces</w:t>
+      <w:bookmarkStart w:id="144" w:name="_Toc27551324"/>
+      <w:r>
+        <w:rPr>
+          <w:lang w:val="en-US"/>
+        </w:rPr>
+        <w:t>Situated Action</w:t>
+      </w:r>
+      <w:bookmarkEnd w:id="144"/>
+    </w:p>
+    <w:p>
+      <w:pPr>
+        <w:rPr>
+          <w:lang w:val="en-US"/>
+        </w:rPr>
+      </w:pPr>
+      <w:r>
+        <w:rPr>
+          <w:lang w:val="en-US"/>
+        </w:rPr>
+        <w:t>Theory that rejects the notion of pre-planned goals as the motivation for action</w:t>
+      </w:r>
+      <w:r>
+        <w:rPr>
+          <w:lang w:val="en-US"/>
+        </w:rPr>
+        <w:t xml:space="preserve">. </w:t>
+      </w:r>
+      <w:r>
+        <w:rPr>
+          <w:lang w:val="en-US"/>
+        </w:rPr>
+        <w:t>Emphasizes the improvisational nature of human behavior based on the changing world</w:t>
       </w:r>
     </w:p>
     <w:p>
@@ -18236,27 +18844,131 @@
           <w:lang w:val="en-US"/>
         </w:rPr>
       </w:pPr>
-      <w:bookmarkStart w:id="142" w:name="_Toc27551321"/>
-      <w:r>
-        <w:rPr>
-          <w:lang w:val="en-US"/>
-        </w:rPr>
-        <w:t>Continuous Interaction</w:t>
-      </w:r>
-      <w:bookmarkEnd w:id="142"/>
-    </w:p>
-    <w:p>
-      <w:pPr>
-        <w:rPr>
-          <w:lang w:val="en-US"/>
-        </w:rPr>
-      </w:pPr>
-      <w:r>
-        <w:rPr>
-          <w:lang w:val="en-US"/>
-        </w:rPr>
-        <w:t>Providing continuous interaction moves computing from localized tools to constant, ubiquitous presence</w:t>
-      </w:r>
+      <w:bookmarkStart w:id="145" w:name="_Toc27551325"/>
+      <w:r>
+        <w:rPr>
+          <w:lang w:val="en-US"/>
+        </w:rPr>
+        <w:t>Distributed Cognition</w:t>
+      </w:r>
+      <w:bookmarkEnd w:id="145"/>
+    </w:p>
+    <w:p>
+      <w:pPr>
+        <w:rPr>
+          <w:lang w:val="en-US"/>
+        </w:rPr>
+      </w:pPr>
+      <w:r>
+        <w:rPr>
+          <w:lang w:val="en-US"/>
+        </w:rPr>
+        <w:t>Another theory that de-emphasizes internal human cognition</w:t>
+      </w:r>
+      <w:r>
+        <w:rPr>
+          <w:lang w:val="en-US"/>
+        </w:rPr>
+        <w:t xml:space="preserve">. </w:t>
+      </w:r>
+      <w:r>
+        <w:rPr>
+          <w:lang w:val="en-US"/>
+        </w:rPr>
+        <w:t>Objects themselves act as triggers for action and reflect the state of the system</w:t>
+      </w:r>
+      <w:r>
+        <w:rPr>
+          <w:lang w:val="en-US"/>
+        </w:rPr>
+        <w:t xml:space="preserve">. </w:t>
+      </w:r>
+    </w:p>
+    <w:p>
+      <w:pPr>
+        <w:pStyle w:val="berschrift4"/>
+        <w:rPr>
+          <w:lang w:val="en-US"/>
+        </w:rPr>
+      </w:pPr>
+      <w:bookmarkStart w:id="146" w:name="_Toc27551326"/>
+      <w:r>
+        <w:rPr>
+          <w:lang w:val="en-US"/>
+        </w:rPr>
+        <w:t>Ethnography</w:t>
+      </w:r>
+      <w:bookmarkEnd w:id="146"/>
+    </w:p>
+    <w:p>
+      <w:pPr>
+        <w:rPr>
+          <w:lang w:val="en-US"/>
+        </w:rPr>
+      </w:pPr>
+      <w:r>
+        <w:rPr>
+          <w:lang w:val="en-US"/>
+        </w:rPr>
+        <w:t>Descriptive approach based in anthropology that focuses on observation of everyday practices</w:t>
+      </w:r>
+      <w:r>
+        <w:rPr>
+          <w:lang w:val="en-US"/>
+        </w:rPr>
+        <w:t xml:space="preserve">. </w:t>
+      </w:r>
+      <w:r>
+        <w:rPr>
+          <w:lang w:val="en-US"/>
+        </w:rPr>
+        <w:t>Recognizes that people’s conscious conceptions of what they do are incomplete and inaccurate</w:t>
+      </w:r>
+      <w:r>
+        <w:rPr>
+          <w:lang w:val="en-US"/>
+        </w:rPr>
+        <w:t>.</w:t>
+      </w:r>
+    </w:p>
+    <w:p>
+      <w:pPr>
+        <w:rPr>
+          <w:lang w:val="en-US"/>
+        </w:rPr>
+      </w:pPr>
+    </w:p>
+    <w:p>
+      <w:pPr>
+        <w:pStyle w:val="berschrift1"/>
+        <w:rPr>
+          <w:lang w:val="en-US"/>
+        </w:rPr>
+      </w:pPr>
+      <w:bookmarkStart w:id="147" w:name="_Toc27551327"/>
+      <w:r>
+        <w:rPr>
+          <w:lang w:val="en-US"/>
+        </w:rPr>
+        <w:t>Ubiquitous Computing and Domestic Technologies</w:t>
+      </w:r>
+      <w:bookmarkEnd w:id="147"/>
+    </w:p>
+    <w:p>
+      <w:pPr>
+        <w:pStyle w:val="berschrift2"/>
+        <w:rPr>
+          <w:lang w:val="en-US"/>
+        </w:rPr>
+      </w:pPr>
+      <w:bookmarkStart w:id="148" w:name="_Toc27551328"/>
+      <w:r>
+        <w:rPr>
+          <w:lang w:val="en-US"/>
+        </w:rPr>
+        <w:t>Technologies and the Home</w:t>
+      </w:r>
+      <w:bookmarkEnd w:id="148"/>
     </w:p>
     <w:p>
       <w:pPr>
@@ -18265,196 +18977,26 @@
           <w:lang w:val="en-US"/>
         </w:rPr>
       </w:pPr>
-      <w:bookmarkStart w:id="143" w:name="_Toc27551322"/>
-      <w:r>
-        <w:rPr>
-          <w:lang w:val="en-US"/>
-        </w:rPr>
-        <w:t>Theories for designing and evaluating the human experience</w:t>
-      </w:r>
-      <w:bookmarkEnd w:id="143"/>
-    </w:p>
-    <w:p>
-      <w:pPr>
-        <w:rPr>
-          <w:lang w:val="en-US"/>
-        </w:rPr>
-      </w:pPr>
-      <w:r>
-        <w:rPr>
-          <w:lang w:val="en-US"/>
-        </w:rPr>
-        <w:t>As with CSCW, understanding ubicomp interaction is more complicated than understanding interactions between a single user and a single machine</w:t>
-      </w:r>
-    </w:p>
-    <w:p>
-      <w:pPr>
-        <w:pStyle w:val="berschrift4"/>
-        <w:rPr>
-          <w:lang w:val="en-US"/>
-        </w:rPr>
-      </w:pPr>
-      <w:bookmarkStart w:id="144" w:name="_Toc27551323"/>
-      <w:r>
-        <w:rPr>
-          <w:lang w:val="en-US"/>
-        </w:rPr>
-        <w:t>Activity Theory</w:t>
-      </w:r>
-      <w:bookmarkEnd w:id="144"/>
-    </w:p>
-    <w:p>
-      <w:pPr>
-        <w:rPr>
-          <w:lang w:val="en-US"/>
-        </w:rPr>
-      </w:pPr>
-      <w:r>
-        <w:rPr>
-          <w:lang w:val="en-US"/>
-        </w:rPr>
-        <w:t>A descriptive theory that recognizes traditional concepts such as goals, actions, and operations</w:t>
-      </w:r>
-      <w:r>
-        <w:rPr>
-          <w:lang w:val="en-US"/>
-        </w:rPr>
-        <w:t xml:space="preserve">. </w:t>
-      </w:r>
-      <w:r>
-        <w:rPr>
-          <w:lang w:val="en-US"/>
-        </w:rPr>
-        <w:t>Treats goals and actions as fluid based on the changing state of the world rather than a priori plans</w:t>
-      </w:r>
-    </w:p>
-    <w:p>
-      <w:pPr>
-        <w:pStyle w:val="berschrift4"/>
-        <w:rPr>
-          <w:lang w:val="en-US"/>
-        </w:rPr>
-      </w:pPr>
-      <w:bookmarkStart w:id="145" w:name="_Toc27551324"/>
-      <w:r>
-        <w:rPr>
-          <w:lang w:val="en-US"/>
-        </w:rPr>
-        <w:t>Situated Action</w:t>
-      </w:r>
-      <w:bookmarkEnd w:id="145"/>
-    </w:p>
-    <w:p>
-      <w:pPr>
-        <w:rPr>
-          <w:lang w:val="en-US"/>
-        </w:rPr>
-      </w:pPr>
-      <w:r>
-        <w:rPr>
-          <w:lang w:val="en-US"/>
-        </w:rPr>
-        <w:t>Theory that rejects the notion of pre-planned goals as the motivation for action</w:t>
-      </w:r>
-      <w:r>
-        <w:rPr>
-          <w:lang w:val="en-US"/>
-        </w:rPr>
-        <w:t xml:space="preserve">. </w:t>
-      </w:r>
-      <w:r>
-        <w:rPr>
-          <w:lang w:val="en-US"/>
-        </w:rPr>
-        <w:t>Emphasizes the improvisational nature of human behavior based on the changing world</w:t>
-      </w:r>
-    </w:p>
-    <w:p>
-      <w:pPr>
-        <w:pStyle w:val="berschrift4"/>
-        <w:rPr>
-          <w:lang w:val="en-US"/>
-        </w:rPr>
-      </w:pPr>
-      <w:bookmarkStart w:id="146" w:name="_Toc27551325"/>
-      <w:r>
-        <w:rPr>
-          <w:lang w:val="en-US"/>
-        </w:rPr>
-        <w:t>Distributed Cognition</w:t>
-      </w:r>
-      <w:bookmarkEnd w:id="146"/>
-    </w:p>
-    <w:p>
-      <w:pPr>
-        <w:rPr>
-          <w:lang w:val="en-US"/>
-        </w:rPr>
-      </w:pPr>
-      <w:r>
-        <w:rPr>
-          <w:lang w:val="en-US"/>
-        </w:rPr>
-        <w:t>Another theory that de-emphasizes internal human cognition</w:t>
-      </w:r>
-      <w:r>
-        <w:rPr>
-          <w:lang w:val="en-US"/>
-        </w:rPr>
-        <w:t xml:space="preserve">. </w:t>
-      </w:r>
-      <w:r>
-        <w:rPr>
-          <w:lang w:val="en-US"/>
-        </w:rPr>
-        <w:t>Objects themselves act as triggers for action and reflect the state of the system</w:t>
-      </w:r>
-      <w:r>
-        <w:rPr>
-          <w:lang w:val="en-US"/>
-        </w:rPr>
-        <w:t xml:space="preserve">. </w:t>
-      </w:r>
-    </w:p>
-    <w:p>
-      <w:pPr>
-        <w:pStyle w:val="berschrift4"/>
-        <w:rPr>
-          <w:lang w:val="en-US"/>
-        </w:rPr>
-      </w:pPr>
-      <w:bookmarkStart w:id="147" w:name="_Toc27551326"/>
-      <w:r>
-        <w:rPr>
-          <w:lang w:val="en-US"/>
-        </w:rPr>
-        <w:t>Ethnography</w:t>
-      </w:r>
-      <w:bookmarkEnd w:id="147"/>
-    </w:p>
-    <w:p>
-      <w:pPr>
-        <w:rPr>
-          <w:lang w:val="en-US"/>
-        </w:rPr>
-      </w:pPr>
-      <w:r>
-        <w:rPr>
-          <w:lang w:val="en-US"/>
-        </w:rPr>
-        <w:t>Descriptive approach based in anthropology that focuses on observation of everyday practices</w:t>
-      </w:r>
-      <w:r>
-        <w:rPr>
-          <w:lang w:val="en-US"/>
-        </w:rPr>
-        <w:t xml:space="preserve">. </w:t>
-      </w:r>
-      <w:r>
-        <w:rPr>
-          <w:lang w:val="en-US"/>
-        </w:rPr>
-        <w:t>Recognizes that people’s conscious conceptions of what they do are incomplete and inaccurate</w:t>
+      <w:bookmarkStart w:id="149" w:name="_Toc27551329"/>
+      <w:r>
+        <w:rPr>
+          <w:lang w:val="en-US"/>
+        </w:rPr>
+        <w:t>Domestic Technologies</w:t>
+      </w:r>
+      <w:bookmarkEnd w:id="149"/>
+    </w:p>
+    <w:p>
+      <w:pPr>
+        <w:rPr>
+          <w:lang w:val="en-US"/>
+        </w:rPr>
+      </w:pPr>
+      <w:r>
+        <w:rPr>
+          <w:lang w:val="en-US"/>
+        </w:rPr>
+        <w:t>Originally conceived of as the application of technologies in the home (e.g., appliances or home automation) often with the intention to increase efficiency or reduce work</w:t>
       </w:r>
       <w:r>
         <w:rPr>
@@ -18469,38 +19011,25 @@
           <w:lang w:val="en-US"/>
         </w:rPr>
       </w:pPr>
-    </w:p>
-    <w:p>
-      <w:pPr>
-        <w:pStyle w:val="berschrift1"/>
-        <w:rPr>
-          <w:lang w:val="en-US"/>
-        </w:rPr>
-      </w:pPr>
-      <w:bookmarkStart w:id="148" w:name="_Toc27551327"/>
-      <w:r>
-        <w:rPr>
-          <w:lang w:val="en-US"/>
-        </w:rPr>
-        <w:t>Ubiquitous Computing and Domestic Technologies</w:t>
-      </w:r>
-      <w:bookmarkEnd w:id="148"/>
-    </w:p>
-    <w:p>
-      <w:pPr>
-        <w:pStyle w:val="berschrift2"/>
-        <w:rPr>
-          <w:lang w:val="en-US"/>
-        </w:rPr>
-      </w:pPr>
-      <w:bookmarkStart w:id="149" w:name="_Toc27551328"/>
-      <w:r>
-        <w:rPr>
-          <w:lang w:val="en-US"/>
-        </w:rPr>
-        <w:t>Technologies and the Home</w:t>
-      </w:r>
-      <w:bookmarkEnd w:id="149"/>
+      <w:r>
+        <w:rPr>
+          <w:lang w:val="en-US"/>
+        </w:rPr>
+        <w:t>In actuality the reduction of work is questionable because access to technologies has also changed expectations</w:t>
+      </w:r>
+    </w:p>
+    <w:p>
+      <w:pPr>
+        <w:rPr>
+          <w:lang w:val="en-US"/>
+        </w:rPr>
+      </w:pPr>
+      <w:r>
+        <w:rPr>
+          <w:lang w:val="en-US"/>
+        </w:rPr>
+        <w:t>Questions go beyond technology to sociology, culture, politics, and psychology</w:t>
+      </w:r>
     </w:p>
     <w:p>
       <w:pPr>
@@ -18509,68 +19038,7 @@
           <w:lang w:val="en-US"/>
         </w:rPr>
       </w:pPr>
-      <w:bookmarkStart w:id="150" w:name="_Toc27551329"/>
-      <w:r>
-        <w:rPr>
-          <w:lang w:val="en-US"/>
-        </w:rPr>
-        <w:t>Domestic Technologies</w:t>
-      </w:r>
-      <w:bookmarkEnd w:id="150"/>
-    </w:p>
-    <w:p>
-      <w:pPr>
-        <w:rPr>
-          <w:lang w:val="en-US"/>
-        </w:rPr>
-      </w:pPr>
-      <w:r>
-        <w:rPr>
-          <w:lang w:val="en-US"/>
-        </w:rPr>
-        <w:t>Originally conceived of as the application of technologies in the home (e.g., appliances or home automation) often with the intention to increase efficiency or reduce work</w:t>
-      </w:r>
-      <w:r>
-        <w:rPr>
-          <w:lang w:val="en-US"/>
-        </w:rPr>
-        <w:t>.</w:t>
-      </w:r>
-    </w:p>
-    <w:p>
-      <w:pPr>
-        <w:rPr>
-          <w:lang w:val="en-US"/>
-        </w:rPr>
-      </w:pPr>
-      <w:r>
-        <w:rPr>
-          <w:lang w:val="en-US"/>
-        </w:rPr>
-        <w:t>In actuality the reduction of work is questionable because access to technologies has also changed expectations</w:t>
-      </w:r>
-    </w:p>
-    <w:p>
-      <w:pPr>
-        <w:rPr>
-          <w:lang w:val="en-US"/>
-        </w:rPr>
-      </w:pPr>
-      <w:r>
-        <w:rPr>
-          <w:lang w:val="en-US"/>
-        </w:rPr>
-        <w:t>Questions go beyond technology to sociology, culture, politics, and psychology</w:t>
-      </w:r>
-    </w:p>
-    <w:p>
-      <w:pPr>
-        <w:pStyle w:val="berschrift3"/>
-        <w:rPr>
-          <w:lang w:val="en-US"/>
-        </w:rPr>
-      </w:pPr>
-      <w:bookmarkStart w:id="151" w:name="_Toc27551330"/>
+      <w:bookmarkStart w:id="150" w:name="_Toc27551330"/>
       <w:r>
         <w:rPr>
           <w:lang w:val="en-US"/>
@@ -18578,7 +19046,7 @@
         <w:lastRenderedPageBreak/>
         <w:t>The “Smart” Home</w:t>
       </w:r>
-      <w:bookmarkEnd w:id="151"/>
+      <w:bookmarkEnd w:id="150"/>
     </w:p>
     <w:p>
       <w:pPr>
@@ -18639,93 +19107,93 @@
           <w:lang w:val="en-US"/>
         </w:rPr>
       </w:pPr>
-      <w:bookmarkStart w:id="152" w:name="_Toc27551331"/>
+      <w:bookmarkStart w:id="151" w:name="_Toc27551331"/>
       <w:r>
         <w:rPr>
           <w:lang w:val="en-US"/>
         </w:rPr>
         <w:t>Early forays into smart home research</w:t>
       </w:r>
+      <w:bookmarkEnd w:id="151"/>
+    </w:p>
+    <w:p>
+      <w:pPr>
+        <w:pStyle w:val="berschrift3"/>
+        <w:rPr>
+          <w:lang w:val="en-US"/>
+        </w:rPr>
+      </w:pPr>
+      <w:bookmarkStart w:id="152" w:name="_Toc27551332"/>
+      <w:r>
+        <w:rPr>
+          <w:lang w:val="en-US"/>
+        </w:rPr>
+        <w:t>Living Laboratories</w:t>
+      </w:r>
       <w:bookmarkEnd w:id="152"/>
     </w:p>
     <w:p>
       <w:pPr>
+        <w:rPr>
+          <w:lang w:val="en-US"/>
+        </w:rPr>
+      </w:pPr>
+      <w:r>
+        <w:rPr>
+          <w:lang w:val="en-US"/>
+        </w:rPr>
+        <w:t>Early smart homes were research laboratories designed in the form of living spaces</w:t>
+      </w:r>
+      <w:r>
+        <w:rPr>
+          <w:lang w:val="en-US"/>
+        </w:rPr>
+        <w:t xml:space="preserve">. </w:t>
+      </w:r>
+      <w:r>
+        <w:rPr>
+          <w:lang w:val="en-US"/>
+        </w:rPr>
+        <w:t>Infrastructure for smart homes was expensive and difficult to deploy in real homes; test systems instead built in laboratories</w:t>
+      </w:r>
+      <w:r>
+        <w:rPr>
+          <w:lang w:val="en-US"/>
+        </w:rPr>
+        <w:t xml:space="preserve">. </w:t>
+      </w:r>
+    </w:p>
+    <w:p>
+      <w:pPr>
+        <w:pStyle w:val="berschrift2"/>
+        <w:rPr>
+          <w:lang w:val="en-US"/>
+        </w:rPr>
+      </w:pPr>
+      <w:bookmarkStart w:id="153" w:name="_Toc27551333"/>
+      <w:r>
+        <w:rPr>
+          <w:lang w:val="en-US"/>
+        </w:rPr>
+        <w:t>Challenges for the design of smart home technologies</w:t>
+      </w:r>
+      <w:bookmarkEnd w:id="153"/>
+    </w:p>
+    <w:p>
+      <w:pPr>
         <w:pStyle w:val="berschrift3"/>
         <w:rPr>
           <w:lang w:val="en-US"/>
         </w:rPr>
       </w:pPr>
-      <w:bookmarkStart w:id="153" w:name="_Toc27551332"/>
-      <w:r>
-        <w:rPr>
-          <w:lang w:val="en-US"/>
-        </w:rPr>
-        <w:t>Living Laboratories</w:t>
-      </w:r>
-      <w:bookmarkEnd w:id="153"/>
-    </w:p>
-    <w:p>
-      <w:pPr>
-        <w:rPr>
-          <w:lang w:val="en-US"/>
-        </w:rPr>
-      </w:pPr>
-      <w:r>
-        <w:rPr>
-          <w:lang w:val="en-US"/>
-        </w:rPr>
-        <w:t>Early smart homes were research laboratories designed in the form of living spaces</w:t>
-      </w:r>
-      <w:r>
-        <w:rPr>
-          <w:lang w:val="en-US"/>
-        </w:rPr>
-        <w:t xml:space="preserve">. </w:t>
-      </w:r>
-      <w:r>
-        <w:rPr>
-          <w:lang w:val="en-US"/>
-        </w:rPr>
-        <w:t>Infrastructure for smart homes was expensive and difficult to deploy in real homes; test systems instead built in laboratories</w:t>
-      </w:r>
-      <w:r>
-        <w:rPr>
-          <w:lang w:val="en-US"/>
-        </w:rPr>
-        <w:t xml:space="preserve">. </w:t>
-      </w:r>
-    </w:p>
-    <w:p>
-      <w:pPr>
-        <w:pStyle w:val="berschrift2"/>
-        <w:rPr>
-          <w:lang w:val="en-US"/>
-        </w:rPr>
-      </w:pPr>
-      <w:bookmarkStart w:id="154" w:name="_Toc27551333"/>
-      <w:r>
-        <w:rPr>
-          <w:lang w:val="en-US"/>
-        </w:rPr>
-        <w:t>Challenges for the design of smart home technologies</w:t>
+      <w:bookmarkStart w:id="154" w:name="_Toc27551334"/>
+      <w:r>
+        <w:rPr>
+          <w:lang w:val="en-US"/>
+        </w:rPr>
+        <w:t>The “Accidentally” Smart Home</w:t>
       </w:r>
       <w:bookmarkEnd w:id="154"/>
-    </w:p>
-    <w:p>
-      <w:pPr>
-        <w:pStyle w:val="berschrift3"/>
-        <w:rPr>
-          <w:lang w:val="en-US"/>
-        </w:rPr>
-      </w:pPr>
-      <w:bookmarkStart w:id="155" w:name="_Toc27551334"/>
-      <w:r>
-        <w:rPr>
-          <w:lang w:val="en-US"/>
-        </w:rPr>
-        <w:t>The “Accidentally” Smart Home</w:t>
-      </w:r>
-      <w:bookmarkEnd w:id="155"/>
     </w:p>
     <w:p>
       <w:pPr>
@@ -18788,11 +19256,16 @@
           <w:lang w:val="en-US"/>
         </w:rPr>
       </w:pPr>
-      <w:bookmarkStart w:id="156" w:name="_Toc27551335"/>
-      <w:r>
-        <w:t>Impromptu Interoperability</w:t>
-      </w:r>
-      <w:bookmarkEnd w:id="156"/>
+      <w:bookmarkStart w:id="155" w:name="_Toc27551335"/>
+      <w:r>
+        <w:t xml:space="preserve">Impromptu </w:t>
+      </w:r>
+      <w:proofErr w:type="spellStart"/>
+      <w:r>
+        <w:t>Interoperability</w:t>
+      </w:r>
+      <w:bookmarkEnd w:id="155"/>
+      <w:proofErr w:type="spellEnd"/>
     </w:p>
     <w:p>
       <w:pPr>
@@ -18855,11 +19328,16 @@
           <w:lang w:val="en-US"/>
         </w:rPr>
       </w:pPr>
-      <w:bookmarkStart w:id="157" w:name="_Toc27551336"/>
-      <w:r>
-        <w:t>No Systems Administrator</w:t>
-      </w:r>
-      <w:bookmarkEnd w:id="157"/>
+      <w:bookmarkStart w:id="156" w:name="_Toc27551336"/>
+      <w:proofErr w:type="spellStart"/>
+      <w:r>
+        <w:t>No</w:t>
+      </w:r>
+      <w:proofErr w:type="spellEnd"/>
+      <w:r>
+        <w:t xml:space="preserve"> Systems Administrator</w:t>
+      </w:r>
+      <w:bookmarkEnd w:id="156"/>
     </w:p>
     <w:p>
       <w:pPr>
@@ -18904,11 +19382,32 @@
           <w:lang w:val="en-US"/>
         </w:rPr>
       </w:pPr>
-      <w:bookmarkStart w:id="158" w:name="_Toc27551337"/>
-      <w:r>
-        <w:t>Designing for Domestic Use</w:t>
-      </w:r>
-      <w:bookmarkEnd w:id="158"/>
+      <w:bookmarkStart w:id="157" w:name="_Toc27551337"/>
+      <w:proofErr w:type="spellStart"/>
+      <w:r>
+        <w:t>Designing</w:t>
+      </w:r>
+      <w:proofErr w:type="spellEnd"/>
+      <w:r>
+        <w:t xml:space="preserve"> </w:t>
+      </w:r>
+      <w:proofErr w:type="spellStart"/>
+      <w:r>
+        <w:t>for</w:t>
+      </w:r>
+      <w:proofErr w:type="spellEnd"/>
+      <w:r>
+        <w:t xml:space="preserve"> </w:t>
+      </w:r>
+      <w:proofErr w:type="spellStart"/>
+      <w:r>
+        <w:t>Domestic</w:t>
+      </w:r>
+      <w:proofErr w:type="spellEnd"/>
+      <w:r>
+        <w:t xml:space="preserve"> Use</w:t>
+      </w:r>
+      <w:bookmarkEnd w:id="157"/>
     </w:p>
     <w:p>
       <w:pPr>
@@ -18953,14 +19452,14 @@
           <w:lang w:val="en-US"/>
         </w:rPr>
       </w:pPr>
-      <w:bookmarkStart w:id="159" w:name="_Toc27551338"/>
+      <w:bookmarkStart w:id="158" w:name="_Toc27551338"/>
       <w:r>
         <w:rPr>
           <w:lang w:val="en-US"/>
         </w:rPr>
         <w:t>Social Implications of Aware Home Technologies</w:t>
       </w:r>
-      <w:bookmarkEnd w:id="159"/>
+      <w:bookmarkEnd w:id="158"/>
     </w:p>
     <w:p>
       <w:pPr>
@@ -19005,14 +19504,14 @@
           <w:lang w:val="en-US"/>
         </w:rPr>
       </w:pPr>
-      <w:bookmarkStart w:id="160" w:name="_Toc27551339"/>
+      <w:bookmarkStart w:id="159" w:name="_Toc27551339"/>
       <w:r>
         <w:rPr>
           <w:lang w:val="en-US"/>
         </w:rPr>
         <w:t>Reliability</w:t>
       </w:r>
-      <w:bookmarkEnd w:id="160"/>
+      <w:bookmarkEnd w:id="159"/>
     </w:p>
     <w:p>
       <w:pPr>
@@ -19057,7 +19556,7 @@
           <w:lang w:val="en-US"/>
         </w:rPr>
       </w:pPr>
-      <w:bookmarkStart w:id="161" w:name="_Toc27551340"/>
+      <w:bookmarkStart w:id="160" w:name="_Toc27551340"/>
       <w:r>
         <w:rPr>
           <w:lang w:val="en-US"/>
@@ -19065,7 +19564,7 @@
         <w:lastRenderedPageBreak/>
         <w:t>Interference in the Presence of Ambiguity</w:t>
       </w:r>
-      <w:bookmarkEnd w:id="161"/>
+      <w:bookmarkEnd w:id="160"/>
     </w:p>
     <w:p>
       <w:pPr>
@@ -19102,8 +19601,37 @@
         </w:rPr>
         <w:t xml:space="preserve">How smart should a home be? How much inference is required for a smart home to be successful? </w:t>
       </w:r>
-      <w:r>
-        <w:t>How to fix incorrect interpretations?</w:t>
+      <w:proofErr w:type="spellStart"/>
+      <w:r>
+        <w:t>How</w:t>
+      </w:r>
+      <w:proofErr w:type="spellEnd"/>
+      <w:r>
+        <w:t xml:space="preserve"> </w:t>
+      </w:r>
+      <w:proofErr w:type="spellStart"/>
+      <w:r>
+        <w:t>to</w:t>
+      </w:r>
+      <w:proofErr w:type="spellEnd"/>
+      <w:r>
+        <w:t xml:space="preserve"> fix </w:t>
+      </w:r>
+      <w:proofErr w:type="spellStart"/>
+      <w:r>
+        <w:t>incorrect</w:t>
+      </w:r>
+      <w:proofErr w:type="spellEnd"/>
+      <w:r>
+        <w:t xml:space="preserve"> </w:t>
+      </w:r>
+      <w:proofErr w:type="spellStart"/>
+      <w:r>
+        <w:t>interpretations</w:t>
+      </w:r>
+      <w:proofErr w:type="spellEnd"/>
+      <w:r>
+        <w:t>?</w:t>
       </w:r>
     </w:p>
     <w:p>
@@ -19113,47 +19641,95 @@
           <w:lang w:val="en-US"/>
         </w:rPr>
       </w:pPr>
-      <w:bookmarkStart w:id="162" w:name="_Toc27551341"/>
+      <w:bookmarkStart w:id="161" w:name="_Toc27551341"/>
       <w:r>
         <w:rPr>
           <w:lang w:val="en-US"/>
         </w:rPr>
         <w:t>Addressing barriers to smart home success</w:t>
       </w:r>
+      <w:bookmarkEnd w:id="161"/>
+    </w:p>
+    <w:p>
+      <w:r>
+        <w:rPr>
+          <w:lang w:val="en-US"/>
+        </w:rPr>
+        <w:t>Found that most technologies pertained to lighting, security, media, or environment</w:t>
+      </w:r>
+      <w:r>
+        <w:rPr>
+          <w:lang w:val="en-US"/>
+        </w:rPr>
+        <w:t xml:space="preserve">. </w:t>
+      </w:r>
+      <w:r>
+        <w:t xml:space="preserve">Systems </w:t>
+      </w:r>
+      <w:proofErr w:type="spellStart"/>
+      <w:r>
+        <w:t>offered</w:t>
+      </w:r>
+      <w:proofErr w:type="spellEnd"/>
+      <w:r>
+        <w:t xml:space="preserve"> </w:t>
+      </w:r>
+      <w:proofErr w:type="spellStart"/>
+      <w:r>
+        <w:t>peace</w:t>
+      </w:r>
+      <w:proofErr w:type="spellEnd"/>
+      <w:r>
+        <w:t xml:space="preserve"> </w:t>
+      </w:r>
+      <w:proofErr w:type="spellStart"/>
+      <w:r>
+        <w:t>of</w:t>
+      </w:r>
+      <w:proofErr w:type="spellEnd"/>
+      <w:r>
+        <w:t xml:space="preserve"> </w:t>
+      </w:r>
+      <w:proofErr w:type="spellStart"/>
+      <w:r>
+        <w:t>mind</w:t>
+      </w:r>
+      <w:proofErr w:type="spellEnd"/>
+      <w:r>
+        <w:t xml:space="preserve"> and </w:t>
+      </w:r>
+      <w:proofErr w:type="spellStart"/>
+      <w:r>
+        <w:t>some</w:t>
+      </w:r>
+      <w:proofErr w:type="spellEnd"/>
+      <w:r>
+        <w:t xml:space="preserve"> </w:t>
+      </w:r>
+      <w:proofErr w:type="spellStart"/>
+      <w:r>
+        <w:t>conveniences</w:t>
+      </w:r>
+      <w:proofErr w:type="spellEnd"/>
+      <w:r>
+        <w:t>.</w:t>
+      </w:r>
+    </w:p>
+    <w:p>
+      <w:pPr>
+        <w:pStyle w:val="berschrift3"/>
+        <w:rPr>
+          <w:lang w:val="en-US"/>
+        </w:rPr>
+      </w:pPr>
+      <w:bookmarkStart w:id="162" w:name="_Toc27551342"/>
+      <w:r>
+        <w:rPr>
+          <w:lang w:val="en-US"/>
+        </w:rPr>
+        <w:t>Barriers</w:t>
+      </w:r>
       <w:bookmarkEnd w:id="162"/>
-    </w:p>
-    <w:p>
-      <w:r>
-        <w:rPr>
-          <w:lang w:val="en-US"/>
-        </w:rPr>
-        <w:t>Found that most technologies pertained to lighting, security, media, or environment</w:t>
-      </w:r>
-      <w:r>
-        <w:rPr>
-          <w:lang w:val="en-US"/>
-        </w:rPr>
-        <w:t xml:space="preserve">. </w:t>
-      </w:r>
-      <w:r>
-        <w:t>Systems offered peace of mind and some conveniences.</w:t>
-      </w:r>
-    </w:p>
-    <w:p>
-      <w:pPr>
-        <w:pStyle w:val="berschrift3"/>
-        <w:rPr>
-          <w:lang w:val="en-US"/>
-        </w:rPr>
-      </w:pPr>
-      <w:bookmarkStart w:id="163" w:name="_Toc27551342"/>
-      <w:r>
-        <w:rPr>
-          <w:lang w:val="en-US"/>
-        </w:rPr>
-        <w:t>Barriers</w:t>
-      </w:r>
-      <w:bookmarkEnd w:id="163"/>
     </w:p>
     <w:p>
       <w:pPr>
@@ -19234,13 +19810,69 @@
           <w:lang w:val="en-US"/>
         </w:rPr>
       </w:pPr>
-      <w:bookmarkStart w:id="164" w:name="_Toc27551343"/>
+      <w:bookmarkStart w:id="163" w:name="_Toc27551343"/>
+      <w:proofErr w:type="spellStart"/>
       <w:r>
         <w:rPr>
           <w:lang w:val="en-US"/>
         </w:rPr>
         <w:t>PervasiveCrystal</w:t>
       </w:r>
+      <w:bookmarkEnd w:id="163"/>
+      <w:proofErr w:type="spellEnd"/>
+    </w:p>
+    <w:p>
+      <w:pPr>
+        <w:rPr>
+          <w:lang w:val="en-US"/>
+        </w:rPr>
+      </w:pPr>
+      <w:r>
+        <w:rPr>
+          <w:lang w:val="en-US"/>
+        </w:rPr>
+        <w:t>Keeps track of recent events in smart homes</w:t>
+      </w:r>
+    </w:p>
+    <w:p>
+      <w:pPr>
+        <w:rPr>
+          <w:lang w:val="en-US"/>
+        </w:rPr>
+      </w:pPr>
+      <w:r>
+        <w:rPr>
+          <w:lang w:val="en-US"/>
+        </w:rPr>
+        <w:t>Presents list of available “why” or “why not” questions depending on recent events</w:t>
+      </w:r>
+      <w:r>
+        <w:rPr>
+          <w:lang w:val="en-US"/>
+        </w:rPr>
+        <w:t xml:space="preserve">. </w:t>
+      </w:r>
+      <w:r>
+        <w:rPr>
+          <w:lang w:val="en-US"/>
+        </w:rPr>
+        <w:t>Automatically generates responses by linking smart home events to triggers</w:t>
+      </w:r>
+    </w:p>
+    <w:p>
+      <w:pPr>
+        <w:pStyle w:val="berschrift3"/>
+        <w:rPr>
+          <w:lang w:val="en-US"/>
+        </w:rPr>
+      </w:pPr>
+      <w:bookmarkStart w:id="164" w:name="_Toc27551344"/>
+      <w:r>
+        <w:rPr>
+          <w:lang w:val="en-US"/>
+        </w:rPr>
+        <w:t>Jigsaw Puzzle Interface</w:t>
+      </w:r>
       <w:bookmarkEnd w:id="164"/>
     </w:p>
     <w:p>
@@ -19253,32 +19885,46 @@
         <w:rPr>
           <w:lang w:val="en-US"/>
         </w:rPr>
-        <w:t>Keeps track of recent events in smart homes</w:t>
-      </w:r>
-    </w:p>
-    <w:p>
-      <w:pPr>
-        <w:rPr>
-          <w:lang w:val="en-US"/>
-        </w:rPr>
-      </w:pPr>
-      <w:r>
-        <w:rPr>
-          <w:lang w:val="en-US"/>
-        </w:rPr>
-        <w:t>Presents list of available “why” or “why not” questions depending on recent events</w:t>
-      </w:r>
-      <w:r>
-        <w:rPr>
-          <w:lang w:val="en-US"/>
-        </w:rPr>
-        <w:t xml:space="preserve">. </w:t>
-      </w:r>
-      <w:r>
-        <w:rPr>
-          <w:lang w:val="en-US"/>
-        </w:rPr>
-        <w:t>Automatically generates responses by linking smart home events to triggers</w:t>
+        <w:t>Interface for end-user programming</w:t>
+      </w:r>
+    </w:p>
+    <w:p>
+      <w:pPr>
+        <w:rPr>
+          <w:lang w:val="en-US"/>
+        </w:rPr>
+      </w:pPr>
+      <w:r>
+        <w:rPr>
+          <w:lang w:val="en-US"/>
+        </w:rPr>
+        <w:t>Provided a simple interface for specifying the behaviors of technologies in the home, i.e., programming with little programming knowledge</w:t>
+      </w:r>
+    </w:p>
+    <w:p>
+      <w:pPr>
+        <w:rPr>
+          <w:lang w:val="en-US"/>
+        </w:rPr>
+      </w:pPr>
+      <w:r>
+        <w:rPr>
+          <w:lang w:val="en-US"/>
+        </w:rPr>
+        <w:t>Three transformers: Physical to digital, digital to physical &amp; within digital</w:t>
+      </w:r>
+    </w:p>
+    <w:p>
+      <w:pPr>
+        <w:rPr>
+          <w:lang w:val="en-US"/>
+        </w:rPr>
+      </w:pPr>
+      <w:r>
+        <w:rPr>
+          <w:lang w:val="en-US"/>
+        </w:rPr>
+        <w:t>Provided simple graphical editor for composing “programs” for smart home behaviors</w:t>
       </w:r>
     </w:p>
     <w:p>
@@ -19288,12 +19934,12 @@
           <w:lang w:val="en-US"/>
         </w:rPr>
       </w:pPr>
-      <w:bookmarkStart w:id="165" w:name="_Toc27551344"/>
-      <w:r>
-        <w:rPr>
-          <w:lang w:val="en-US"/>
-        </w:rPr>
-        <w:t>Jigsaw Puzzle Interface</w:t>
+      <w:bookmarkStart w:id="165" w:name="_Toc27551345"/>
+      <w:r>
+        <w:rPr>
+          <w:lang w:val="en-US"/>
+        </w:rPr>
+        <w:t>CAMP Interface</w:t>
       </w:r>
       <w:bookmarkEnd w:id="165"/>
     </w:p>
@@ -19307,47 +19953,47 @@
         <w:rPr>
           <w:lang w:val="en-US"/>
         </w:rPr>
-        <w:t>Interface for end-user programming</w:t>
-      </w:r>
-    </w:p>
-    <w:p>
-      <w:pPr>
-        <w:rPr>
-          <w:lang w:val="en-US"/>
-        </w:rPr>
-      </w:pPr>
-      <w:r>
-        <w:rPr>
-          <w:lang w:val="en-US"/>
-        </w:rPr>
-        <w:t>Provided a simple interface for specifying the behaviors of technologies in the home, i.e., programming with little programming knowledge</w:t>
-      </w:r>
-    </w:p>
-    <w:p>
-      <w:pPr>
-        <w:rPr>
-          <w:lang w:val="en-US"/>
-        </w:rPr>
-      </w:pPr>
-      <w:r>
-        <w:rPr>
-          <w:lang w:val="en-US"/>
-        </w:rPr>
-        <w:t>Three transformers: Physical to digital, digital to physical &amp; within digital</w:t>
-      </w:r>
-    </w:p>
-    <w:p>
-      <w:pPr>
-        <w:rPr>
-          <w:lang w:val="en-US"/>
-        </w:rPr>
-      </w:pPr>
-      <w:r>
-        <w:rPr>
-          <w:lang w:val="en-US"/>
-        </w:rPr>
-        <w:t>Provided simple graphical editor for composing “programs” for smart home behaviors</w:t>
-      </w:r>
+        <w:t>Offered a simple interface for end-user programming of smart home technologies, specifically for capture and access purposes</w:t>
+      </w:r>
+    </w:p>
+    <w:p>
+      <w:pPr>
+        <w:rPr>
+          <w:lang w:val="en-US"/>
+        </w:rPr>
+      </w:pPr>
+    </w:p>
+    <w:p>
+      <w:pPr>
+        <w:pStyle w:val="berschrift1"/>
+        <w:rPr>
+          <w:lang w:val="en-US"/>
+        </w:rPr>
+      </w:pPr>
+      <w:bookmarkStart w:id="166" w:name="_Toc27551346"/>
+      <w:r>
+        <w:rPr>
+          <w:lang w:val="en-US"/>
+        </w:rPr>
+        <w:t>Gender and Computing</w:t>
+      </w:r>
+      <w:bookmarkEnd w:id="166"/>
+    </w:p>
+    <w:p>
+      <w:pPr>
+        <w:pStyle w:val="berschrift2"/>
+        <w:rPr>
+          <w:lang w:val="en-US"/>
+        </w:rPr>
+      </w:pPr>
+      <w:bookmarkStart w:id="167" w:name="_Toc27551347"/>
+      <w:r>
+        <w:rPr>
+          <w:lang w:val="en-US"/>
+        </w:rPr>
+        <w:t>Universal Design</w:t>
+      </w:r>
+      <w:bookmarkEnd w:id="167"/>
     </w:p>
     <w:p>
       <w:pPr>
@@ -19356,125 +20002,57 @@
           <w:lang w:val="en-US"/>
         </w:rPr>
       </w:pPr>
-      <w:bookmarkStart w:id="166" w:name="_Toc27551345"/>
-      <w:r>
-        <w:rPr>
-          <w:lang w:val="en-US"/>
-        </w:rPr>
-        <w:t>CAMP Interface</w:t>
-      </w:r>
-      <w:bookmarkEnd w:id="166"/>
-    </w:p>
-    <w:p>
-      <w:pPr>
-        <w:rPr>
-          <w:lang w:val="en-US"/>
-        </w:rPr>
-      </w:pPr>
-      <w:r>
-        <w:rPr>
-          <w:lang w:val="en-US"/>
-        </w:rPr>
-        <w:t>Offered a simple interface for end-user programming of smart home technologies, specifically for capture and access purposes</w:t>
-      </w:r>
-    </w:p>
-    <w:p>
-      <w:pPr>
-        <w:rPr>
-          <w:lang w:val="en-US"/>
-        </w:rPr>
-      </w:pPr>
-    </w:p>
-    <w:p>
-      <w:pPr>
-        <w:pStyle w:val="berschrift1"/>
-        <w:rPr>
-          <w:lang w:val="en-US"/>
-        </w:rPr>
-      </w:pPr>
-      <w:bookmarkStart w:id="167" w:name="_Toc27551346"/>
-      <w:r>
-        <w:rPr>
-          <w:lang w:val="en-US"/>
-        </w:rPr>
-        <w:t>Gender and Computing</w:t>
-      </w:r>
-      <w:bookmarkEnd w:id="167"/>
-    </w:p>
-    <w:p>
-      <w:pPr>
-        <w:pStyle w:val="berschrift2"/>
-        <w:rPr>
-          <w:lang w:val="en-US"/>
-        </w:rPr>
-      </w:pPr>
-      <w:bookmarkStart w:id="168" w:name="_Toc27551347"/>
-      <w:r>
-        <w:rPr>
-          <w:lang w:val="en-US"/>
-        </w:rPr>
-        <w:t>Universal Design</w:t>
+      <w:bookmarkStart w:id="168" w:name="_Toc27551348"/>
+      <w:r>
+        <w:rPr>
+          <w:lang w:val="en-US"/>
+        </w:rPr>
+        <w:t>Definition</w:t>
       </w:r>
       <w:bookmarkEnd w:id="168"/>
     </w:p>
     <w:p>
       <w:pPr>
+        <w:rPr>
+          <w:lang w:val="en-US"/>
+        </w:rPr>
+      </w:pPr>
+      <w:r>
+        <w:rPr>
+          <w:lang w:val="en-US"/>
+        </w:rPr>
+        <w:t>Designing with the goal of making things as widely useful and usable as possible</w:t>
+      </w:r>
+    </w:p>
+    <w:p>
+      <w:pPr>
+        <w:rPr>
+          <w:lang w:val="en-US"/>
+        </w:rPr>
+      </w:pPr>
+    </w:p>
+    <w:p>
+      <w:pPr>
+        <w:rPr>
+          <w:lang w:val="en-US"/>
+        </w:rPr>
+      </w:pPr>
+    </w:p>
+    <w:p>
+      <w:pPr>
+        <w:rPr>
+          <w:lang w:val="en-US"/>
+        </w:rPr>
+      </w:pPr>
+    </w:p>
+    <w:p>
+      <w:pPr>
         <w:pStyle w:val="berschrift3"/>
         <w:rPr>
           <w:lang w:val="en-US"/>
         </w:rPr>
       </w:pPr>
-      <w:bookmarkStart w:id="169" w:name="_Toc27551348"/>
-      <w:r>
-        <w:rPr>
-          <w:lang w:val="en-US"/>
-        </w:rPr>
-        <w:t>Definition</w:t>
-      </w:r>
-      <w:bookmarkEnd w:id="169"/>
-    </w:p>
-    <w:p>
-      <w:pPr>
-        <w:rPr>
-          <w:lang w:val="en-US"/>
-        </w:rPr>
-      </w:pPr>
-      <w:r>
-        <w:rPr>
-          <w:lang w:val="en-US"/>
-        </w:rPr>
-        <w:t>Designing with the goal of making things as widely useful and usable as possible</w:t>
-      </w:r>
-    </w:p>
-    <w:p>
-      <w:pPr>
-        <w:rPr>
-          <w:lang w:val="en-US"/>
-        </w:rPr>
-      </w:pPr>
-    </w:p>
-    <w:p>
-      <w:pPr>
-        <w:rPr>
-          <w:lang w:val="en-US"/>
-        </w:rPr>
-      </w:pPr>
-    </w:p>
-    <w:p>
-      <w:pPr>
-        <w:rPr>
-          <w:lang w:val="en-US"/>
-        </w:rPr>
-      </w:pPr>
-    </w:p>
-    <w:p>
-      <w:pPr>
-        <w:pStyle w:val="berschrift3"/>
-        <w:rPr>
-          <w:lang w:val="en-US"/>
-        </w:rPr>
-      </w:pPr>
-      <w:bookmarkStart w:id="170" w:name="_Toc27551349"/>
+      <w:bookmarkStart w:id="169" w:name="_Toc27551349"/>
       <w:r>
         <w:rPr>
           <w:lang w:val="en-US"/>
@@ -19482,7 +20060,7 @@
         <w:lastRenderedPageBreak/>
         <w:t>Gender differences in computing</w:t>
       </w:r>
-      <w:bookmarkEnd w:id="170"/>
+      <w:bookmarkEnd w:id="169"/>
     </w:p>
     <w:p>
       <w:pPr>
@@ -19508,9 +20086,19 @@
           <w:lang w:val="en-US"/>
         </w:rPr>
       </w:pPr>
-      <w:r>
-        <w:t>Perceptual differences</w:t>
-      </w:r>
+      <w:proofErr w:type="spellStart"/>
+      <w:r>
+        <w:t>Perceptual</w:t>
+      </w:r>
+      <w:proofErr w:type="spellEnd"/>
+      <w:r>
+        <w:t xml:space="preserve"> </w:t>
+      </w:r>
+      <w:proofErr w:type="spellStart"/>
+      <w:r>
+        <w:t>differences</w:t>
+      </w:r>
+      <w:proofErr w:type="spellEnd"/>
     </w:p>
     <w:p>
       <w:pPr>
@@ -19524,8 +20112,13 @@
         </w:rPr>
       </w:pPr>
       <w:r>
-        <w:t>Attitude differences</w:t>
-      </w:r>
+        <w:t xml:space="preserve">Attitude </w:t>
+      </w:r>
+      <w:proofErr w:type="spellStart"/>
+      <w:r>
+        <w:t>differences</w:t>
+      </w:r>
+      <w:proofErr w:type="spellEnd"/>
     </w:p>
     <w:p>
       <w:pPr>
@@ -19539,8 +20132,13 @@
         </w:rPr>
       </w:pPr>
       <w:r>
-        <w:t>Behavioral differences</w:t>
-      </w:r>
+        <w:t xml:space="preserve">Behavioral </w:t>
+      </w:r>
+      <w:proofErr w:type="spellStart"/>
+      <w:r>
+        <w:t>differences</w:t>
+      </w:r>
+      <w:proofErr w:type="spellEnd"/>
     </w:p>
     <w:p>
       <w:pPr>
@@ -19554,16 +20152,72 @@
         </w:rPr>
       </w:pPr>
       <w:r>
-        <w:t>Performance differences</w:t>
-      </w:r>
+        <w:t xml:space="preserve">Performance </w:t>
+      </w:r>
+      <w:proofErr w:type="spellStart"/>
+      <w:r>
+        <w:t>differences</w:t>
+      </w:r>
+      <w:proofErr w:type="spellEnd"/>
     </w:p>
     <w:p>
       <w:pPr>
         <w:pStyle w:val="berschrift4"/>
       </w:pPr>
-      <w:bookmarkStart w:id="171" w:name="_Toc27551350"/>
-      <w:r>
-        <w:t>Perceptual Differences</w:t>
+      <w:bookmarkStart w:id="170" w:name="_Toc27551350"/>
+      <w:proofErr w:type="spellStart"/>
+      <w:r>
+        <w:t>Perceptual</w:t>
+      </w:r>
+      <w:proofErr w:type="spellEnd"/>
+      <w:r>
+        <w:t xml:space="preserve"> </w:t>
+      </w:r>
+      <w:proofErr w:type="spellStart"/>
+      <w:r>
+        <w:t>Differences</w:t>
+      </w:r>
+      <w:bookmarkEnd w:id="170"/>
+      <w:proofErr w:type="spellEnd"/>
+    </w:p>
+    <w:p>
+      <w:pPr>
+        <w:rPr>
+          <w:lang w:val="en-US"/>
+        </w:rPr>
+      </w:pPr>
+      <w:r>
+        <w:rPr>
+          <w:lang w:val="en-US"/>
+        </w:rPr>
+        <w:t>differences are greater when navigating virtual environments</w:t>
+      </w:r>
+      <w:r>
+        <w:rPr>
+          <w:lang w:val="en-US"/>
+        </w:rPr>
+        <w:t xml:space="preserve">; </w:t>
+      </w:r>
+      <w:r>
+        <w:rPr>
+          <w:lang w:val="en-US"/>
+        </w:rPr>
+        <w:t>Females build less accurate conceptual models of the space</w:t>
+      </w:r>
+    </w:p>
+    <w:p>
+      <w:pPr>
+        <w:pStyle w:val="berschrift4"/>
+        <w:rPr>
+          <w:lang w:val="en-US"/>
+        </w:rPr>
+      </w:pPr>
+      <w:bookmarkStart w:id="171" w:name="_Toc27551351"/>
+      <w:r>
+        <w:rPr>
+          <w:lang w:val="en-US"/>
+        </w:rPr>
+        <w:t>Attitude Difference: Self-Efficacy</w:t>
       </w:r>
       <w:bookmarkEnd w:id="171"/>
     </w:p>
@@ -19577,19 +20231,19 @@
         <w:rPr>
           <w:lang w:val="en-US"/>
         </w:rPr>
-        <w:t>differences are greater when navigating virtual environments</w:t>
-      </w:r>
-      <w:r>
-        <w:rPr>
-          <w:lang w:val="en-US"/>
-        </w:rPr>
-        <w:t xml:space="preserve">; </w:t>
-      </w:r>
-      <w:r>
-        <w:rPr>
-          <w:lang w:val="en-US"/>
-        </w:rPr>
-        <w:t>Females build less accurate conceptual models of the space</w:t>
+        <w:t>Much research has shown that women (computer science students and end users) have lower self-efficacy than men regarding computer-related abilities</w:t>
+      </w:r>
+      <w:r>
+        <w:rPr>
+          <w:lang w:val="en-US"/>
+        </w:rPr>
+        <w:t xml:space="preserve">. </w:t>
+      </w:r>
+      <w:r>
+        <w:rPr>
+          <w:lang w:val="en-US"/>
+        </w:rPr>
+        <w:t>Females also exhibit higher risk aversion when interacting with computers</w:t>
       </w:r>
     </w:p>
     <w:p>
@@ -19599,12 +20253,12 @@
           <w:lang w:val="en-US"/>
         </w:rPr>
       </w:pPr>
-      <w:bookmarkStart w:id="172" w:name="_Toc27551351"/>
-      <w:r>
-        <w:rPr>
-          <w:lang w:val="en-US"/>
-        </w:rPr>
-        <w:t>Attitude Difference: Self-Efficacy</w:t>
+      <w:bookmarkStart w:id="172" w:name="_Toc27551352"/>
+      <w:r>
+        <w:rPr>
+          <w:lang w:val="en-US"/>
+        </w:rPr>
+        <w:t>Behavior Difference: Tinkering</w:t>
       </w:r>
       <w:bookmarkEnd w:id="172"/>
     </w:p>
@@ -19618,19 +20272,52 @@
         <w:rPr>
           <w:lang w:val="en-US"/>
         </w:rPr>
-        <w:t>Much research has shown that women (computer science students and end users) have lower self-efficacy than men regarding computer-related abilities</w:t>
-      </w:r>
-      <w:r>
-        <w:rPr>
-          <w:lang w:val="en-US"/>
-        </w:rPr>
-        <w:t xml:space="preserve">. </w:t>
-      </w:r>
-      <w:r>
-        <w:rPr>
-          <w:lang w:val="en-US"/>
-        </w:rPr>
-        <w:t>Females also exhibit higher risk aversion when interacting with computers</w:t>
+        <w:t>Educational research indicates that tinkering is a strategy more commonly adopted by males</w:t>
+      </w:r>
+    </w:p>
+    <w:p>
+      <w:pPr>
+        <w:pStyle w:val="berschrift2"/>
+        <w:rPr>
+          <w:lang w:val="en-US"/>
+        </w:rPr>
+      </w:pPr>
+      <w:bookmarkStart w:id="173" w:name="_Toc27551353"/>
+      <w:r>
+        <w:rPr>
+          <w:lang w:val="en-US"/>
+        </w:rPr>
+        <w:t>Addressing gender inclusiveness issues</w:t>
+      </w:r>
+      <w:bookmarkEnd w:id="173"/>
+    </w:p>
+    <w:p>
+      <w:pPr>
+        <w:pStyle w:val="berschrift3"/>
+        <w:rPr>
+          <w:lang w:val="en-US"/>
+        </w:rPr>
+      </w:pPr>
+      <w:bookmarkStart w:id="174" w:name="_Toc27551354"/>
+      <w:r>
+        <w:rPr>
+          <w:lang w:val="en-US"/>
+        </w:rPr>
+        <w:t>GenderMag</w:t>
+      </w:r>
+      <w:bookmarkEnd w:id="174"/>
+    </w:p>
+    <w:p>
+      <w:pPr>
+        <w:rPr>
+          <w:lang w:val="en-US"/>
+        </w:rPr>
+      </w:pPr>
+      <w:r>
+        <w:rPr>
+          <w:lang w:val="en-US"/>
+        </w:rPr>
+        <w:t>Considers five known facets of gender differences:</w:t>
       </w:r>
     </w:p>
     <w:p>
@@ -19640,88 +20327,14 @@
           <w:lang w:val="en-US"/>
         </w:rPr>
       </w:pPr>
-      <w:bookmarkStart w:id="173" w:name="_Toc27551352"/>
-      <w:r>
-        <w:rPr>
-          <w:lang w:val="en-US"/>
-        </w:rPr>
-        <w:t>Behavior Difference: Tinkering</w:t>
-      </w:r>
-      <w:bookmarkEnd w:id="173"/>
-    </w:p>
-    <w:p>
-      <w:pPr>
-        <w:rPr>
-          <w:lang w:val="en-US"/>
-        </w:rPr>
-      </w:pPr>
-      <w:r>
-        <w:rPr>
-          <w:lang w:val="en-US"/>
-        </w:rPr>
-        <w:t>Educational research indicates that tinkering is a strategy more commonly adopted by males</w:t>
-      </w:r>
-    </w:p>
-    <w:p>
-      <w:pPr>
-        <w:pStyle w:val="berschrift2"/>
-        <w:rPr>
-          <w:lang w:val="en-US"/>
-        </w:rPr>
-      </w:pPr>
-      <w:bookmarkStart w:id="174" w:name="_Toc27551353"/>
-      <w:r>
-        <w:rPr>
-          <w:lang w:val="en-US"/>
-        </w:rPr>
-        <w:t>Addressing gender inclusiveness issues</w:t>
-      </w:r>
-      <w:bookmarkEnd w:id="174"/>
-    </w:p>
-    <w:p>
-      <w:pPr>
-        <w:pStyle w:val="berschrift3"/>
-        <w:rPr>
-          <w:lang w:val="en-US"/>
-        </w:rPr>
-      </w:pPr>
-      <w:bookmarkStart w:id="175" w:name="_Toc27551354"/>
-      <w:r>
-        <w:rPr>
-          <w:lang w:val="en-US"/>
-        </w:rPr>
-        <w:t>GenderMag</w:t>
+      <w:bookmarkStart w:id="175" w:name="_Toc27551355"/>
+      <w:r>
+        <w:rPr>
+          <w:lang w:val="en-US"/>
+        </w:rPr>
+        <w:t>Differences</w:t>
       </w:r>
       <w:bookmarkEnd w:id="175"/>
-    </w:p>
-    <w:p>
-      <w:pPr>
-        <w:rPr>
-          <w:lang w:val="en-US"/>
-        </w:rPr>
-      </w:pPr>
-      <w:r>
-        <w:rPr>
-          <w:lang w:val="en-US"/>
-        </w:rPr>
-        <w:t>Considers five known facets of gender differences:</w:t>
-      </w:r>
-    </w:p>
-    <w:p>
-      <w:pPr>
-        <w:pStyle w:val="berschrift4"/>
-        <w:rPr>
-          <w:lang w:val="en-US"/>
-        </w:rPr>
-      </w:pPr>
-      <w:bookmarkStart w:id="176" w:name="_Toc27551355"/>
-      <w:r>
-        <w:rPr>
-          <w:lang w:val="en-US"/>
-        </w:rPr>
-        <w:t>Differences</w:t>
-      </w:r>
-      <w:bookmarkEnd w:id="176"/>
     </w:p>
     <w:p>
       <w:pPr>
@@ -19827,171 +20440,171 @@
           <w:lang w:val="en-US"/>
         </w:rPr>
       </w:pPr>
-      <w:bookmarkStart w:id="177" w:name="_Toc27551356"/>
+      <w:bookmarkStart w:id="176" w:name="_Toc27551356"/>
       <w:r>
         <w:rPr>
           <w:lang w:val="en-US"/>
         </w:rPr>
         <w:t>Computing for health and wellness: Pervasive Healthcare</w:t>
       </w:r>
+      <w:bookmarkEnd w:id="176"/>
+    </w:p>
+    <w:p>
+      <w:pPr>
+        <w:pStyle w:val="berschrift2"/>
+        <w:rPr>
+          <w:lang w:val="en-US"/>
+        </w:rPr>
+      </w:pPr>
+      <w:bookmarkStart w:id="177" w:name="_Toc27551357"/>
+      <w:r>
+        <w:rPr>
+          <w:lang w:val="en-US"/>
+        </w:rPr>
+        <w:t>Computing for health and wellness</w:t>
+      </w:r>
       <w:bookmarkEnd w:id="177"/>
     </w:p>
     <w:p>
       <w:pPr>
+        <w:pStyle w:val="berschrift3"/>
+        <w:rPr>
+          <w:lang w:val="en-US"/>
+        </w:rPr>
+      </w:pPr>
+      <w:bookmarkStart w:id="178" w:name="_Toc27551358"/>
+      <w:r>
+        <w:rPr>
+          <w:lang w:val="en-US"/>
+        </w:rPr>
+        <w:t>Pervasive healthcare</w:t>
+      </w:r>
+      <w:bookmarkEnd w:id="178"/>
+    </w:p>
+    <w:p>
+      <w:pPr>
+        <w:rPr>
+          <w:lang w:val="en-US"/>
+        </w:rPr>
+      </w:pPr>
+      <w:r>
+        <w:rPr>
+          <w:lang w:val="en-US"/>
+        </w:rPr>
+        <w:t>Pervasive healthcare refers to the set of technologies designed to seamlessly integrate health education, interventions, and monitoring technology into our everyday lives, regardless of space and time.</w:t>
+      </w:r>
+    </w:p>
+    <w:p>
+      <w:pPr>
+        <w:pStyle w:val="berschrift3"/>
+        <w:rPr>
+          <w:lang w:val="en-US"/>
+        </w:rPr>
+      </w:pPr>
+      <w:bookmarkStart w:id="179" w:name="_Toc27551359"/>
+      <w:r>
+        <w:rPr>
+          <w:lang w:val="en-US"/>
+        </w:rPr>
+        <w:t>Human-centered Model of Healthcare</w:t>
+      </w:r>
+      <w:bookmarkEnd w:id="179"/>
+    </w:p>
+    <w:p>
+      <w:pPr>
+        <w:pStyle w:val="berschrift4"/>
+        <w:rPr>
+          <w:lang w:val="en-US"/>
+        </w:rPr>
+      </w:pPr>
+      <w:bookmarkStart w:id="180" w:name="_Toc27551360"/>
+      <w:r>
+        <w:rPr>
+          <w:lang w:val="en-US"/>
+        </w:rPr>
+        <w:t>Preventative Care</w:t>
+      </w:r>
+      <w:bookmarkEnd w:id="180"/>
+    </w:p>
+    <w:p>
+      <w:pPr>
+        <w:rPr>
+          <w:lang w:val="en-US"/>
+        </w:rPr>
+      </w:pPr>
+      <w:r>
+        <w:rPr>
+          <w:lang w:val="en-US"/>
+        </w:rPr>
+        <w:t>Targets behavior and lifestyle choices (e.g., smoking, diet, inactivity) to prevent disease or injury, rather than treating or curing them</w:t>
+      </w:r>
+    </w:p>
+    <w:p>
+      <w:pPr>
+        <w:pStyle w:val="berschrift4"/>
+        <w:rPr>
+          <w:lang w:val="en-US"/>
+        </w:rPr>
+      </w:pPr>
+      <w:bookmarkStart w:id="181" w:name="_Toc27551361"/>
+      <w:r>
+        <w:rPr>
+          <w:lang w:val="en-US"/>
+        </w:rPr>
+        <w:t>Hospital Care</w:t>
+      </w:r>
+      <w:bookmarkEnd w:id="181"/>
+    </w:p>
+    <w:p>
+      <w:pPr>
+        <w:rPr>
+          <w:lang w:val="en-US"/>
+        </w:rPr>
+      </w:pPr>
+      <w:r>
+        <w:rPr>
+          <w:lang w:val="en-US"/>
+        </w:rPr>
+        <w:t>Technology for managing and sharing health information and supporting decision-making</w:t>
+      </w:r>
+    </w:p>
+    <w:p>
+      <w:pPr>
+        <w:pStyle w:val="berschrift4"/>
+        <w:rPr>
+          <w:lang w:val="en-US"/>
+        </w:rPr>
+      </w:pPr>
+      <w:bookmarkStart w:id="182" w:name="_Toc27551362"/>
+      <w:r>
+        <w:rPr>
+          <w:lang w:val="en-US"/>
+        </w:rPr>
+        <w:t>Chronic Care</w:t>
+      </w:r>
+      <w:bookmarkEnd w:id="182"/>
+    </w:p>
+    <w:p>
+      <w:pPr>
+        <w:rPr>
+          <w:lang w:val="en-US"/>
+        </w:rPr>
+      </w:pPr>
+      <w:r>
+        <w:rPr>
+          <w:lang w:val="en-US"/>
+        </w:rPr>
+        <w:t>Considers impairments or deviations from the norm that last three or more months</w:t>
+      </w:r>
+    </w:p>
+    <w:p>
+      <w:pPr>
         <w:pStyle w:val="berschrift2"/>
         <w:rPr>
           <w:lang w:val="en-US"/>
         </w:rPr>
       </w:pPr>
-      <w:bookmarkStart w:id="178" w:name="_Toc27551357"/>
-      <w:r>
-        <w:rPr>
-          <w:lang w:val="en-US"/>
-        </w:rPr>
-        <w:t>Computing for health and wellness</w:t>
-      </w:r>
-      <w:bookmarkEnd w:id="178"/>
-    </w:p>
-    <w:p>
-      <w:pPr>
-        <w:pStyle w:val="berschrift3"/>
-        <w:rPr>
-          <w:lang w:val="en-US"/>
-        </w:rPr>
-      </w:pPr>
-      <w:bookmarkStart w:id="179" w:name="_Toc27551358"/>
-      <w:r>
-        <w:rPr>
-          <w:lang w:val="en-US"/>
-        </w:rPr>
-        <w:t>Pervasive healthcare</w:t>
-      </w:r>
-      <w:bookmarkEnd w:id="179"/>
-    </w:p>
-    <w:p>
-      <w:pPr>
-        <w:rPr>
-          <w:lang w:val="en-US"/>
-        </w:rPr>
-      </w:pPr>
-      <w:r>
-        <w:rPr>
-          <w:lang w:val="en-US"/>
-        </w:rPr>
-        <w:t>Pervasive healthcare refers to the set of technologies designed to seamlessly integrate health education, interventions, and monitoring technology into our everyday lives, regardless of space and time.</w:t>
-      </w:r>
-    </w:p>
-    <w:p>
-      <w:pPr>
-        <w:pStyle w:val="berschrift3"/>
-        <w:rPr>
-          <w:lang w:val="en-US"/>
-        </w:rPr>
-      </w:pPr>
-      <w:bookmarkStart w:id="180" w:name="_Toc27551359"/>
-      <w:r>
-        <w:rPr>
-          <w:lang w:val="en-US"/>
-        </w:rPr>
-        <w:t>Human-centered Model of Healthcare</w:t>
-      </w:r>
-      <w:bookmarkEnd w:id="180"/>
-    </w:p>
-    <w:p>
-      <w:pPr>
-        <w:pStyle w:val="berschrift4"/>
-        <w:rPr>
-          <w:lang w:val="en-US"/>
-        </w:rPr>
-      </w:pPr>
-      <w:bookmarkStart w:id="181" w:name="_Toc27551360"/>
-      <w:r>
-        <w:rPr>
-          <w:lang w:val="en-US"/>
-        </w:rPr>
-        <w:t>Preventative Care</w:t>
-      </w:r>
-      <w:bookmarkEnd w:id="181"/>
-    </w:p>
-    <w:p>
-      <w:pPr>
-        <w:rPr>
-          <w:lang w:val="en-US"/>
-        </w:rPr>
-      </w:pPr>
-      <w:r>
-        <w:rPr>
-          <w:lang w:val="en-US"/>
-        </w:rPr>
-        <w:t>Targets behavior and lifestyle choices (e.g., smoking, diet, inactivity) to prevent disease or injury, rather than treating or curing them</w:t>
-      </w:r>
-    </w:p>
-    <w:p>
-      <w:pPr>
-        <w:pStyle w:val="berschrift4"/>
-        <w:rPr>
-          <w:lang w:val="en-US"/>
-        </w:rPr>
-      </w:pPr>
-      <w:bookmarkStart w:id="182" w:name="_Toc27551361"/>
-      <w:r>
-        <w:rPr>
-          <w:lang w:val="en-US"/>
-        </w:rPr>
-        <w:t>Hospital Care</w:t>
-      </w:r>
-      <w:bookmarkEnd w:id="182"/>
-    </w:p>
-    <w:p>
-      <w:pPr>
-        <w:rPr>
-          <w:lang w:val="en-US"/>
-        </w:rPr>
-      </w:pPr>
-      <w:r>
-        <w:rPr>
-          <w:lang w:val="en-US"/>
-        </w:rPr>
-        <w:t>Technology for managing and sharing health information and supporting decision-making</w:t>
-      </w:r>
-    </w:p>
-    <w:p>
-      <w:pPr>
-        <w:pStyle w:val="berschrift4"/>
-        <w:rPr>
-          <w:lang w:val="en-US"/>
-        </w:rPr>
-      </w:pPr>
-      <w:bookmarkStart w:id="183" w:name="_Toc27551362"/>
-      <w:r>
-        <w:rPr>
-          <w:lang w:val="en-US"/>
-        </w:rPr>
-        <w:t>Chronic Care</w:t>
-      </w:r>
-      <w:bookmarkEnd w:id="183"/>
-    </w:p>
-    <w:p>
-      <w:pPr>
-        <w:rPr>
-          <w:lang w:val="en-US"/>
-        </w:rPr>
-      </w:pPr>
-      <w:r>
-        <w:rPr>
-          <w:lang w:val="en-US"/>
-        </w:rPr>
-        <w:t>Considers impairments or deviations from the norm that last three or more months</w:t>
-      </w:r>
-    </w:p>
-    <w:p>
-      <w:pPr>
-        <w:pStyle w:val="berschrift2"/>
-        <w:rPr>
-          <w:lang w:val="en-US"/>
-        </w:rPr>
-      </w:pPr>
-      <w:bookmarkStart w:id="184" w:name="_Toc27551363"/>
+      <w:bookmarkStart w:id="183" w:name="_Toc27551363"/>
       <w:r>
         <w:rPr>
           <w:lang w:val="en-US"/>
@@ -19999,7 +20612,7 @@
         <w:lastRenderedPageBreak/>
         <w:t>Personal informatics and wellness management for preventative care</w:t>
       </w:r>
-      <w:bookmarkEnd w:id="184"/>
+      <w:bookmarkEnd w:id="183"/>
     </w:p>
     <w:p>
       <w:pPr>
@@ -20031,8 +20644,21 @@
         </w:rPr>
       </w:pPr>
       <w:r>
-        <w:t>Persuasive and self-monitoring technologies</w:t>
-      </w:r>
+        <w:t xml:space="preserve">Persuasive and </w:t>
+      </w:r>
+      <w:proofErr w:type="spellStart"/>
+      <w:r>
+        <w:t>self</w:t>
+      </w:r>
+      <w:proofErr w:type="spellEnd"/>
+      <w:r>
+        <w:t xml:space="preserve">-monitoring </w:t>
+      </w:r>
+      <w:proofErr w:type="spellStart"/>
+      <w:r>
+        <w:t>technologies</w:t>
+      </w:r>
+      <w:proofErr w:type="spellEnd"/>
     </w:p>
     <w:p>
       <w:pPr>
@@ -20045,9 +20671,27 @@
           <w:lang w:val="en-US"/>
         </w:rPr>
       </w:pPr>
-      <w:r>
-        <w:t>Social support for health</w:t>
-      </w:r>
+      <w:proofErr w:type="spellStart"/>
+      <w:r>
+        <w:t>Social</w:t>
+      </w:r>
+      <w:proofErr w:type="spellEnd"/>
+      <w:r>
+        <w:t xml:space="preserve"> support </w:t>
+      </w:r>
+      <w:proofErr w:type="spellStart"/>
+      <w:r>
+        <w:t>for</w:t>
+      </w:r>
+      <w:proofErr w:type="spellEnd"/>
+      <w:r>
+        <w:t xml:space="preserve"> </w:t>
+      </w:r>
+      <w:proofErr w:type="spellStart"/>
+      <w:r>
+        <w:t>health</w:t>
+      </w:r>
+      <w:proofErr w:type="spellEnd"/>
     </w:p>
     <w:p>
       <w:pPr>
@@ -20056,14 +20700,14 @@
           <w:lang w:val="en-US"/>
         </w:rPr>
       </w:pPr>
-      <w:bookmarkStart w:id="185" w:name="_Toc27551364"/>
+      <w:bookmarkStart w:id="184" w:name="_Toc27551364"/>
       <w:r>
         <w:rPr>
           <w:lang w:val="en-US"/>
         </w:rPr>
         <w:t>Pervasive computing for hospital care</w:t>
       </w:r>
-      <w:bookmarkEnd w:id="185"/>
+      <w:bookmarkEnd w:id="184"/>
     </w:p>
     <w:p>
       <w:pPr>
@@ -20108,14 +20752,14 @@
           <w:lang w:val="en-US"/>
         </w:rPr>
       </w:pPr>
-      <w:bookmarkStart w:id="186" w:name="_Toc27551365"/>
+      <w:bookmarkStart w:id="185" w:name="_Toc27551365"/>
       <w:r>
         <w:rPr>
           <w:lang w:val="en-US"/>
         </w:rPr>
         <w:t>Chronic care Management technologies</w:t>
       </w:r>
-      <w:bookmarkEnd w:id="186"/>
+      <w:bookmarkEnd w:id="185"/>
     </w:p>
     <w:p>
       <w:pPr>
@@ -20185,44 +20829,73 @@
           <w:lang w:val="en-US"/>
         </w:rPr>
       </w:pPr>
-      <w:bookmarkStart w:id="187" w:name="_Toc27551366"/>
+      <w:bookmarkStart w:id="186" w:name="_Toc27551366"/>
       <w:r>
         <w:rPr>
           <w:lang w:val="en-US"/>
         </w:rPr>
         <w:t>Technology and sustainability</w:t>
       </w:r>
+      <w:bookmarkEnd w:id="186"/>
+    </w:p>
+    <w:p>
+      <w:pPr>
+        <w:pStyle w:val="berschrift2"/>
+        <w:rPr>
+          <w:lang w:val="en-US"/>
+        </w:rPr>
+      </w:pPr>
+      <w:bookmarkStart w:id="187" w:name="_Toc27551367"/>
+      <w:r>
+        <w:rPr>
+          <w:lang w:val="en-US"/>
+        </w:rPr>
+        <w:t>Sustainability</w:t>
+      </w:r>
       <w:bookmarkEnd w:id="187"/>
     </w:p>
     <w:p>
       <w:pPr>
-        <w:pStyle w:val="berschrift2"/>
-        <w:rPr>
-          <w:lang w:val="en-US"/>
-        </w:rPr>
-      </w:pPr>
-      <w:bookmarkStart w:id="188" w:name="_Toc27551367"/>
-      <w:r>
-        <w:rPr>
-          <w:lang w:val="en-US"/>
-        </w:rPr>
-        <w:t>Sustainability</w:t>
+        <w:pStyle w:val="berschrift3"/>
+        <w:rPr>
+          <w:lang w:val="en-US"/>
+        </w:rPr>
+      </w:pPr>
+      <w:bookmarkStart w:id="188" w:name="_Toc27551368"/>
+      <w:r>
+        <w:rPr>
+          <w:lang w:val="en-US"/>
+        </w:rPr>
+        <w:t>Environmental Sustainability</w:t>
       </w:r>
       <w:bookmarkEnd w:id="188"/>
     </w:p>
     <w:p>
       <w:pPr>
+        <w:rPr>
+          <w:lang w:val="en-US"/>
+        </w:rPr>
+      </w:pPr>
+      <w:r>
+        <w:rPr>
+          <w:lang w:val="en-US"/>
+        </w:rPr>
+        <w:t>Sustainable development is development that meets the needs of the present without compromising the ability of future generations to meet their own needs</w:t>
+      </w:r>
+    </w:p>
+    <w:p>
+      <w:pPr>
         <w:pStyle w:val="berschrift3"/>
         <w:rPr>
           <w:lang w:val="en-US"/>
         </w:rPr>
       </w:pPr>
-      <w:bookmarkStart w:id="189" w:name="_Toc27551368"/>
-      <w:r>
-        <w:rPr>
-          <w:lang w:val="en-US"/>
-        </w:rPr>
-        <w:t>Environmental Sustainability</w:t>
+      <w:bookmarkStart w:id="189" w:name="_Toc27551369"/>
+      <w:r>
+        <w:rPr>
+          <w:lang w:val="en-US"/>
+        </w:rPr>
+        <w:t>Jevons Paradox</w:t>
       </w:r>
       <w:bookmarkEnd w:id="189"/>
     </w:p>
@@ -20236,7 +20909,7 @@
         <w:rPr>
           <w:lang w:val="en-US"/>
         </w:rPr>
-        <w:t>Sustainable development is development that meets the needs of the present without compromising the ability of future generations to meet their own needs</w:t>
+        <w:t>Technological improvements increase the efficiency with which a resource is used; total consumption of that resource may increase rather than decrease.</w:t>
       </w:r>
     </w:p>
     <w:p>
@@ -20246,12 +20919,12 @@
           <w:lang w:val="en-US"/>
         </w:rPr>
       </w:pPr>
-      <w:bookmarkStart w:id="190" w:name="_Toc27551369"/>
-      <w:r>
-        <w:rPr>
-          <w:lang w:val="en-US"/>
-        </w:rPr>
-        <w:t>Jevons Paradox</w:t>
+      <w:bookmarkStart w:id="190" w:name="_Toc27551370"/>
+      <w:r>
+        <w:rPr>
+          <w:lang w:val="en-US"/>
+        </w:rPr>
+        <w:t>E-Waste</w:t>
       </w:r>
       <w:bookmarkEnd w:id="190"/>
     </w:p>
@@ -20265,8 +20938,16 @@
         <w:rPr>
           <w:lang w:val="en-US"/>
         </w:rPr>
-        <w:t>Technological improvements increase the efficiency with which a resource is used; total consumption of that resource may increase rather than decrease.</w:t>
-      </w:r>
+        <w:t xml:space="preserve">trash produced by the disposal of electronic </w:t>
+      </w:r>
+      <w:proofErr w:type="spellStart"/>
+      <w:r>
+        <w:rPr>
+          <w:lang w:val="en-US"/>
+        </w:rPr>
+        <w:t>devies</w:t>
+      </w:r>
+      <w:proofErr w:type="spellEnd"/>
     </w:p>
     <w:p>
       <w:pPr>
@@ -20275,43 +20956,14 @@
           <w:lang w:val="en-US"/>
         </w:rPr>
       </w:pPr>
-      <w:bookmarkStart w:id="191" w:name="_Toc27551370"/>
-      <w:r>
-        <w:rPr>
-          <w:lang w:val="en-US"/>
-        </w:rPr>
-        <w:t>E-Waste</w:t>
+      <w:bookmarkStart w:id="191" w:name="_Toc27551371"/>
+      <w:r>
+        <w:rPr>
+          <w:lang w:val="en-US"/>
+        </w:rPr>
+        <w:t>Sustainable Design</w:t>
       </w:r>
       <w:bookmarkEnd w:id="191"/>
-    </w:p>
-    <w:p>
-      <w:pPr>
-        <w:rPr>
-          <w:lang w:val="en-US"/>
-        </w:rPr>
-      </w:pPr>
-      <w:r>
-        <w:rPr>
-          <w:lang w:val="en-US"/>
-        </w:rPr>
-        <w:t>trash produced by the disposal of electronic devies</w:t>
-      </w:r>
-    </w:p>
-    <w:p>
-      <w:pPr>
-        <w:pStyle w:val="berschrift3"/>
-        <w:rPr>
-          <w:lang w:val="en-US"/>
-        </w:rPr>
-      </w:pPr>
-      <w:bookmarkStart w:id="192" w:name="_Toc27551371"/>
-      <w:r>
-        <w:rPr>
-          <w:lang w:val="en-US"/>
-        </w:rPr>
-        <w:t>Sustainable Design</w:t>
-      </w:r>
-      <w:bookmarkEnd w:id="192"/>
     </w:p>
     <w:p>
       <w:pPr>
@@ -20372,30 +21024,38 @@
           <w:lang w:val="en-US"/>
         </w:rPr>
       </w:pPr>
-      <w:bookmarkStart w:id="193" w:name="_Toc27551372"/>
+      <w:bookmarkStart w:id="192" w:name="_Toc27551372"/>
       <w:r>
         <w:rPr>
           <w:lang w:val="en-US"/>
         </w:rPr>
         <w:t>Sustainability in design</w:t>
       </w:r>
+      <w:bookmarkEnd w:id="192"/>
+    </w:p>
+    <w:p>
+      <w:pPr>
+        <w:pStyle w:val="berschrift3"/>
+        <w:rPr>
+          <w:lang w:val="en-US"/>
+        </w:rPr>
+      </w:pPr>
+      <w:bookmarkStart w:id="193" w:name="_Toc27551373"/>
+      <w:proofErr w:type="spellStart"/>
+      <w:r>
+        <w:rPr>
+          <w:lang w:val="en-US"/>
+        </w:rPr>
+        <w:t>Blevis’s</w:t>
+      </w:r>
+      <w:proofErr w:type="spellEnd"/>
+      <w:r>
+        <w:rPr>
+          <w:lang w:val="en-US"/>
+        </w:rPr>
+        <w:t xml:space="preserve"> Rubric</w:t>
+      </w:r>
       <w:bookmarkEnd w:id="193"/>
-    </w:p>
-    <w:p>
-      <w:pPr>
-        <w:pStyle w:val="berschrift3"/>
-        <w:rPr>
-          <w:lang w:val="en-US"/>
-        </w:rPr>
-      </w:pPr>
-      <w:bookmarkStart w:id="194" w:name="_Toc27551373"/>
-      <w:r>
-        <w:rPr>
-          <w:lang w:val="en-US"/>
-        </w:rPr>
-        <w:t>Blevis’s Rubric</w:t>
-      </w:r>
-      <w:bookmarkEnd w:id="194"/>
     </w:p>
     <w:p>
       <w:pPr>
@@ -20616,24 +21276,29 @@
           <w:lang w:val="en-US"/>
         </w:rPr>
       </w:pPr>
-      <w:bookmarkStart w:id="195" w:name="_Toc27551374"/>
+      <w:bookmarkStart w:id="194" w:name="_Toc27551374"/>
       <w:r>
         <w:rPr>
           <w:lang w:val="en-US"/>
         </w:rPr>
         <w:t>Sustainability through design</w:t>
       </w:r>
+      <w:bookmarkEnd w:id="194"/>
+    </w:p>
+    <w:p>
+      <w:pPr>
+        <w:pStyle w:val="berschrift3"/>
+      </w:pPr>
+      <w:bookmarkStart w:id="195" w:name="_Toc27551375"/>
+      <w:proofErr w:type="spellStart"/>
+      <w:r>
+        <w:t>Sustainable</w:t>
+      </w:r>
+      <w:proofErr w:type="spellEnd"/>
+      <w:r>
+        <w:t xml:space="preserve"> HCI Technology Genres</w:t>
+      </w:r>
       <w:bookmarkEnd w:id="195"/>
-    </w:p>
-    <w:p>
-      <w:pPr>
-        <w:pStyle w:val="berschrift3"/>
-      </w:pPr>
-      <w:bookmarkStart w:id="196" w:name="_Toc27551375"/>
-      <w:r>
-        <w:t>Sustainable HCI Technology Genres</w:t>
-      </w:r>
-      <w:bookmarkEnd w:id="196"/>
     </w:p>
     <w:p>
       <w:pPr>
@@ -20644,8 +21309,13 @@
         </w:numPr>
       </w:pPr>
       <w:r>
-        <w:t>Ambient awareness</w:t>
-      </w:r>
+        <w:t xml:space="preserve">Ambient </w:t>
+      </w:r>
+      <w:proofErr w:type="spellStart"/>
+      <w:r>
+        <w:t>awareness</w:t>
+      </w:r>
+      <w:proofErr w:type="spellEnd"/>
     </w:p>
     <w:p>
       <w:pPr>
@@ -20656,8 +21326,13 @@
         </w:numPr>
       </w:pPr>
       <w:r>
-        <w:t>Persuasive technology</w:t>
-      </w:r>
+        <w:t xml:space="preserve">Persuasive </w:t>
+      </w:r>
+      <w:proofErr w:type="spellStart"/>
+      <w:r>
+        <w:t>technology</w:t>
+      </w:r>
+      <w:proofErr w:type="spellEnd"/>
     </w:p>
     <w:p>
       <w:pPr>
@@ -20668,255 +21343,30 @@
         </w:numPr>
       </w:pPr>
       <w:r>
-        <w:t>Pervasive and participatory sensing</w:t>
-      </w:r>
-    </w:p>
-    <w:p>
-      <w:pPr>
-        <w:rPr>
-          <w:lang w:val="en-US"/>
-        </w:rPr>
-      </w:pPr>
-    </w:p>
-    <w:p>
-      <w:pPr>
-        <w:pStyle w:val="berschrift1"/>
-        <w:rPr>
-          <w:lang w:val="en-US"/>
-        </w:rPr>
-      </w:pPr>
-      <w:bookmarkStart w:id="197" w:name="_Toc27551376"/>
-      <w:r>
-        <w:rPr>
-          <w:lang w:val="en-US"/>
-        </w:rPr>
-        <w:t>Ethics and Computing</w:t>
-      </w:r>
-      <w:bookmarkEnd w:id="197"/>
-    </w:p>
-    <w:p>
-      <w:pPr>
-        <w:pStyle w:val="berschrift2"/>
-        <w:rPr>
-          <w:lang w:val="en-US"/>
-        </w:rPr>
-      </w:pPr>
-      <w:bookmarkStart w:id="198" w:name="_Toc27551377"/>
-      <w:r>
-        <w:rPr>
-          <w:lang w:val="en-US"/>
-        </w:rPr>
-        <w:t>History and challenges</w:t>
-      </w:r>
-      <w:bookmarkEnd w:id="198"/>
-    </w:p>
-    <w:p>
-      <w:pPr>
-        <w:pStyle w:val="berschrift3"/>
-        <w:rPr>
-          <w:lang w:val="en-US"/>
-        </w:rPr>
-      </w:pPr>
-      <w:bookmarkStart w:id="199" w:name="_Toc27551378"/>
-      <w:r>
-        <w:rPr>
-          <w:lang w:val="en-US"/>
-        </w:rPr>
-        <w:t>1940-1950s</w:t>
-      </w:r>
-      <w:bookmarkEnd w:id="199"/>
-    </w:p>
-    <w:p>
-      <w:pPr>
-        <w:rPr>
-          <w:lang w:val="en-US"/>
-        </w:rPr>
-      </w:pPr>
-      <w:r>
-        <w:rPr>
-          <w:lang w:val="en-US"/>
-        </w:rPr>
-        <w:t>S</w:t>
-      </w:r>
-      <w:r>
-        <w:rPr>
-          <w:lang w:val="en-US"/>
-        </w:rPr>
-        <w:t>everal insights about the potential ethical impact of information systems</w:t>
-      </w:r>
-      <w:r>
-        <w:rPr>
-          <w:lang w:val="en-US"/>
-        </w:rPr>
-        <w:t xml:space="preserve">. </w:t>
-      </w:r>
-      <w:r>
-        <w:rPr>
-          <w:lang w:val="en-US"/>
-        </w:rPr>
-        <w:t>Identified key ethical questions for computing</w:t>
-      </w:r>
-      <w:r>
-        <w:rPr>
-          <w:lang w:val="en-US"/>
-        </w:rPr>
-        <w:t xml:space="preserve"> and predicted a second industrial revolution</w:t>
-      </w:r>
-    </w:p>
-    <w:p>
-      <w:pPr>
-        <w:pStyle w:val="berschrift3"/>
-        <w:rPr>
-          <w:lang w:val="en-US"/>
-        </w:rPr>
-      </w:pPr>
-      <w:bookmarkStart w:id="200" w:name="_Toc27551379"/>
-      <w:r>
-        <w:rPr>
-          <w:lang w:val="en-US"/>
-        </w:rPr>
-        <w:t>1960s</w:t>
-      </w:r>
-      <w:bookmarkEnd w:id="200"/>
-    </w:p>
-    <w:p>
-      <w:pPr>
-        <w:rPr>
-          <w:lang w:val="en-US"/>
-        </w:rPr>
-      </w:pPr>
-      <w:r>
-        <w:rPr>
-          <w:lang w:val="en-US"/>
-        </w:rPr>
-        <w:t>Donn Parker (SRI) began to study unethical and criminal use of computers by computer professionals</w:t>
-      </w:r>
-    </w:p>
-    <w:p>
-      <w:pPr>
-        <w:pStyle w:val="berschrift3"/>
-        <w:rPr>
-          <w:lang w:val="en-US"/>
-        </w:rPr>
-      </w:pPr>
-      <w:bookmarkStart w:id="201" w:name="_Toc27551380"/>
-      <w:r>
-        <w:rPr>
-          <w:lang w:val="en-US"/>
-        </w:rPr>
-        <w:t>1970s</w:t>
-      </w:r>
-      <w:bookmarkEnd w:id="201"/>
-    </w:p>
-    <w:p>
-      <w:pPr>
-        <w:rPr>
-          <w:lang w:val="en-US"/>
-        </w:rPr>
-      </w:pPr>
-      <w:r>
-        <w:rPr>
-          <w:lang w:val="en-US"/>
-        </w:rPr>
-        <w:t>Joseph Weizenbaum created ELIZA (1960s), a program that could imitate a psychotherapist to interact with a patient</w:t>
-      </w:r>
-      <w:r>
-        <w:rPr>
-          <w:lang w:val="en-US"/>
-        </w:rPr>
-        <w:t>.</w:t>
-      </w:r>
-    </w:p>
-    <w:p>
-      <w:pPr>
-        <w:pStyle w:val="berschrift3"/>
-        <w:rPr>
-          <w:lang w:val="en-US"/>
-        </w:rPr>
-      </w:pPr>
-      <w:bookmarkStart w:id="202" w:name="_Toc27551381"/>
-      <w:r>
-        <w:rPr>
-          <w:lang w:val="en-US"/>
-        </w:rPr>
-        <w:t>1980s</w:t>
-      </w:r>
-      <w:bookmarkEnd w:id="202"/>
-    </w:p>
-    <w:p>
-      <w:pPr>
-        <w:rPr>
-          <w:lang w:val="en-US"/>
-        </w:rPr>
-      </w:pPr>
-      <w:r>
-        <w:rPr>
-          <w:lang w:val="en-US"/>
-        </w:rPr>
-        <w:t>Social and ethical impacts of computing become public issues</w:t>
-      </w:r>
-      <w:r>
-        <w:rPr>
-          <w:lang w:val="en-US"/>
-        </w:rPr>
-        <w:t xml:space="preserve">. </w:t>
-      </w:r>
-      <w:r>
-        <w:rPr>
-          <w:lang w:val="en-US"/>
-        </w:rPr>
-        <w:t>Disasters caused by computer failures,</w:t>
-      </w:r>
-      <w:r>
-        <w:rPr>
-          <w:lang w:val="en-US"/>
-        </w:rPr>
+        <w:t xml:space="preserve">Pervasive and </w:t>
+      </w:r>
+      <w:proofErr w:type="spellStart"/>
+      <w:r>
+        <w:t>participatory</w:t>
+      </w:r>
+      <w:proofErr w:type="spellEnd"/>
+      <w:r>
         <w:t xml:space="preserve"> </w:t>
       </w:r>
-      <w:r>
-        <w:rPr>
-          <w:lang w:val="en-US"/>
-        </w:rPr>
-        <w:t>Invasions of privacy via databases</w:t>
-      </w:r>
-      <w:r>
-        <w:rPr>
-          <w:lang w:val="en-US"/>
-        </w:rPr>
-        <w:t xml:space="preserve">, </w:t>
-      </w:r>
-      <w:r>
-        <w:rPr>
-          <w:lang w:val="en-US"/>
-        </w:rPr>
-        <w:t>Major lawsuits over software ownership</w:t>
-      </w:r>
-      <w:r>
-        <w:rPr>
-          <w:lang w:val="en-US"/>
-        </w:rPr>
-        <w:t>.</w:t>
-      </w:r>
-    </w:p>
-    <w:p>
-      <w:pPr>
-        <w:rPr>
-          <w:lang w:val="en-US"/>
-        </w:rPr>
-      </w:pPr>
-      <w:r>
-        <w:rPr>
-          <w:lang w:val="en-US"/>
-        </w:rPr>
-        <w:t>First international conference on computer ethics takes place</w:t>
-      </w:r>
-    </w:p>
-    <w:p>
-      <w:pPr>
-        <w:rPr>
-          <w:lang w:val="en-US"/>
-        </w:rPr>
-      </w:pPr>
+      <w:proofErr w:type="spellStart"/>
+      <w:r>
+        <w:t>sensing</w:t>
+      </w:r>
+      <w:proofErr w:type="spellEnd"/>
+    </w:p>
+    <w:p>
+      <w:pPr>
+        <w:rPr>
+          <w:lang w:val="en-US"/>
+        </w:rPr>
+      </w:pPr>
+      <w:bookmarkStart w:id="196" w:name="_GoBack"/>
+      <w:bookmarkEnd w:id="196"/>
     </w:p>
     <w:p>
       <w:pPr>
@@ -26948,7 +27398,7 @@
 </file>
 
 <file path=customXml/itemProps1.xml><?xml version="1.0" encoding="utf-8"?>
-<ds:datastoreItem xmlns:ds="http://schemas.openxmlformats.org/officeDocument/2006/customXml" ds:itemID="{20FA0E35-79AD-4A28-BADF-BA5EE8E00035}">
+<ds:datastoreItem xmlns:ds="http://schemas.openxmlformats.org/officeDocument/2006/customXml" ds:itemID="{DBA95175-6B4C-4356-9FCE-690B97AC0D36}">
   <ds:schemaRefs>
     <ds:schemaRef ds:uri="http://schemas.openxmlformats.org/officeDocument/2006/bibliography"/>
   </ds:schemaRefs>
